--- a/töri - emelt/hiányzók/14, Rendi és abszolutista törekvések, konfliktusok a 17. században a Bocskai-szabadságharc, Bethlen Gábor bekapcsolódása a harmincéves háborúba, Zrínyi Miklós pályafutása.docx
+++ b/töri - emelt/hiányzók/14, Rendi és abszolutista törekvések, konfliktusok a 17. században a Bocskai-szabadságharc, Bethlen Gábor bekapcsolódása a harmincéves háborúba, Zrínyi Miklós pályafutása.docx
@@ -142,11 +142,850 @@
     </w:p>
     <w:p>
       <w:pPr>
-        <w:spacing w:after="0"/>
-        <w:rPr>
-          <w:lang w:val="hu-HU"/>
-        </w:rPr>
-      </w:pPr>
+        <w:pStyle w:val="ListParagraph"/>
+        <w:numPr>
+          <w:ilvl w:val="0"/>
+          <w:numId w:val="1"/>
+        </w:numPr>
+        <w:spacing w:after="0"/>
+        <w:rPr>
+          <w:lang w:val="hu-HU"/>
+        </w:rPr>
+      </w:pPr>
+      <w:r>
+        <w:rPr>
+          <w:lang w:val="hu-HU"/>
+        </w:rPr>
+        <w:t xml:space="preserve">A törökök csak a közigazgatás, adóztatás területén tudták felügyeletük alá vonni a hódoltsági területeket (a Balkánon a kádik </w:t>
+      </w:r>
+      <w:proofErr w:type="gramStart"/>
+      <w:r>
+        <w:rPr>
+          <w:lang w:val="hu-HU"/>
+        </w:rPr>
+        <w:t>felügyelték  ezeken</w:t>
+      </w:r>
+      <w:proofErr w:type="gramEnd"/>
+      <w:r>
+        <w:rPr>
+          <w:lang w:val="hu-HU"/>
+        </w:rPr>
+        <w:t xml:space="preserve"> túl pl. a céheket, a kereskedelmet, a piacok működését, árak alakulását is). </w:t>
+      </w:r>
+    </w:p>
+    <w:p>
+      <w:pPr>
+        <w:pStyle w:val="ListParagraph"/>
+        <w:numPr>
+          <w:ilvl w:val="0"/>
+          <w:numId w:val="1"/>
+        </w:numPr>
+        <w:spacing w:after="0"/>
+        <w:rPr>
+          <w:lang w:val="hu-HU"/>
+        </w:rPr>
+      </w:pPr>
+      <w:r>
+        <w:rPr>
+          <w:lang w:val="hu-HU"/>
+        </w:rPr>
+        <w:t>A magyar birtokos nemesség, ha el is menekült a hódoltságból Erdélybe vagy a királyi Magyarországra, azért megpróbálta a működtetni a rendi intézményeket, ha tudta beszedte/</w:t>
+      </w:r>
+      <w:proofErr w:type="spellStart"/>
+      <w:r>
+        <w:rPr>
+          <w:lang w:val="hu-HU"/>
+        </w:rPr>
+        <w:t>beszedette</w:t>
+      </w:r>
+      <w:proofErr w:type="spellEnd"/>
+      <w:r>
+        <w:rPr>
+          <w:lang w:val="hu-HU"/>
+        </w:rPr>
+        <w:t xml:space="preserve"> jobbágyaitól az adókat, bíráskodott felettük – mindezt megtehette mert: </w:t>
+      </w:r>
+    </w:p>
+    <w:p>
+      <w:pPr>
+        <w:pStyle w:val="ListParagraph"/>
+        <w:numPr>
+          <w:ilvl w:val="1"/>
+          <w:numId w:val="1"/>
+        </w:numPr>
+        <w:spacing w:after="0"/>
+        <w:rPr>
+          <w:lang w:val="hu-HU"/>
+        </w:rPr>
+      </w:pPr>
+      <w:r>
+        <w:rPr>
+          <w:lang w:val="hu-HU"/>
+        </w:rPr>
+        <w:t xml:space="preserve">A törökök nem bénították meg a rendi intézmények működését </w:t>
+      </w:r>
+    </w:p>
+    <w:p>
+      <w:pPr>
+        <w:pStyle w:val="ListParagraph"/>
+        <w:numPr>
+          <w:ilvl w:val="1"/>
+          <w:numId w:val="1"/>
+        </w:numPr>
+        <w:spacing w:after="0"/>
+        <w:rPr>
+          <w:lang w:val="hu-HU"/>
+        </w:rPr>
+      </w:pPr>
+      <w:r>
+        <w:rPr>
+          <w:lang w:val="hu-HU"/>
+        </w:rPr>
+        <w:t xml:space="preserve">Nem voltak az egyes területek között a mai értelemben vett határok, így „szabad” volt az átjárás, és mindig akadt jelentkező (végvári „unatkozó” katona), aki végrehajtotta pl. az adószedést </w:t>
+      </w:r>
+    </w:p>
+    <w:p>
+      <w:pPr>
+        <w:pStyle w:val="ListParagraph"/>
+        <w:numPr>
+          <w:ilvl w:val="0"/>
+          <w:numId w:val="1"/>
+        </w:numPr>
+        <w:spacing w:after="0"/>
+        <w:rPr>
+          <w:lang w:val="hu-HU"/>
+        </w:rPr>
+      </w:pPr>
+      <w:r>
+        <w:rPr>
+          <w:lang w:val="hu-HU"/>
+        </w:rPr>
+        <w:t>Mindez kettős uralmi helyzetet (</w:t>
+      </w:r>
+      <w:proofErr w:type="spellStart"/>
+      <w:r>
+        <w:rPr>
+          <w:lang w:val="hu-HU"/>
+        </w:rPr>
+        <w:t>kondomínium</w:t>
+      </w:r>
+      <w:proofErr w:type="spellEnd"/>
+      <w:r>
+        <w:rPr>
+          <w:lang w:val="hu-HU"/>
+        </w:rPr>
+        <w:t xml:space="preserve">) eredményezett, amely a kettős (néha hármas) adóztatás világtörténeti kuriózumát is magában hordozta. </w:t>
+      </w:r>
+    </w:p>
+    <w:p>
+      <w:pPr>
+        <w:spacing w:after="0"/>
+        <w:rPr>
+          <w:lang w:val="hu-HU"/>
+        </w:rPr>
+      </w:pPr>
+    </w:p>
+    <w:p>
+      <w:pPr>
+        <w:spacing w:after="0"/>
+        <w:rPr>
+          <w:lang w:val="hu-HU"/>
+        </w:rPr>
+      </w:pPr>
+      <w:r>
+        <w:rPr>
+          <w:lang w:val="hu-HU"/>
+        </w:rPr>
+        <w:t xml:space="preserve">Megmaradt a katolikus egyház szervezete az egész országban </w:t>
+      </w:r>
+    </w:p>
+    <w:p>
+      <w:pPr>
+        <w:spacing w:after="0"/>
+        <w:rPr>
+          <w:lang w:val="hu-HU"/>
+        </w:rPr>
+      </w:pPr>
+    </w:p>
+    <w:p>
+      <w:pPr>
+        <w:spacing w:after="0"/>
+        <w:rPr>
+          <w:lang w:val="hu-HU"/>
+        </w:rPr>
+      </w:pPr>
+    </w:p>
+    <w:p>
+      <w:pPr>
+        <w:spacing w:after="0"/>
+        <w:rPr>
+          <w:lang w:val="hu-HU"/>
+        </w:rPr>
+      </w:pPr>
+    </w:p>
+    <w:p>
+      <w:pPr>
+        <w:spacing w:after="0"/>
+        <w:rPr>
+          <w:lang w:val="hu-HU"/>
+        </w:rPr>
+      </w:pPr>
+    </w:p>
+    <w:p>
+      <w:pPr>
+        <w:spacing w:after="0"/>
+        <w:rPr>
+          <w:lang w:val="hu-HU"/>
+        </w:rPr>
+      </w:pPr>
+    </w:p>
+    <w:p>
+      <w:pPr>
+        <w:spacing w:after="0"/>
+        <w:rPr>
+          <w:lang w:val="hu-HU"/>
+        </w:rPr>
+      </w:pPr>
+    </w:p>
+    <w:p>
+      <w:pPr>
+        <w:spacing w:after="0"/>
+        <w:rPr>
+          <w:lang w:val="hu-HU"/>
+        </w:rPr>
+      </w:pPr>
+    </w:p>
+    <w:p>
+      <w:pPr>
+        <w:spacing w:after="0"/>
+        <w:rPr>
+          <w:lang w:val="hu-HU"/>
+        </w:rPr>
+      </w:pPr>
+      <w:r>
+        <w:rPr>
+          <w:lang w:val="hu-HU"/>
+        </w:rPr>
+        <w:lastRenderedPageBreak/>
+        <w:t xml:space="preserve">A kultúra is egységes maradt: </w:t>
+      </w:r>
+    </w:p>
+    <w:p>
+      <w:pPr>
+        <w:pStyle w:val="ListParagraph"/>
+        <w:numPr>
+          <w:ilvl w:val="0"/>
+          <w:numId w:val="2"/>
+        </w:numPr>
+        <w:spacing w:after="0"/>
+        <w:rPr>
+          <w:lang w:val="hu-HU"/>
+        </w:rPr>
+      </w:pPr>
+      <w:r>
+        <w:rPr>
+          <w:lang w:val="hu-HU"/>
+        </w:rPr>
+        <w:t xml:space="preserve">A hódítok és a meghódítottak elkülönülve éltek </w:t>
+      </w:r>
+    </w:p>
+    <w:p>
+      <w:pPr>
+        <w:pStyle w:val="ListParagraph"/>
+        <w:numPr>
+          <w:ilvl w:val="0"/>
+          <w:numId w:val="2"/>
+        </w:numPr>
+        <w:spacing w:after="0"/>
+        <w:rPr>
+          <w:lang w:val="hu-HU"/>
+        </w:rPr>
+      </w:pPr>
+      <w:r>
+        <w:rPr>
+          <w:lang w:val="hu-HU"/>
+        </w:rPr>
+        <w:t xml:space="preserve">Nem volt erőszakos </w:t>
+      </w:r>
+      <w:proofErr w:type="spellStart"/>
+      <w:r>
+        <w:rPr>
+          <w:lang w:val="hu-HU"/>
+        </w:rPr>
+        <w:t>iszlamizáció</w:t>
+      </w:r>
+      <w:proofErr w:type="spellEnd"/>
+      <w:r>
+        <w:rPr>
+          <w:lang w:val="hu-HU"/>
+        </w:rPr>
+        <w:t xml:space="preserve">, a törökök vallási kérdésekben közömbösek voltak </w:t>
+      </w:r>
+    </w:p>
+    <w:p>
+      <w:pPr>
+        <w:pStyle w:val="ListParagraph"/>
+        <w:numPr>
+          <w:ilvl w:val="0"/>
+          <w:numId w:val="2"/>
+        </w:numPr>
+        <w:spacing w:after="0"/>
+        <w:rPr>
+          <w:lang w:val="hu-HU"/>
+        </w:rPr>
+      </w:pPr>
+      <w:r>
+        <w:rPr>
+          <w:lang w:val="hu-HU"/>
+        </w:rPr>
+        <w:t xml:space="preserve">Török hatás persze volt: </w:t>
+      </w:r>
+    </w:p>
+    <w:p>
+      <w:pPr>
+        <w:pStyle w:val="ListParagraph"/>
+        <w:numPr>
+          <w:ilvl w:val="1"/>
+          <w:numId w:val="2"/>
+        </w:numPr>
+        <w:spacing w:after="0"/>
+        <w:rPr>
+          <w:lang w:val="hu-HU"/>
+        </w:rPr>
+      </w:pPr>
+      <w:r>
+        <w:rPr>
+          <w:lang w:val="hu-HU"/>
+        </w:rPr>
+        <w:t xml:space="preserve">Jövevényszavak: aga, pasa, minaret, kaftán, hombár (gabonatároló láda), bogrács, turbán </w:t>
+      </w:r>
+    </w:p>
+    <w:p>
+      <w:pPr>
+        <w:pStyle w:val="ListParagraph"/>
+        <w:numPr>
+          <w:ilvl w:val="1"/>
+          <w:numId w:val="2"/>
+        </w:numPr>
+        <w:spacing w:after="0"/>
+        <w:rPr>
+          <w:lang w:val="hu-HU"/>
+        </w:rPr>
+      </w:pPr>
+      <w:r>
+        <w:rPr>
+          <w:lang w:val="hu-HU"/>
+        </w:rPr>
+        <w:t xml:space="preserve">Magyar viselet törökös jellege: dolmány (paszománttal díszitett felsőkabát), zseb a ruhán, csizma </w:t>
+      </w:r>
+    </w:p>
+    <w:p>
+      <w:pPr>
+        <w:pStyle w:val="ListParagraph"/>
+        <w:numPr>
+          <w:ilvl w:val="1"/>
+          <w:numId w:val="2"/>
+        </w:numPr>
+        <w:spacing w:after="0"/>
+        <w:rPr>
+          <w:lang w:val="hu-HU"/>
+        </w:rPr>
+      </w:pPr>
+      <w:r>
+        <w:rPr>
+          <w:lang w:val="hu-HU"/>
+        </w:rPr>
+        <w:t xml:space="preserve">Egyes növények megjelenése: kávé (fekete leves), dohány, törökbors </w:t>
+      </w:r>
+    </w:p>
+    <w:p>
+      <w:pPr>
+        <w:pStyle w:val="ListParagraph"/>
+        <w:numPr>
+          <w:ilvl w:val="1"/>
+          <w:numId w:val="2"/>
+        </w:numPr>
+        <w:spacing w:after="0"/>
+        <w:rPr>
+          <w:lang w:val="hu-HU"/>
+        </w:rPr>
+      </w:pPr>
+      <w:r>
+        <w:rPr>
+          <w:lang w:val="hu-HU"/>
+        </w:rPr>
+        <w:t xml:space="preserve">Ételek: </w:t>
+      </w:r>
+      <w:proofErr w:type="spellStart"/>
+      <w:r>
+        <w:rPr>
+          <w:lang w:val="hu-HU"/>
+        </w:rPr>
+        <w:t>pörköltes</w:t>
+      </w:r>
+      <w:proofErr w:type="spellEnd"/>
+      <w:r>
+        <w:rPr>
+          <w:lang w:val="hu-HU"/>
+        </w:rPr>
+        <w:t xml:space="preserve"> jellegű ételek, tarhonya </w:t>
+      </w:r>
+    </w:p>
+    <w:p>
+      <w:pPr>
+        <w:pStyle w:val="ListParagraph"/>
+        <w:numPr>
+          <w:ilvl w:val="1"/>
+          <w:numId w:val="2"/>
+        </w:numPr>
+        <w:spacing w:after="0"/>
+        <w:rPr>
+          <w:lang w:val="hu-HU"/>
+        </w:rPr>
+      </w:pPr>
+      <w:proofErr w:type="spellStart"/>
+      <w:r>
+        <w:rPr>
+          <w:lang w:val="hu-HU"/>
+        </w:rPr>
+        <w:t>Dzsámlik</w:t>
+      </w:r>
+      <w:proofErr w:type="spellEnd"/>
+      <w:r>
+        <w:rPr>
+          <w:lang w:val="hu-HU"/>
+        </w:rPr>
+        <w:t xml:space="preserve">, minaretek, (török) fürdők: Buda, Pécs, Eger </w:t>
+      </w:r>
+    </w:p>
+    <w:p>
+      <w:pPr>
+        <w:spacing w:after="0"/>
+        <w:rPr>
+          <w:lang w:val="hu-HU"/>
+        </w:rPr>
+      </w:pPr>
+    </w:p>
+    <w:p>
+      <w:pPr>
+        <w:spacing w:after="0"/>
+        <w:rPr>
+          <w:lang w:val="hu-HU"/>
+        </w:rPr>
+      </w:pPr>
+      <w:r>
+        <w:rPr>
+          <w:lang w:val="hu-HU"/>
+        </w:rPr>
+        <w:t xml:space="preserve">Elválasztó erők: </w:t>
+      </w:r>
+    </w:p>
+    <w:p>
+      <w:pPr>
+        <w:spacing w:after="0"/>
+        <w:rPr>
+          <w:lang w:val="hu-HU"/>
+        </w:rPr>
+      </w:pPr>
+      <w:r>
+        <w:rPr>
+          <w:lang w:val="hu-HU"/>
+        </w:rPr>
+        <w:t xml:space="preserve">Magyar királyságban: Habsburgok (idegen </w:t>
+      </w:r>
+      <w:proofErr w:type="spellStart"/>
+      <w:r>
+        <w:rPr>
+          <w:lang w:val="hu-HU"/>
+        </w:rPr>
+        <w:t>dinesztia</w:t>
+      </w:r>
+      <w:proofErr w:type="spellEnd"/>
+      <w:r>
+        <w:rPr>
+          <w:lang w:val="hu-HU"/>
+        </w:rPr>
+        <w:t xml:space="preserve">), Erdélyben nemzeti uralkodóház </w:t>
+      </w:r>
+    </w:p>
+    <w:p>
+      <w:pPr>
+        <w:spacing w:after="0"/>
+        <w:rPr>
+          <w:lang w:val="hu-HU"/>
+        </w:rPr>
+      </w:pPr>
+    </w:p>
+    <w:p>
+      <w:pPr>
+        <w:spacing w:after="0"/>
+        <w:rPr>
+          <w:lang w:val="hu-HU"/>
+        </w:rPr>
+      </w:pPr>
+      <w:r>
+        <w:rPr>
+          <w:lang w:val="hu-HU"/>
+        </w:rPr>
+        <w:t xml:space="preserve">Erdély, mint török vazallusfejedelemség kényes politikai helyzete: </w:t>
+      </w:r>
+    </w:p>
+    <w:p>
+      <w:pPr>
+        <w:pStyle w:val="ListParagraph"/>
+        <w:numPr>
+          <w:ilvl w:val="0"/>
+          <w:numId w:val="3"/>
+        </w:numPr>
+        <w:spacing w:after="0"/>
+        <w:rPr>
+          <w:lang w:val="hu-HU"/>
+        </w:rPr>
+      </w:pPr>
+      <w:r>
+        <w:rPr>
+          <w:lang w:val="hu-HU"/>
+        </w:rPr>
+        <w:t xml:space="preserve">Viszonylagos belpolitikai önállóság </w:t>
+      </w:r>
+    </w:p>
+    <w:p>
+      <w:pPr>
+        <w:pStyle w:val="ListParagraph"/>
+        <w:numPr>
+          <w:ilvl w:val="0"/>
+          <w:numId w:val="3"/>
+        </w:numPr>
+        <w:spacing w:after="0"/>
+        <w:rPr>
+          <w:lang w:val="hu-HU"/>
+        </w:rPr>
+      </w:pPr>
+      <w:r>
+        <w:rPr>
+          <w:lang w:val="hu-HU"/>
+        </w:rPr>
+        <w:t xml:space="preserve">Külpolitikában óvatos hintapolitika, mert Erdély volt a magyar nemzeti érdekek letéteményese: </w:t>
+      </w:r>
+    </w:p>
+    <w:p>
+      <w:pPr>
+        <w:pStyle w:val="ListParagraph"/>
+        <w:numPr>
+          <w:ilvl w:val="1"/>
+          <w:numId w:val="3"/>
+        </w:numPr>
+        <w:spacing w:after="0"/>
+        <w:rPr>
+          <w:lang w:val="hu-HU"/>
+        </w:rPr>
+      </w:pPr>
+      <w:r>
+        <w:rPr>
+          <w:lang w:val="hu-HU"/>
+        </w:rPr>
+        <w:t xml:space="preserve">Ellenállni a Habsburgok </w:t>
+      </w:r>
+      <w:proofErr w:type="spellStart"/>
+      <w:r>
+        <w:rPr>
+          <w:lang w:val="hu-HU"/>
+        </w:rPr>
+        <w:t>hóditási</w:t>
+      </w:r>
+      <w:proofErr w:type="spellEnd"/>
+      <w:r>
+        <w:rPr>
+          <w:lang w:val="hu-HU"/>
+        </w:rPr>
+        <w:t xml:space="preserve"> kísérleteinek (csak török szövetségben volt lehetséges) </w:t>
+      </w:r>
+    </w:p>
+    <w:p>
+      <w:pPr>
+        <w:pStyle w:val="ListParagraph"/>
+        <w:spacing w:after="0"/>
+        <w:ind w:left="0"/>
+        <w:rPr>
+          <w:lang w:val="hu-HU"/>
+        </w:rPr>
+      </w:pPr>
+    </w:p>
+    <w:p>
+      <w:pPr>
+        <w:pStyle w:val="ListParagraph"/>
+        <w:numPr>
+          <w:ilvl w:val="0"/>
+          <w:numId w:val="5"/>
+        </w:numPr>
+        <w:spacing w:after="0"/>
+        <w:rPr>
+          <w:lang w:val="hu-HU"/>
+        </w:rPr>
+      </w:pPr>
+      <w:r>
+        <w:rPr>
+          <w:lang w:val="hu-HU"/>
+        </w:rPr>
+        <w:t xml:space="preserve">Megszabadulni a török gyámkodástól, felszabadítani az egész török hódoltságot (csak Habsburg szövetségben volt lehetséges) </w:t>
+      </w:r>
+    </w:p>
+    <w:p>
+      <w:pPr>
+        <w:spacing w:after="0"/>
+        <w:rPr>
+          <w:lang w:val="hu-HU"/>
+        </w:rPr>
+      </w:pPr>
+    </w:p>
+    <w:p>
+      <w:pPr>
+        <w:spacing w:after="0"/>
+        <w:rPr>
+          <w:lang w:val="hu-HU"/>
+        </w:rPr>
+      </w:pPr>
+      <w:r>
+        <w:rPr>
+          <w:lang w:val="hu-HU"/>
+        </w:rPr>
+        <w:t xml:space="preserve">A széttagolt országban megnövekedett a vámok mennyisége, amely drágította a kereskedelmet. </w:t>
+      </w:r>
+    </w:p>
+    <w:p>
+      <w:pPr>
+        <w:spacing w:after="0"/>
+        <w:rPr>
+          <w:lang w:val="hu-HU"/>
+        </w:rPr>
+      </w:pPr>
+    </w:p>
+    <w:p>
+      <w:pPr>
+        <w:spacing w:after="0"/>
+        <w:rPr>
+          <w:lang w:val="hu-HU"/>
+        </w:rPr>
+      </w:pPr>
+      <w:r>
+        <w:rPr>
+          <w:lang w:val="hu-HU"/>
+        </w:rPr>
+        <w:t>A Bocskai szabadságharc (</w:t>
+      </w:r>
+      <w:r>
+        <w:rPr>
+          <w:lang w:val="hu-HU"/>
+        </w:rPr>
+        <w:t xml:space="preserve">1604-1606) okai: </w:t>
+      </w:r>
+    </w:p>
+    <w:p>
+      <w:pPr>
+        <w:spacing w:after="0"/>
+        <w:rPr>
+          <w:lang w:val="hu-HU"/>
+        </w:rPr>
+      </w:pPr>
+      <w:proofErr w:type="spellStart"/>
+      <w:r>
+        <w:rPr>
+          <w:lang w:val="hu-HU"/>
+        </w:rPr>
+        <w:t>Elhúzodott</w:t>
+      </w:r>
+      <w:proofErr w:type="spellEnd"/>
+      <w:r>
+        <w:rPr>
+          <w:lang w:val="hu-HU"/>
+        </w:rPr>
+        <w:t xml:space="preserve"> a 15 éves háború (1591-1606): a zsoldos katonák dúltak, fosztogattak, a lakosság kimerült </w:t>
+      </w:r>
+    </w:p>
+    <w:p>
+      <w:pPr>
+        <w:spacing w:after="0"/>
+        <w:rPr>
+          <w:lang w:val="hu-HU"/>
+        </w:rPr>
+      </w:pPr>
+    </w:p>
+    <w:p>
+      <w:pPr>
+        <w:spacing w:after="0"/>
+        <w:rPr>
+          <w:lang w:val="hu-HU"/>
+        </w:rPr>
+      </w:pPr>
+      <w:r>
+        <w:rPr>
+          <w:lang w:val="hu-HU"/>
+        </w:rPr>
+        <w:t xml:space="preserve">A háború költségeit a bécsi udvar már nem tudta fedezni, ezért, hogy pénzhez jussanak, koholt vádak alapján úgynevezett kamarai pereket indítottak magyarországi főurak ellen, amelyekben a fő cél a perbe </w:t>
+      </w:r>
+      <w:proofErr w:type="spellStart"/>
+      <w:r>
+        <w:rPr>
+          <w:lang w:val="hu-HU"/>
+        </w:rPr>
+        <w:t>fogottak</w:t>
+      </w:r>
+      <w:proofErr w:type="spellEnd"/>
+      <w:r>
+        <w:rPr>
+          <w:lang w:val="hu-HU"/>
+        </w:rPr>
+        <w:t xml:space="preserve"> vagyonának elkobzása volt (pl. </w:t>
+      </w:r>
+      <w:proofErr w:type="spellStart"/>
+      <w:r>
+        <w:rPr>
+          <w:lang w:val="hu-HU"/>
+        </w:rPr>
+        <w:t>Illésházy</w:t>
+      </w:r>
+      <w:proofErr w:type="spellEnd"/>
+      <w:r>
+        <w:rPr>
+          <w:lang w:val="hu-HU"/>
+        </w:rPr>
+        <w:t xml:space="preserve"> István pere). </w:t>
+      </w:r>
+    </w:p>
+    <w:p>
+      <w:pPr>
+        <w:spacing w:after="0"/>
+        <w:rPr>
+          <w:lang w:val="hu-HU"/>
+        </w:rPr>
+      </w:pPr>
+    </w:p>
+    <w:p>
+      <w:pPr>
+        <w:spacing w:after="0"/>
+        <w:rPr>
+          <w:lang w:val="hu-HU"/>
+        </w:rPr>
+      </w:pPr>
+    </w:p>
+    <w:p>
+      <w:pPr>
+        <w:spacing w:after="0"/>
+        <w:rPr>
+          <w:lang w:val="hu-HU"/>
+        </w:rPr>
+      </w:pPr>
+    </w:p>
+    <w:p>
+      <w:pPr>
+        <w:spacing w:after="0"/>
+        <w:rPr>
+          <w:lang w:val="hu-HU"/>
+        </w:rPr>
+      </w:pPr>
+      <w:r>
+        <w:rPr>
+          <w:lang w:val="hu-HU"/>
+        </w:rPr>
+        <w:lastRenderedPageBreak/>
+        <w:t xml:space="preserve">Rendi sérelmek: A középkorban kialakult Szent Korona-tan értelmében az </w:t>
+      </w:r>
+      <w:proofErr w:type="spellStart"/>
+      <w:r>
+        <w:rPr>
+          <w:lang w:val="hu-HU"/>
+        </w:rPr>
+        <w:t>államhatalaom</w:t>
+      </w:r>
+      <w:proofErr w:type="spellEnd"/>
+      <w:r>
+        <w:rPr>
+          <w:lang w:val="hu-HU"/>
+        </w:rPr>
+        <w:t xml:space="preserve"> a nemzetből ered, amely azt a szent koronával való megkoronázás révén osztja meg a királlyal. A király és a nemzet együtt alkotják a szent koronát, amelynek a király a feje, az ország ügyeinek intézésében részt vevő nemesek pedig a teste. A szent korona fejezi ki az államnak az egységet, és kifejezésére </w:t>
+      </w:r>
+      <w:proofErr w:type="spellStart"/>
+      <w:r>
+        <w:rPr>
+          <w:lang w:val="hu-HU"/>
+        </w:rPr>
+        <w:t>jutattja</w:t>
+      </w:r>
+      <w:proofErr w:type="spellEnd"/>
+      <w:r>
+        <w:rPr>
+          <w:lang w:val="hu-HU"/>
+        </w:rPr>
+        <w:t xml:space="preserve"> az államhatalom megosztott voltát. A nemesség a Szent Korona-tanból levezetve sérelmezte a rendi jogok csorbulását: </w:t>
+      </w:r>
+    </w:p>
+    <w:p>
+      <w:pPr>
+        <w:pStyle w:val="ListParagraph"/>
+        <w:numPr>
+          <w:ilvl w:val="0"/>
+          <w:numId w:val="5"/>
+        </w:numPr>
+        <w:spacing w:after="0"/>
+        <w:ind w:left="709"/>
+        <w:rPr>
+          <w:lang w:val="hu-HU"/>
+        </w:rPr>
+      </w:pPr>
+      <w:r>
+        <w:rPr>
+          <w:lang w:val="hu-HU"/>
+        </w:rPr>
+        <w:t>Nem volt nádora az országnak</w:t>
+      </w:r>
+    </w:p>
+    <w:p>
+      <w:pPr>
+        <w:pStyle w:val="ListParagraph"/>
+        <w:numPr>
+          <w:ilvl w:val="0"/>
+          <w:numId w:val="5"/>
+        </w:numPr>
+        <w:spacing w:after="0"/>
+        <w:ind w:left="709"/>
+        <w:rPr>
+          <w:lang w:val="hu-HU"/>
+        </w:rPr>
+      </w:pPr>
+      <w:r>
+        <w:rPr>
+          <w:lang w:val="hu-HU"/>
+        </w:rPr>
+        <w:t xml:space="preserve">Idegenek töltöttek be vezető tisztségeket (Erdély kormányzója: </w:t>
+      </w:r>
+      <w:proofErr w:type="spellStart"/>
+      <w:r>
+        <w:rPr>
+          <w:lang w:val="hu-HU"/>
+        </w:rPr>
+        <w:t>Basta</w:t>
+      </w:r>
+      <w:proofErr w:type="spellEnd"/>
+      <w:r>
+        <w:rPr>
+          <w:lang w:val="hu-HU"/>
+        </w:rPr>
+        <w:t xml:space="preserve"> generális, Felső-Magyarország főkapitánya: </w:t>
+      </w:r>
+      <w:proofErr w:type="spellStart"/>
+      <w:r>
+        <w:rPr>
+          <w:lang w:val="hu-HU"/>
+        </w:rPr>
+        <w:t>Belgioiso</w:t>
+      </w:r>
+      <w:proofErr w:type="spellEnd"/>
+      <w:r>
+        <w:rPr>
+          <w:lang w:val="hu-HU"/>
+        </w:rPr>
+        <w:t xml:space="preserve"> volt). </w:t>
+      </w:r>
     </w:p>
     <w:sectPr>
       <w:pgSz w:w="12240" w:h="15840"/>
@@ -156,6 +995,591 @@
     </w:sectPr>
   </w:body>
 </w:document>
+</file>
+
+<file path=word/numbering.xml><?xml version="1.0" encoding="utf-8"?>
+<w:numbering xmlns:wpc="http://schemas.microsoft.com/office/word/2010/wordprocessingCanvas" xmlns:cx="http://schemas.microsoft.com/office/drawing/2014/chartex" xmlns:cx1="http://schemas.microsoft.com/office/drawing/2015/9/8/chartex" xmlns:cx2="http://schemas.microsoft.com/office/drawing/2015/10/21/chartex" xmlns:cx3="http://schemas.microsoft.com/office/drawing/2016/5/9/chartex" xmlns:cx4="http://schemas.microsoft.com/office/drawing/2016/5/10/chartex" xmlns:cx5="http://schemas.microsoft.com/office/drawing/2016/5/11/chartex" xmlns:cx6="http://schemas.microsoft.com/office/drawing/2016/5/12/chartex" xmlns:cx7="http://schemas.microsoft.com/office/drawing/2016/5/13/chartex" xmlns:cx8="http://schemas.microsoft.com/office/drawing/2016/5/14/chartex" xmlns:mc="http://schemas.openxmlformats.org/markup-compatibility/2006" xmlns:aink="http://schemas.microsoft.com/office/drawing/2016/ink" xmlns:am3d="http://schemas.microsoft.com/office/drawing/2017/model3d" xmlns:o="urn:schemas-microsoft-com:office:office" xmlns:oel="http://schemas.microsoft.com/office/2019/extlst" xmlns:r="http://schemas.openxmlformats.org/officeDocument/2006/relationships" xmlns:m="http://schemas.openxmlformats.org/officeDocument/2006/math" xmlns:v="urn:schemas-microsoft-com:vml" xmlns:wp14="http://schemas.microsoft.com/office/word/2010/wordprocessingDrawing" xmlns:wp="http://schemas.openxmlformats.org/drawingml/2006/wordprocessingDrawing" xmlns:w10="urn:schemas-microsoft-com:office:word" xmlns:w="http://schemas.openxmlformats.org/wordprocessingml/2006/main" xmlns:w14="http://schemas.microsoft.com/office/word/2010/wordml" xmlns:w15="http://schemas.microsoft.com/office/word/2012/wordml" xmlns:w16cex="http://schemas.microsoft.com/office/word/2018/wordml/cex" xmlns:w16cid="http://schemas.microsoft.com/office/word/2016/wordml/cid" xmlns:w16="http://schemas.microsoft.com/office/word/2018/wordml" xmlns:w16du="http://schemas.microsoft.com/office/word/2023/wordml/word16du" xmlns:w16sdtdh="http://schemas.microsoft.com/office/word/2020/wordml/sdtdatahash" xmlns:w16sdtfl="http://schemas.microsoft.com/office/word/2024/wordml/sdtformatlock" xmlns:w16se="http://schemas.microsoft.com/office/word/2015/wordml/symex" xmlns:wpg="http://schemas.microsoft.com/office/word/2010/wordprocessingGroup" xmlns:wpi="http://schemas.microsoft.com/office/word/2010/wordprocessingInk" xmlns:wne="http://schemas.microsoft.com/office/word/2006/wordml" xmlns:wps="http://schemas.microsoft.com/office/word/2010/wordprocessingShape" mc:Ignorable="w14 w15 w16se w16cid w16 w16cex w16sdtdh w16sdtfl w16du wp14">
+  <w:abstractNum w:abstractNumId="0" w15:restartNumberingAfterBreak="0">
+    <w:nsid w:val="1E73649B"/>
+    <w:multiLevelType w:val="hybridMultilevel"/>
+    <w:tmpl w:val="B13824F2"/>
+    <w:lvl w:ilvl="0" w:tplc="04090001">
+      <w:start w:val="1"/>
+      <w:numFmt w:val="bullet"/>
+      <w:lvlText w:val=""/>
+      <w:lvlJc w:val="left"/>
+      <w:pPr>
+        <w:ind w:left="720" w:hanging="360"/>
+      </w:pPr>
+      <w:rPr>
+        <w:rFonts w:ascii="Symbol" w:hAnsi="Symbol" w:hint="default"/>
+      </w:rPr>
+    </w:lvl>
+    <w:lvl w:ilvl="1" w:tplc="04090003">
+      <w:start w:val="1"/>
+      <w:numFmt w:val="bullet"/>
+      <w:lvlText w:val="o"/>
+      <w:lvlJc w:val="left"/>
+      <w:pPr>
+        <w:ind w:left="1440" w:hanging="360"/>
+      </w:pPr>
+      <w:rPr>
+        <w:rFonts w:ascii="Courier New" w:hAnsi="Courier New" w:cs="Courier New" w:hint="default"/>
+      </w:rPr>
+    </w:lvl>
+    <w:lvl w:ilvl="2" w:tplc="04090005" w:tentative="1">
+      <w:start w:val="1"/>
+      <w:numFmt w:val="bullet"/>
+      <w:lvlText w:val=""/>
+      <w:lvlJc w:val="left"/>
+      <w:pPr>
+        <w:ind w:left="2160" w:hanging="360"/>
+      </w:pPr>
+      <w:rPr>
+        <w:rFonts w:ascii="Wingdings" w:hAnsi="Wingdings" w:hint="default"/>
+      </w:rPr>
+    </w:lvl>
+    <w:lvl w:ilvl="3" w:tplc="04090001" w:tentative="1">
+      <w:start w:val="1"/>
+      <w:numFmt w:val="bullet"/>
+      <w:lvlText w:val=""/>
+      <w:lvlJc w:val="left"/>
+      <w:pPr>
+        <w:ind w:left="2880" w:hanging="360"/>
+      </w:pPr>
+      <w:rPr>
+        <w:rFonts w:ascii="Symbol" w:hAnsi="Symbol" w:hint="default"/>
+      </w:rPr>
+    </w:lvl>
+    <w:lvl w:ilvl="4" w:tplc="04090003" w:tentative="1">
+      <w:start w:val="1"/>
+      <w:numFmt w:val="bullet"/>
+      <w:lvlText w:val="o"/>
+      <w:lvlJc w:val="left"/>
+      <w:pPr>
+        <w:ind w:left="3600" w:hanging="360"/>
+      </w:pPr>
+      <w:rPr>
+        <w:rFonts w:ascii="Courier New" w:hAnsi="Courier New" w:cs="Courier New" w:hint="default"/>
+      </w:rPr>
+    </w:lvl>
+    <w:lvl w:ilvl="5" w:tplc="04090005" w:tentative="1">
+      <w:start w:val="1"/>
+      <w:numFmt w:val="bullet"/>
+      <w:lvlText w:val=""/>
+      <w:lvlJc w:val="left"/>
+      <w:pPr>
+        <w:ind w:left="4320" w:hanging="360"/>
+      </w:pPr>
+      <w:rPr>
+        <w:rFonts w:ascii="Wingdings" w:hAnsi="Wingdings" w:hint="default"/>
+      </w:rPr>
+    </w:lvl>
+    <w:lvl w:ilvl="6" w:tplc="04090001" w:tentative="1">
+      <w:start w:val="1"/>
+      <w:numFmt w:val="bullet"/>
+      <w:lvlText w:val=""/>
+      <w:lvlJc w:val="left"/>
+      <w:pPr>
+        <w:ind w:left="5040" w:hanging="360"/>
+      </w:pPr>
+      <w:rPr>
+        <w:rFonts w:ascii="Symbol" w:hAnsi="Symbol" w:hint="default"/>
+      </w:rPr>
+    </w:lvl>
+    <w:lvl w:ilvl="7" w:tplc="04090003" w:tentative="1">
+      <w:start w:val="1"/>
+      <w:numFmt w:val="bullet"/>
+      <w:lvlText w:val="o"/>
+      <w:lvlJc w:val="left"/>
+      <w:pPr>
+        <w:ind w:left="5760" w:hanging="360"/>
+      </w:pPr>
+      <w:rPr>
+        <w:rFonts w:ascii="Courier New" w:hAnsi="Courier New" w:cs="Courier New" w:hint="default"/>
+      </w:rPr>
+    </w:lvl>
+    <w:lvl w:ilvl="8" w:tplc="04090005" w:tentative="1">
+      <w:start w:val="1"/>
+      <w:numFmt w:val="bullet"/>
+      <w:lvlText w:val=""/>
+      <w:lvlJc w:val="left"/>
+      <w:pPr>
+        <w:ind w:left="6480" w:hanging="360"/>
+      </w:pPr>
+      <w:rPr>
+        <w:rFonts w:ascii="Wingdings" w:hAnsi="Wingdings" w:hint="default"/>
+      </w:rPr>
+    </w:lvl>
+  </w:abstractNum>
+  <w:abstractNum w:abstractNumId="1" w15:restartNumberingAfterBreak="0">
+    <w:nsid w:val="2AC34619"/>
+    <w:multiLevelType w:val="hybridMultilevel"/>
+    <w:tmpl w:val="E81ACD4E"/>
+    <w:lvl w:ilvl="0" w:tplc="04090001">
+      <w:start w:val="1"/>
+      <w:numFmt w:val="bullet"/>
+      <w:lvlText w:val=""/>
+      <w:lvlJc w:val="left"/>
+      <w:pPr>
+        <w:ind w:left="360" w:hanging="360"/>
+      </w:pPr>
+      <w:rPr>
+        <w:rFonts w:ascii="Symbol" w:hAnsi="Symbol" w:hint="default"/>
+      </w:rPr>
+    </w:lvl>
+    <w:lvl w:ilvl="1" w:tplc="04090003" w:tentative="1">
+      <w:start w:val="1"/>
+      <w:numFmt w:val="bullet"/>
+      <w:lvlText w:val="o"/>
+      <w:lvlJc w:val="left"/>
+      <w:pPr>
+        <w:ind w:left="1080" w:hanging="360"/>
+      </w:pPr>
+      <w:rPr>
+        <w:rFonts w:ascii="Courier New" w:hAnsi="Courier New" w:cs="Courier New" w:hint="default"/>
+      </w:rPr>
+    </w:lvl>
+    <w:lvl w:ilvl="2" w:tplc="04090005" w:tentative="1">
+      <w:start w:val="1"/>
+      <w:numFmt w:val="bullet"/>
+      <w:lvlText w:val=""/>
+      <w:lvlJc w:val="left"/>
+      <w:pPr>
+        <w:ind w:left="1800" w:hanging="360"/>
+      </w:pPr>
+      <w:rPr>
+        <w:rFonts w:ascii="Wingdings" w:hAnsi="Wingdings" w:hint="default"/>
+      </w:rPr>
+    </w:lvl>
+    <w:lvl w:ilvl="3" w:tplc="04090001" w:tentative="1">
+      <w:start w:val="1"/>
+      <w:numFmt w:val="bullet"/>
+      <w:lvlText w:val=""/>
+      <w:lvlJc w:val="left"/>
+      <w:pPr>
+        <w:ind w:left="2520" w:hanging="360"/>
+      </w:pPr>
+      <w:rPr>
+        <w:rFonts w:ascii="Symbol" w:hAnsi="Symbol" w:hint="default"/>
+      </w:rPr>
+    </w:lvl>
+    <w:lvl w:ilvl="4" w:tplc="04090003" w:tentative="1">
+      <w:start w:val="1"/>
+      <w:numFmt w:val="bullet"/>
+      <w:lvlText w:val="o"/>
+      <w:lvlJc w:val="left"/>
+      <w:pPr>
+        <w:ind w:left="3240" w:hanging="360"/>
+      </w:pPr>
+      <w:rPr>
+        <w:rFonts w:ascii="Courier New" w:hAnsi="Courier New" w:cs="Courier New" w:hint="default"/>
+      </w:rPr>
+    </w:lvl>
+    <w:lvl w:ilvl="5" w:tplc="04090005" w:tentative="1">
+      <w:start w:val="1"/>
+      <w:numFmt w:val="bullet"/>
+      <w:lvlText w:val=""/>
+      <w:lvlJc w:val="left"/>
+      <w:pPr>
+        <w:ind w:left="3960" w:hanging="360"/>
+      </w:pPr>
+      <w:rPr>
+        <w:rFonts w:ascii="Wingdings" w:hAnsi="Wingdings" w:hint="default"/>
+      </w:rPr>
+    </w:lvl>
+    <w:lvl w:ilvl="6" w:tplc="04090001" w:tentative="1">
+      <w:start w:val="1"/>
+      <w:numFmt w:val="bullet"/>
+      <w:lvlText w:val=""/>
+      <w:lvlJc w:val="left"/>
+      <w:pPr>
+        <w:ind w:left="4680" w:hanging="360"/>
+      </w:pPr>
+      <w:rPr>
+        <w:rFonts w:ascii="Symbol" w:hAnsi="Symbol" w:hint="default"/>
+      </w:rPr>
+    </w:lvl>
+    <w:lvl w:ilvl="7" w:tplc="04090003" w:tentative="1">
+      <w:start w:val="1"/>
+      <w:numFmt w:val="bullet"/>
+      <w:lvlText w:val="o"/>
+      <w:lvlJc w:val="left"/>
+      <w:pPr>
+        <w:ind w:left="5400" w:hanging="360"/>
+      </w:pPr>
+      <w:rPr>
+        <w:rFonts w:ascii="Courier New" w:hAnsi="Courier New" w:cs="Courier New" w:hint="default"/>
+      </w:rPr>
+    </w:lvl>
+    <w:lvl w:ilvl="8" w:tplc="04090005" w:tentative="1">
+      <w:start w:val="1"/>
+      <w:numFmt w:val="bullet"/>
+      <w:lvlText w:val=""/>
+      <w:lvlJc w:val="left"/>
+      <w:pPr>
+        <w:ind w:left="6120" w:hanging="360"/>
+      </w:pPr>
+      <w:rPr>
+        <w:rFonts w:ascii="Wingdings" w:hAnsi="Wingdings" w:hint="default"/>
+      </w:rPr>
+    </w:lvl>
+  </w:abstractNum>
+  <w:abstractNum w:abstractNumId="2" w15:restartNumberingAfterBreak="0">
+    <w:nsid w:val="37C94F7C"/>
+    <w:multiLevelType w:val="hybridMultilevel"/>
+    <w:tmpl w:val="14A8E3EC"/>
+    <w:lvl w:ilvl="0" w:tplc="04090001">
+      <w:start w:val="1"/>
+      <w:numFmt w:val="bullet"/>
+      <w:lvlText w:val=""/>
+      <w:lvlJc w:val="left"/>
+      <w:pPr>
+        <w:ind w:left="720" w:hanging="360"/>
+      </w:pPr>
+      <w:rPr>
+        <w:rFonts w:ascii="Symbol" w:hAnsi="Symbol" w:hint="default"/>
+      </w:rPr>
+    </w:lvl>
+    <w:lvl w:ilvl="1" w:tplc="04090003">
+      <w:start w:val="1"/>
+      <w:numFmt w:val="bullet"/>
+      <w:lvlText w:val="o"/>
+      <w:lvlJc w:val="left"/>
+      <w:pPr>
+        <w:ind w:left="1440" w:hanging="360"/>
+      </w:pPr>
+      <w:rPr>
+        <w:rFonts w:ascii="Courier New" w:hAnsi="Courier New" w:cs="Courier New" w:hint="default"/>
+      </w:rPr>
+    </w:lvl>
+    <w:lvl w:ilvl="2" w:tplc="04090005" w:tentative="1">
+      <w:start w:val="1"/>
+      <w:numFmt w:val="bullet"/>
+      <w:lvlText w:val=""/>
+      <w:lvlJc w:val="left"/>
+      <w:pPr>
+        <w:ind w:left="2160" w:hanging="360"/>
+      </w:pPr>
+      <w:rPr>
+        <w:rFonts w:ascii="Wingdings" w:hAnsi="Wingdings" w:hint="default"/>
+      </w:rPr>
+    </w:lvl>
+    <w:lvl w:ilvl="3" w:tplc="04090001" w:tentative="1">
+      <w:start w:val="1"/>
+      <w:numFmt w:val="bullet"/>
+      <w:lvlText w:val=""/>
+      <w:lvlJc w:val="left"/>
+      <w:pPr>
+        <w:ind w:left="2880" w:hanging="360"/>
+      </w:pPr>
+      <w:rPr>
+        <w:rFonts w:ascii="Symbol" w:hAnsi="Symbol" w:hint="default"/>
+      </w:rPr>
+    </w:lvl>
+    <w:lvl w:ilvl="4" w:tplc="04090003" w:tentative="1">
+      <w:start w:val="1"/>
+      <w:numFmt w:val="bullet"/>
+      <w:lvlText w:val="o"/>
+      <w:lvlJc w:val="left"/>
+      <w:pPr>
+        <w:ind w:left="3600" w:hanging="360"/>
+      </w:pPr>
+      <w:rPr>
+        <w:rFonts w:ascii="Courier New" w:hAnsi="Courier New" w:cs="Courier New" w:hint="default"/>
+      </w:rPr>
+    </w:lvl>
+    <w:lvl w:ilvl="5" w:tplc="04090005" w:tentative="1">
+      <w:start w:val="1"/>
+      <w:numFmt w:val="bullet"/>
+      <w:lvlText w:val=""/>
+      <w:lvlJc w:val="left"/>
+      <w:pPr>
+        <w:ind w:left="4320" w:hanging="360"/>
+      </w:pPr>
+      <w:rPr>
+        <w:rFonts w:ascii="Wingdings" w:hAnsi="Wingdings" w:hint="default"/>
+      </w:rPr>
+    </w:lvl>
+    <w:lvl w:ilvl="6" w:tplc="04090001" w:tentative="1">
+      <w:start w:val="1"/>
+      <w:numFmt w:val="bullet"/>
+      <w:lvlText w:val=""/>
+      <w:lvlJc w:val="left"/>
+      <w:pPr>
+        <w:ind w:left="5040" w:hanging="360"/>
+      </w:pPr>
+      <w:rPr>
+        <w:rFonts w:ascii="Symbol" w:hAnsi="Symbol" w:hint="default"/>
+      </w:rPr>
+    </w:lvl>
+    <w:lvl w:ilvl="7" w:tplc="04090003" w:tentative="1">
+      <w:start w:val="1"/>
+      <w:numFmt w:val="bullet"/>
+      <w:lvlText w:val="o"/>
+      <w:lvlJc w:val="left"/>
+      <w:pPr>
+        <w:ind w:left="5760" w:hanging="360"/>
+      </w:pPr>
+      <w:rPr>
+        <w:rFonts w:ascii="Courier New" w:hAnsi="Courier New" w:cs="Courier New" w:hint="default"/>
+      </w:rPr>
+    </w:lvl>
+    <w:lvl w:ilvl="8" w:tplc="04090005" w:tentative="1">
+      <w:start w:val="1"/>
+      <w:numFmt w:val="bullet"/>
+      <w:lvlText w:val=""/>
+      <w:lvlJc w:val="left"/>
+      <w:pPr>
+        <w:ind w:left="6480" w:hanging="360"/>
+      </w:pPr>
+      <w:rPr>
+        <w:rFonts w:ascii="Wingdings" w:hAnsi="Wingdings" w:hint="default"/>
+      </w:rPr>
+    </w:lvl>
+  </w:abstractNum>
+  <w:abstractNum w:abstractNumId="3" w15:restartNumberingAfterBreak="0">
+    <w:nsid w:val="5A3856B1"/>
+    <w:multiLevelType w:val="hybridMultilevel"/>
+    <w:tmpl w:val="03F2C11A"/>
+    <w:lvl w:ilvl="0" w:tplc="04090001">
+      <w:start w:val="1"/>
+      <w:numFmt w:val="bullet"/>
+      <w:lvlText w:val=""/>
+      <w:lvlJc w:val="left"/>
+      <w:pPr>
+        <w:ind w:left="720" w:hanging="360"/>
+      </w:pPr>
+      <w:rPr>
+        <w:rFonts w:ascii="Symbol" w:hAnsi="Symbol" w:hint="default"/>
+      </w:rPr>
+    </w:lvl>
+    <w:lvl w:ilvl="1" w:tplc="04090003">
+      <w:start w:val="1"/>
+      <w:numFmt w:val="bullet"/>
+      <w:lvlText w:val="o"/>
+      <w:lvlJc w:val="left"/>
+      <w:pPr>
+        <w:ind w:left="1440" w:hanging="360"/>
+      </w:pPr>
+      <w:rPr>
+        <w:rFonts w:ascii="Courier New" w:hAnsi="Courier New" w:cs="Courier New" w:hint="default"/>
+      </w:rPr>
+    </w:lvl>
+    <w:lvl w:ilvl="2" w:tplc="04090005" w:tentative="1">
+      <w:start w:val="1"/>
+      <w:numFmt w:val="bullet"/>
+      <w:lvlText w:val=""/>
+      <w:lvlJc w:val="left"/>
+      <w:pPr>
+        <w:ind w:left="2160" w:hanging="360"/>
+      </w:pPr>
+      <w:rPr>
+        <w:rFonts w:ascii="Wingdings" w:hAnsi="Wingdings" w:hint="default"/>
+      </w:rPr>
+    </w:lvl>
+    <w:lvl w:ilvl="3" w:tplc="04090001" w:tentative="1">
+      <w:start w:val="1"/>
+      <w:numFmt w:val="bullet"/>
+      <w:lvlText w:val=""/>
+      <w:lvlJc w:val="left"/>
+      <w:pPr>
+        <w:ind w:left="2880" w:hanging="360"/>
+      </w:pPr>
+      <w:rPr>
+        <w:rFonts w:ascii="Symbol" w:hAnsi="Symbol" w:hint="default"/>
+      </w:rPr>
+    </w:lvl>
+    <w:lvl w:ilvl="4" w:tplc="04090003" w:tentative="1">
+      <w:start w:val="1"/>
+      <w:numFmt w:val="bullet"/>
+      <w:lvlText w:val="o"/>
+      <w:lvlJc w:val="left"/>
+      <w:pPr>
+        <w:ind w:left="3600" w:hanging="360"/>
+      </w:pPr>
+      <w:rPr>
+        <w:rFonts w:ascii="Courier New" w:hAnsi="Courier New" w:cs="Courier New" w:hint="default"/>
+      </w:rPr>
+    </w:lvl>
+    <w:lvl w:ilvl="5" w:tplc="04090005" w:tentative="1">
+      <w:start w:val="1"/>
+      <w:numFmt w:val="bullet"/>
+      <w:lvlText w:val=""/>
+      <w:lvlJc w:val="left"/>
+      <w:pPr>
+        <w:ind w:left="4320" w:hanging="360"/>
+      </w:pPr>
+      <w:rPr>
+        <w:rFonts w:ascii="Wingdings" w:hAnsi="Wingdings" w:hint="default"/>
+      </w:rPr>
+    </w:lvl>
+    <w:lvl w:ilvl="6" w:tplc="04090001" w:tentative="1">
+      <w:start w:val="1"/>
+      <w:numFmt w:val="bullet"/>
+      <w:lvlText w:val=""/>
+      <w:lvlJc w:val="left"/>
+      <w:pPr>
+        <w:ind w:left="5040" w:hanging="360"/>
+      </w:pPr>
+      <w:rPr>
+        <w:rFonts w:ascii="Symbol" w:hAnsi="Symbol" w:hint="default"/>
+      </w:rPr>
+    </w:lvl>
+    <w:lvl w:ilvl="7" w:tplc="04090003" w:tentative="1">
+      <w:start w:val="1"/>
+      <w:numFmt w:val="bullet"/>
+      <w:lvlText w:val="o"/>
+      <w:lvlJc w:val="left"/>
+      <w:pPr>
+        <w:ind w:left="5760" w:hanging="360"/>
+      </w:pPr>
+      <w:rPr>
+        <w:rFonts w:ascii="Courier New" w:hAnsi="Courier New" w:cs="Courier New" w:hint="default"/>
+      </w:rPr>
+    </w:lvl>
+    <w:lvl w:ilvl="8" w:tplc="04090005" w:tentative="1">
+      <w:start w:val="1"/>
+      <w:numFmt w:val="bullet"/>
+      <w:lvlText w:val=""/>
+      <w:lvlJc w:val="left"/>
+      <w:pPr>
+        <w:ind w:left="6480" w:hanging="360"/>
+      </w:pPr>
+      <w:rPr>
+        <w:rFonts w:ascii="Wingdings" w:hAnsi="Wingdings" w:hint="default"/>
+      </w:rPr>
+    </w:lvl>
+  </w:abstractNum>
+  <w:abstractNum w:abstractNumId="4" w15:restartNumberingAfterBreak="0">
+    <w:nsid w:val="6F195FB8"/>
+    <w:multiLevelType w:val="hybridMultilevel"/>
+    <w:tmpl w:val="737E44D6"/>
+    <w:lvl w:ilvl="0" w:tplc="04090001">
+      <w:start w:val="1"/>
+      <w:numFmt w:val="bullet"/>
+      <w:lvlText w:val=""/>
+      <w:lvlJc w:val="left"/>
+      <w:pPr>
+        <w:ind w:left="1440" w:hanging="360"/>
+      </w:pPr>
+      <w:rPr>
+        <w:rFonts w:ascii="Symbol" w:hAnsi="Symbol" w:hint="default"/>
+      </w:rPr>
+    </w:lvl>
+    <w:lvl w:ilvl="1" w:tplc="04090003" w:tentative="1">
+      <w:start w:val="1"/>
+      <w:numFmt w:val="bullet"/>
+      <w:lvlText w:val="o"/>
+      <w:lvlJc w:val="left"/>
+      <w:pPr>
+        <w:ind w:left="2160" w:hanging="360"/>
+      </w:pPr>
+      <w:rPr>
+        <w:rFonts w:ascii="Courier New" w:hAnsi="Courier New" w:cs="Courier New" w:hint="default"/>
+      </w:rPr>
+    </w:lvl>
+    <w:lvl w:ilvl="2" w:tplc="04090005" w:tentative="1">
+      <w:start w:val="1"/>
+      <w:numFmt w:val="bullet"/>
+      <w:lvlText w:val=""/>
+      <w:lvlJc w:val="left"/>
+      <w:pPr>
+        <w:ind w:left="2880" w:hanging="360"/>
+      </w:pPr>
+      <w:rPr>
+        <w:rFonts w:ascii="Wingdings" w:hAnsi="Wingdings" w:hint="default"/>
+      </w:rPr>
+    </w:lvl>
+    <w:lvl w:ilvl="3" w:tplc="04090001" w:tentative="1">
+      <w:start w:val="1"/>
+      <w:numFmt w:val="bullet"/>
+      <w:lvlText w:val=""/>
+      <w:lvlJc w:val="left"/>
+      <w:pPr>
+        <w:ind w:left="3600" w:hanging="360"/>
+      </w:pPr>
+      <w:rPr>
+        <w:rFonts w:ascii="Symbol" w:hAnsi="Symbol" w:hint="default"/>
+      </w:rPr>
+    </w:lvl>
+    <w:lvl w:ilvl="4" w:tplc="04090003" w:tentative="1">
+      <w:start w:val="1"/>
+      <w:numFmt w:val="bullet"/>
+      <w:lvlText w:val="o"/>
+      <w:lvlJc w:val="left"/>
+      <w:pPr>
+        <w:ind w:left="4320" w:hanging="360"/>
+      </w:pPr>
+      <w:rPr>
+        <w:rFonts w:ascii="Courier New" w:hAnsi="Courier New" w:cs="Courier New" w:hint="default"/>
+      </w:rPr>
+    </w:lvl>
+    <w:lvl w:ilvl="5" w:tplc="04090005" w:tentative="1">
+      <w:start w:val="1"/>
+      <w:numFmt w:val="bullet"/>
+      <w:lvlText w:val=""/>
+      <w:lvlJc w:val="left"/>
+      <w:pPr>
+        <w:ind w:left="5040" w:hanging="360"/>
+      </w:pPr>
+      <w:rPr>
+        <w:rFonts w:ascii="Wingdings" w:hAnsi="Wingdings" w:hint="default"/>
+      </w:rPr>
+    </w:lvl>
+    <w:lvl w:ilvl="6" w:tplc="04090001" w:tentative="1">
+      <w:start w:val="1"/>
+      <w:numFmt w:val="bullet"/>
+      <w:lvlText w:val=""/>
+      <w:lvlJc w:val="left"/>
+      <w:pPr>
+        <w:ind w:left="5760" w:hanging="360"/>
+      </w:pPr>
+      <w:rPr>
+        <w:rFonts w:ascii="Symbol" w:hAnsi="Symbol" w:hint="default"/>
+      </w:rPr>
+    </w:lvl>
+    <w:lvl w:ilvl="7" w:tplc="04090003" w:tentative="1">
+      <w:start w:val="1"/>
+      <w:numFmt w:val="bullet"/>
+      <w:lvlText w:val="o"/>
+      <w:lvlJc w:val="left"/>
+      <w:pPr>
+        <w:ind w:left="6480" w:hanging="360"/>
+      </w:pPr>
+      <w:rPr>
+        <w:rFonts w:ascii="Courier New" w:hAnsi="Courier New" w:cs="Courier New" w:hint="default"/>
+      </w:rPr>
+    </w:lvl>
+    <w:lvl w:ilvl="8" w:tplc="04090005" w:tentative="1">
+      <w:start w:val="1"/>
+      <w:numFmt w:val="bullet"/>
+      <w:lvlText w:val=""/>
+      <w:lvlJc w:val="left"/>
+      <w:pPr>
+        <w:ind w:left="7200" w:hanging="360"/>
+      </w:pPr>
+      <w:rPr>
+        <w:rFonts w:ascii="Wingdings" w:hAnsi="Wingdings" w:hint="default"/>
+      </w:rPr>
+    </w:lvl>
+  </w:abstractNum>
+  <w:num w:numId="1" w16cid:durableId="1084959526">
+    <w:abstractNumId w:val="0"/>
+  </w:num>
+  <w:num w:numId="2" w16cid:durableId="889995489">
+    <w:abstractNumId w:val="2"/>
+  </w:num>
+  <w:num w:numId="3" w16cid:durableId="1377044435">
+    <w:abstractNumId w:val="3"/>
+  </w:num>
+  <w:num w:numId="4" w16cid:durableId="143547845">
+    <w:abstractNumId w:val="1"/>
+  </w:num>
+  <w:num w:numId="5" w16cid:durableId="1028332578">
+    <w:abstractNumId w:val="4"/>
+  </w:num>
+</w:numbering>
 </file>
 
 <file path=word/styles.xml><?xml version="1.0" encoding="utf-8"?>

--- a/töri - emelt/hiányzók/14, Rendi és abszolutista törekvések, konfliktusok a 17. században a Bocskai-szabadságharc, Bethlen Gábor bekapcsolódása a harmincéves háborúba, Zrínyi Miklós pályafutása.docx
+++ b/töri - emelt/hiányzók/14, Rendi és abszolutista törekvések, konfliktusok a 17. században a Bocskai-szabadságharc, Bethlen Gábor bekapcsolódása a harmincéves háborúba, Zrínyi Miklós pályafutása.docx
@@ -6,11 +6,15 @@
       <w:pPr>
         <w:spacing w:after="0"/>
         <w:rPr>
-          <w:lang w:val="hu-HU"/>
-        </w:rPr>
-      </w:pPr>
-      <w:r>
-        <w:rPr>
+          <w:sz w:val="22"/>
+          <w:szCs w:val="22"/>
+          <w:lang w:val="hu-HU"/>
+        </w:rPr>
+      </w:pPr>
+      <w:r>
+        <w:rPr>
+          <w:sz w:val="22"/>
+          <w:szCs w:val="22"/>
           <w:lang w:val="hu-HU"/>
         </w:rPr>
         <w:t xml:space="preserve">Rendi és abszolutista törekvések, konfliktusok a 17. században: a Bocskai-szabadságharc, Bethlen Gábor bekapcsolódása a harmincéves háborúba, Zrínyi Miklós pályafutása </w:t>
@@ -20,19 +24,25 @@
       <w:pPr>
         <w:spacing w:after="0"/>
         <w:rPr>
-          <w:lang w:val="hu-HU"/>
-        </w:rPr>
-      </w:pPr>
-    </w:p>
-    <w:p>
-      <w:pPr>
-        <w:spacing w:after="0"/>
-        <w:rPr>
-          <w:lang w:val="hu-HU"/>
-        </w:rPr>
-      </w:pPr>
-      <w:r>
-        <w:rPr>
+          <w:sz w:val="22"/>
+          <w:szCs w:val="22"/>
+          <w:lang w:val="hu-HU"/>
+        </w:rPr>
+      </w:pPr>
+    </w:p>
+    <w:p>
+      <w:pPr>
+        <w:spacing w:after="0"/>
+        <w:rPr>
+          <w:sz w:val="22"/>
+          <w:szCs w:val="22"/>
+          <w:lang w:val="hu-HU"/>
+        </w:rPr>
+      </w:pPr>
+      <w:r>
+        <w:rPr>
+          <w:sz w:val="22"/>
+          <w:szCs w:val="22"/>
           <w:lang w:val="hu-HU"/>
         </w:rPr>
         <w:t xml:space="preserve">Összetartó erők a szétdaraboltságban: </w:t>
@@ -42,11 +52,15 @@
       <w:pPr>
         <w:spacing w:after="0"/>
         <w:rPr>
-          <w:lang w:val="hu-HU"/>
-        </w:rPr>
-      </w:pPr>
-      <w:r>
-        <w:rPr>
+          <w:sz w:val="22"/>
+          <w:szCs w:val="22"/>
+          <w:lang w:val="hu-HU"/>
+        </w:rPr>
+      </w:pPr>
+      <w:r>
+        <w:rPr>
+          <w:sz w:val="22"/>
+          <w:szCs w:val="22"/>
           <w:lang w:val="hu-HU"/>
         </w:rPr>
         <w:t xml:space="preserve">A hódoltsági időkben végig fennmaradt a magyarság egységtudata (a Werbőczy Hármaskönyvében rögzített nemesi jogok megtartására törekedett a nemesség) </w:t>
@@ -56,19 +70,25 @@
       <w:pPr>
         <w:spacing w:after="0"/>
         <w:rPr>
-          <w:lang w:val="hu-HU"/>
-        </w:rPr>
-      </w:pPr>
-    </w:p>
-    <w:p>
-      <w:pPr>
-        <w:spacing w:after="0"/>
-        <w:rPr>
-          <w:lang w:val="hu-HU"/>
-        </w:rPr>
-      </w:pPr>
-      <w:r>
-        <w:rPr>
+          <w:sz w:val="22"/>
+          <w:szCs w:val="22"/>
+          <w:lang w:val="hu-HU"/>
+        </w:rPr>
+      </w:pPr>
+    </w:p>
+    <w:p>
+      <w:pPr>
+        <w:spacing w:after="0"/>
+        <w:rPr>
+          <w:sz w:val="22"/>
+          <w:szCs w:val="22"/>
+          <w:lang w:val="hu-HU"/>
+        </w:rPr>
+      </w:pPr>
+      <w:r>
+        <w:rPr>
+          <w:sz w:val="22"/>
+          <w:szCs w:val="22"/>
           <w:lang w:val="hu-HU"/>
         </w:rPr>
         <w:t>A 3 rész határos volt egymással (Eger 1552-es megvédése ezért is fontos volt, mert így a török nem tudta elszigetelni Erdélyt!)</w:t>
@@ -78,19 +98,25 @@
       <w:pPr>
         <w:spacing w:after="0"/>
         <w:rPr>
-          <w:lang w:val="hu-HU"/>
-        </w:rPr>
-      </w:pPr>
-    </w:p>
-    <w:p>
-      <w:pPr>
-        <w:spacing w:after="0"/>
-        <w:rPr>
-          <w:lang w:val="hu-HU"/>
-        </w:rPr>
-      </w:pPr>
-      <w:r>
-        <w:rPr>
+          <w:sz w:val="22"/>
+          <w:szCs w:val="22"/>
+          <w:lang w:val="hu-HU"/>
+        </w:rPr>
+      </w:pPr>
+    </w:p>
+    <w:p>
+      <w:pPr>
+        <w:spacing w:after="0"/>
+        <w:rPr>
+          <w:sz w:val="22"/>
+          <w:szCs w:val="22"/>
+          <w:lang w:val="hu-HU"/>
+        </w:rPr>
+      </w:pPr>
+      <w:r>
+        <w:rPr>
+          <w:sz w:val="22"/>
+          <w:szCs w:val="22"/>
           <w:lang w:val="hu-HU"/>
         </w:rPr>
         <w:t>Fennmaradtak a Kárpát-medence egyes területének gazdasági kapcsolatai</w:t>
@@ -100,19 +126,25 @@
       <w:pPr>
         <w:spacing w:after="0"/>
         <w:rPr>
-          <w:lang w:val="hu-HU"/>
-        </w:rPr>
-      </w:pPr>
-    </w:p>
-    <w:p>
-      <w:pPr>
-        <w:spacing w:after="0"/>
-        <w:rPr>
-          <w:lang w:val="hu-HU"/>
-        </w:rPr>
-      </w:pPr>
-      <w:r>
-        <w:rPr>
+          <w:sz w:val="22"/>
+          <w:szCs w:val="22"/>
+          <w:lang w:val="hu-HU"/>
+        </w:rPr>
+      </w:pPr>
+    </w:p>
+    <w:p>
+      <w:pPr>
+        <w:spacing w:after="0"/>
+        <w:rPr>
+          <w:sz w:val="22"/>
+          <w:szCs w:val="22"/>
+          <w:lang w:val="hu-HU"/>
+        </w:rPr>
+      </w:pPr>
+      <w:r>
+        <w:rPr>
+          <w:sz w:val="22"/>
+          <w:szCs w:val="22"/>
           <w:lang w:val="hu-HU"/>
         </w:rPr>
         <w:t>Mindvégig jelen voltak az egyesítő törekvések, a királyi Magyarország és Erdély többször szövetkezett a török ellen.</w:t>
@@ -122,19 +154,25 @@
       <w:pPr>
         <w:spacing w:after="0"/>
         <w:rPr>
-          <w:lang w:val="hu-HU"/>
-        </w:rPr>
-      </w:pPr>
-    </w:p>
-    <w:p>
-      <w:pPr>
-        <w:spacing w:after="0"/>
-        <w:rPr>
-          <w:lang w:val="hu-HU"/>
-        </w:rPr>
-      </w:pPr>
-      <w:r>
-        <w:rPr>
+          <w:sz w:val="22"/>
+          <w:szCs w:val="22"/>
+          <w:lang w:val="hu-HU"/>
+        </w:rPr>
+      </w:pPr>
+    </w:p>
+    <w:p>
+      <w:pPr>
+        <w:spacing w:after="0"/>
+        <w:rPr>
+          <w:sz w:val="22"/>
+          <w:szCs w:val="22"/>
+          <w:lang w:val="hu-HU"/>
+        </w:rPr>
+      </w:pPr>
+      <w:r>
+        <w:rPr>
+          <w:sz w:val="22"/>
+          <w:szCs w:val="22"/>
           <w:lang w:val="hu-HU"/>
         </w:rPr>
         <w:t xml:space="preserve">Megmaradt az egységes jogrend: </w:t>
@@ -149,28 +187,18 @@
         </w:numPr>
         <w:spacing w:after="0"/>
         <w:rPr>
-          <w:lang w:val="hu-HU"/>
-        </w:rPr>
-      </w:pPr>
-      <w:r>
-        <w:rPr>
-          <w:lang w:val="hu-HU"/>
-        </w:rPr>
-        <w:t xml:space="preserve">A törökök csak a közigazgatás, adóztatás területén tudták felügyeletük alá vonni a hódoltsági területeket (a Balkánon a kádik </w:t>
-      </w:r>
-      <w:proofErr w:type="gramStart"/>
-      <w:r>
-        <w:rPr>
-          <w:lang w:val="hu-HU"/>
-        </w:rPr>
-        <w:t>felügyelték  ezeken</w:t>
-      </w:r>
-      <w:proofErr w:type="gramEnd"/>
-      <w:r>
-        <w:rPr>
-          <w:lang w:val="hu-HU"/>
-        </w:rPr>
-        <w:t xml:space="preserve"> túl pl. a céheket, a kereskedelmet, a piacok működését, árak alakulását is). </w:t>
+          <w:sz w:val="22"/>
+          <w:szCs w:val="22"/>
+          <w:lang w:val="hu-HU"/>
+        </w:rPr>
+      </w:pPr>
+      <w:r>
+        <w:rPr>
+          <w:sz w:val="22"/>
+          <w:szCs w:val="22"/>
+          <w:lang w:val="hu-HU"/>
+        </w:rPr>
+        <w:t xml:space="preserve">A törökök csak a közigazgatás, adóztatás területén tudták felügyeletük alá vonni a hódoltsági területeket (a Balkánon a kádik felügyelték  ezeken túl pl. a céheket, a kereskedelmet, a piacok működését, árak alakulását is). </w:t>
       </w:r>
     </w:p>
     <w:p>
@@ -182,11 +210,15 @@
         </w:numPr>
         <w:spacing w:after="0"/>
         <w:rPr>
-          <w:lang w:val="hu-HU"/>
-        </w:rPr>
-      </w:pPr>
-      <w:r>
-        <w:rPr>
+          <w:sz w:val="22"/>
+          <w:szCs w:val="22"/>
+          <w:lang w:val="hu-HU"/>
+        </w:rPr>
+      </w:pPr>
+      <w:r>
+        <w:rPr>
+          <w:sz w:val="22"/>
+          <w:szCs w:val="22"/>
           <w:lang w:val="hu-HU"/>
         </w:rPr>
         <w:t>A magyar birtokos nemesség, ha el is menekült a hódoltságból Erdélybe vagy a királyi Magyarországra, azért megpróbálta a működtetni a rendi intézményeket, ha tudta beszedte/</w:t>
@@ -194,6 +226,8 @@
       <w:proofErr w:type="spellStart"/>
       <w:r>
         <w:rPr>
+          <w:sz w:val="22"/>
+          <w:szCs w:val="22"/>
           <w:lang w:val="hu-HU"/>
         </w:rPr>
         <w:t>beszedette</w:t>
@@ -201,6 +235,8 @@
       <w:proofErr w:type="spellEnd"/>
       <w:r>
         <w:rPr>
+          <w:sz w:val="22"/>
+          <w:szCs w:val="22"/>
           <w:lang w:val="hu-HU"/>
         </w:rPr>
         <w:t xml:space="preserve"> jobbágyaitól az adókat, bíráskodott felettük – mindezt megtehette mert: </w:t>
@@ -215,11 +251,15 @@
         </w:numPr>
         <w:spacing w:after="0"/>
         <w:rPr>
-          <w:lang w:val="hu-HU"/>
-        </w:rPr>
-      </w:pPr>
-      <w:r>
-        <w:rPr>
+          <w:sz w:val="22"/>
+          <w:szCs w:val="22"/>
+          <w:lang w:val="hu-HU"/>
+        </w:rPr>
+      </w:pPr>
+      <w:r>
+        <w:rPr>
+          <w:sz w:val="22"/>
+          <w:szCs w:val="22"/>
           <w:lang w:val="hu-HU"/>
         </w:rPr>
         <w:t xml:space="preserve">A törökök nem bénították meg a rendi intézmények működését </w:t>
@@ -234,11 +274,15 @@
         </w:numPr>
         <w:spacing w:after="0"/>
         <w:rPr>
-          <w:lang w:val="hu-HU"/>
-        </w:rPr>
-      </w:pPr>
-      <w:r>
-        <w:rPr>
+          <w:sz w:val="22"/>
+          <w:szCs w:val="22"/>
+          <w:lang w:val="hu-HU"/>
+        </w:rPr>
+      </w:pPr>
+      <w:r>
+        <w:rPr>
+          <w:sz w:val="22"/>
+          <w:szCs w:val="22"/>
           <w:lang w:val="hu-HU"/>
         </w:rPr>
         <w:t xml:space="preserve">Nem voltak az egyes területek között a mai értelemben vett határok, így „szabad” volt az átjárás, és mindig akadt jelentkező (végvári „unatkozó” katona), aki végrehajtotta pl. az adószedést </w:t>
@@ -253,11 +297,15 @@
         </w:numPr>
         <w:spacing w:after="0"/>
         <w:rPr>
-          <w:lang w:val="hu-HU"/>
-        </w:rPr>
-      </w:pPr>
-      <w:r>
-        <w:rPr>
+          <w:sz w:val="22"/>
+          <w:szCs w:val="22"/>
+          <w:lang w:val="hu-HU"/>
+        </w:rPr>
+      </w:pPr>
+      <w:r>
+        <w:rPr>
+          <w:sz w:val="22"/>
+          <w:szCs w:val="22"/>
           <w:lang w:val="hu-HU"/>
         </w:rPr>
         <w:t>Mindez kettős uralmi helyzetet (</w:t>
@@ -265,6 +313,8 @@
       <w:proofErr w:type="spellStart"/>
       <w:r>
         <w:rPr>
+          <w:sz w:val="22"/>
+          <w:szCs w:val="22"/>
           <w:lang w:val="hu-HU"/>
         </w:rPr>
         <w:t>kondomínium</w:t>
@@ -272,6 +322,8 @@
       <w:proofErr w:type="spellEnd"/>
       <w:r>
         <w:rPr>
+          <w:sz w:val="22"/>
+          <w:szCs w:val="22"/>
           <w:lang w:val="hu-HU"/>
         </w:rPr>
         <w:t xml:space="preserve">) eredményezett, amely a kettős (néha hármas) adóztatás világtörténeti kuriózumát is magában hordozta. </w:t>
@@ -281,19 +333,25 @@
       <w:pPr>
         <w:spacing w:after="0"/>
         <w:rPr>
-          <w:lang w:val="hu-HU"/>
-        </w:rPr>
-      </w:pPr>
-    </w:p>
-    <w:p>
-      <w:pPr>
-        <w:spacing w:after="0"/>
-        <w:rPr>
-          <w:lang w:val="hu-HU"/>
-        </w:rPr>
-      </w:pPr>
-      <w:r>
-        <w:rPr>
+          <w:sz w:val="22"/>
+          <w:szCs w:val="22"/>
+          <w:lang w:val="hu-HU"/>
+        </w:rPr>
+      </w:pPr>
+    </w:p>
+    <w:p>
+      <w:pPr>
+        <w:spacing w:after="0"/>
+        <w:rPr>
+          <w:sz w:val="22"/>
+          <w:szCs w:val="22"/>
+          <w:lang w:val="hu-HU"/>
+        </w:rPr>
+      </w:pPr>
+      <w:r>
+        <w:rPr>
+          <w:sz w:val="22"/>
+          <w:szCs w:val="22"/>
           <w:lang w:val="hu-HU"/>
         </w:rPr>
         <w:t xml:space="preserve">Megmaradt a katolikus egyház szervezete az egész országban </w:t>
@@ -303,67 +361,115 @@
       <w:pPr>
         <w:spacing w:after="0"/>
         <w:rPr>
-          <w:lang w:val="hu-HU"/>
-        </w:rPr>
-      </w:pPr>
-    </w:p>
-    <w:p>
-      <w:pPr>
-        <w:spacing w:after="0"/>
-        <w:rPr>
-          <w:lang w:val="hu-HU"/>
-        </w:rPr>
-      </w:pPr>
-    </w:p>
-    <w:p>
-      <w:pPr>
-        <w:spacing w:after="0"/>
-        <w:rPr>
-          <w:lang w:val="hu-HU"/>
-        </w:rPr>
-      </w:pPr>
-    </w:p>
-    <w:p>
-      <w:pPr>
-        <w:spacing w:after="0"/>
-        <w:rPr>
-          <w:lang w:val="hu-HU"/>
-        </w:rPr>
-      </w:pPr>
-    </w:p>
-    <w:p>
-      <w:pPr>
-        <w:spacing w:after="0"/>
-        <w:rPr>
-          <w:lang w:val="hu-HU"/>
-        </w:rPr>
-      </w:pPr>
-    </w:p>
-    <w:p>
-      <w:pPr>
-        <w:spacing w:after="0"/>
-        <w:rPr>
-          <w:lang w:val="hu-HU"/>
-        </w:rPr>
-      </w:pPr>
-    </w:p>
-    <w:p>
-      <w:pPr>
-        <w:spacing w:after="0"/>
-        <w:rPr>
-          <w:lang w:val="hu-HU"/>
-        </w:rPr>
-      </w:pPr>
-    </w:p>
-    <w:p>
-      <w:pPr>
-        <w:spacing w:after="0"/>
-        <w:rPr>
-          <w:lang w:val="hu-HU"/>
-        </w:rPr>
-      </w:pPr>
-      <w:r>
-        <w:rPr>
+          <w:sz w:val="22"/>
+          <w:szCs w:val="22"/>
+          <w:lang w:val="hu-HU"/>
+        </w:rPr>
+      </w:pPr>
+    </w:p>
+    <w:p>
+      <w:pPr>
+        <w:spacing w:after="0"/>
+        <w:rPr>
+          <w:sz w:val="22"/>
+          <w:szCs w:val="22"/>
+          <w:lang w:val="hu-HU"/>
+        </w:rPr>
+      </w:pPr>
+    </w:p>
+    <w:p>
+      <w:pPr>
+        <w:spacing w:after="0"/>
+        <w:rPr>
+          <w:sz w:val="22"/>
+          <w:szCs w:val="22"/>
+          <w:lang w:val="hu-HU"/>
+        </w:rPr>
+      </w:pPr>
+    </w:p>
+    <w:p>
+      <w:pPr>
+        <w:spacing w:after="0"/>
+        <w:rPr>
+          <w:sz w:val="22"/>
+          <w:szCs w:val="22"/>
+          <w:lang w:val="hu-HU"/>
+        </w:rPr>
+      </w:pPr>
+    </w:p>
+    <w:p>
+      <w:pPr>
+        <w:spacing w:after="0"/>
+        <w:rPr>
+          <w:sz w:val="22"/>
+          <w:szCs w:val="22"/>
+          <w:lang w:val="hu-HU"/>
+        </w:rPr>
+      </w:pPr>
+    </w:p>
+    <w:p>
+      <w:pPr>
+        <w:spacing w:after="0"/>
+        <w:rPr>
+          <w:sz w:val="22"/>
+          <w:szCs w:val="22"/>
+          <w:lang w:val="hu-HU"/>
+        </w:rPr>
+      </w:pPr>
+    </w:p>
+    <w:p>
+      <w:pPr>
+        <w:spacing w:after="0"/>
+        <w:rPr>
+          <w:sz w:val="22"/>
+          <w:szCs w:val="22"/>
+          <w:lang w:val="hu-HU"/>
+        </w:rPr>
+      </w:pPr>
+    </w:p>
+    <w:p>
+      <w:pPr>
+        <w:spacing w:after="0"/>
+        <w:rPr>
+          <w:sz w:val="22"/>
+          <w:szCs w:val="22"/>
+          <w:lang w:val="hu-HU"/>
+        </w:rPr>
+      </w:pPr>
+    </w:p>
+    <w:p>
+      <w:pPr>
+        <w:spacing w:after="0"/>
+        <w:rPr>
+          <w:sz w:val="22"/>
+          <w:szCs w:val="22"/>
+          <w:lang w:val="hu-HU"/>
+        </w:rPr>
+      </w:pPr>
+    </w:p>
+    <w:p>
+      <w:pPr>
+        <w:spacing w:after="0"/>
+        <w:rPr>
+          <w:sz w:val="22"/>
+          <w:szCs w:val="22"/>
+          <w:lang w:val="hu-HU"/>
+        </w:rPr>
+      </w:pPr>
+    </w:p>
+    <w:p>
+      <w:pPr>
+        <w:spacing w:after="0"/>
+        <w:rPr>
+          <w:sz w:val="22"/>
+          <w:szCs w:val="22"/>
+          <w:lang w:val="hu-HU"/>
+        </w:rPr>
+      </w:pPr>
+      <w:r>
+        <w:rPr>
+          <w:sz w:val="22"/>
+          <w:szCs w:val="22"/>
           <w:lang w:val="hu-HU"/>
         </w:rPr>
         <w:lastRenderedPageBreak/>
@@ -379,11 +485,15 @@
         </w:numPr>
         <w:spacing w:after="0"/>
         <w:rPr>
-          <w:lang w:val="hu-HU"/>
-        </w:rPr>
-      </w:pPr>
-      <w:r>
-        <w:rPr>
+          <w:sz w:val="22"/>
+          <w:szCs w:val="22"/>
+          <w:lang w:val="hu-HU"/>
+        </w:rPr>
+      </w:pPr>
+      <w:r>
+        <w:rPr>
+          <w:sz w:val="22"/>
+          <w:szCs w:val="22"/>
           <w:lang w:val="hu-HU"/>
         </w:rPr>
         <w:t xml:space="preserve">A hódítok és a meghódítottak elkülönülve éltek </w:t>
@@ -398,11 +508,15 @@
         </w:numPr>
         <w:spacing w:after="0"/>
         <w:rPr>
-          <w:lang w:val="hu-HU"/>
-        </w:rPr>
-      </w:pPr>
-      <w:r>
-        <w:rPr>
+          <w:sz w:val="22"/>
+          <w:szCs w:val="22"/>
+          <w:lang w:val="hu-HU"/>
+        </w:rPr>
+      </w:pPr>
+      <w:r>
+        <w:rPr>
+          <w:sz w:val="22"/>
+          <w:szCs w:val="22"/>
           <w:lang w:val="hu-HU"/>
         </w:rPr>
         <w:t xml:space="preserve">Nem volt erőszakos </w:t>
@@ -410,6 +524,8 @@
       <w:proofErr w:type="spellStart"/>
       <w:r>
         <w:rPr>
+          <w:sz w:val="22"/>
+          <w:szCs w:val="22"/>
           <w:lang w:val="hu-HU"/>
         </w:rPr>
         <w:t>iszlamizáció</w:t>
@@ -417,6 +533,8 @@
       <w:proofErr w:type="spellEnd"/>
       <w:r>
         <w:rPr>
+          <w:sz w:val="22"/>
+          <w:szCs w:val="22"/>
           <w:lang w:val="hu-HU"/>
         </w:rPr>
         <w:t xml:space="preserve">, a törökök vallási kérdésekben közömbösek voltak </w:t>
@@ -431,11 +549,15 @@
         </w:numPr>
         <w:spacing w:after="0"/>
         <w:rPr>
-          <w:lang w:val="hu-HU"/>
-        </w:rPr>
-      </w:pPr>
-      <w:r>
-        <w:rPr>
+          <w:sz w:val="22"/>
+          <w:szCs w:val="22"/>
+          <w:lang w:val="hu-HU"/>
+        </w:rPr>
+      </w:pPr>
+      <w:r>
+        <w:rPr>
+          <w:sz w:val="22"/>
+          <w:szCs w:val="22"/>
           <w:lang w:val="hu-HU"/>
         </w:rPr>
         <w:t xml:space="preserve">Török hatás persze volt: </w:t>
@@ -450,11 +572,15 @@
         </w:numPr>
         <w:spacing w:after="0"/>
         <w:rPr>
-          <w:lang w:val="hu-HU"/>
-        </w:rPr>
-      </w:pPr>
-      <w:r>
-        <w:rPr>
+          <w:sz w:val="22"/>
+          <w:szCs w:val="22"/>
+          <w:lang w:val="hu-HU"/>
+        </w:rPr>
+      </w:pPr>
+      <w:r>
+        <w:rPr>
+          <w:sz w:val="22"/>
+          <w:szCs w:val="22"/>
           <w:lang w:val="hu-HU"/>
         </w:rPr>
         <w:t xml:space="preserve">Jövevényszavak: aga, pasa, minaret, kaftán, hombár (gabonatároló láda), bogrács, turbán </w:t>
@@ -469,11 +595,15 @@
         </w:numPr>
         <w:spacing w:after="0"/>
         <w:rPr>
-          <w:lang w:val="hu-HU"/>
-        </w:rPr>
-      </w:pPr>
-      <w:r>
-        <w:rPr>
+          <w:sz w:val="22"/>
+          <w:szCs w:val="22"/>
+          <w:lang w:val="hu-HU"/>
+        </w:rPr>
+      </w:pPr>
+      <w:r>
+        <w:rPr>
+          <w:sz w:val="22"/>
+          <w:szCs w:val="22"/>
           <w:lang w:val="hu-HU"/>
         </w:rPr>
         <w:t xml:space="preserve">Magyar viselet törökös jellege: dolmány (paszománttal díszitett felsőkabát), zseb a ruhán, csizma </w:t>
@@ -488,11 +618,15 @@
         </w:numPr>
         <w:spacing w:after="0"/>
         <w:rPr>
-          <w:lang w:val="hu-HU"/>
-        </w:rPr>
-      </w:pPr>
-      <w:r>
-        <w:rPr>
+          <w:sz w:val="22"/>
+          <w:szCs w:val="22"/>
+          <w:lang w:val="hu-HU"/>
+        </w:rPr>
+      </w:pPr>
+      <w:r>
+        <w:rPr>
+          <w:sz w:val="22"/>
+          <w:szCs w:val="22"/>
           <w:lang w:val="hu-HU"/>
         </w:rPr>
         <w:t xml:space="preserve">Egyes növények megjelenése: kávé (fekete leves), dohány, törökbors </w:t>
@@ -507,11 +641,15 @@
         </w:numPr>
         <w:spacing w:after="0"/>
         <w:rPr>
-          <w:lang w:val="hu-HU"/>
-        </w:rPr>
-      </w:pPr>
-      <w:r>
-        <w:rPr>
+          <w:sz w:val="22"/>
+          <w:szCs w:val="22"/>
+          <w:lang w:val="hu-HU"/>
+        </w:rPr>
+      </w:pPr>
+      <w:r>
+        <w:rPr>
+          <w:sz w:val="22"/>
+          <w:szCs w:val="22"/>
           <w:lang w:val="hu-HU"/>
         </w:rPr>
         <w:t xml:space="preserve">Ételek: </w:t>
@@ -519,6 +657,8 @@
       <w:proofErr w:type="spellStart"/>
       <w:r>
         <w:rPr>
+          <w:sz w:val="22"/>
+          <w:szCs w:val="22"/>
           <w:lang w:val="hu-HU"/>
         </w:rPr>
         <w:t>pörköltes</w:t>
@@ -526,6 +666,8 @@
       <w:proofErr w:type="spellEnd"/>
       <w:r>
         <w:rPr>
+          <w:sz w:val="22"/>
+          <w:szCs w:val="22"/>
           <w:lang w:val="hu-HU"/>
         </w:rPr>
         <w:t xml:space="preserve"> jellegű ételek, tarhonya </w:t>
@@ -540,12 +682,16 @@
         </w:numPr>
         <w:spacing w:after="0"/>
         <w:rPr>
+          <w:sz w:val="22"/>
+          <w:szCs w:val="22"/>
           <w:lang w:val="hu-HU"/>
         </w:rPr>
       </w:pPr>
       <w:proofErr w:type="spellStart"/>
       <w:r>
         <w:rPr>
+          <w:sz w:val="22"/>
+          <w:szCs w:val="22"/>
           <w:lang w:val="hu-HU"/>
         </w:rPr>
         <w:t>Dzsámlik</w:t>
@@ -553,6 +699,8 @@
       <w:proofErr w:type="spellEnd"/>
       <w:r>
         <w:rPr>
+          <w:sz w:val="22"/>
+          <w:szCs w:val="22"/>
           <w:lang w:val="hu-HU"/>
         </w:rPr>
         <w:t xml:space="preserve">, minaretek, (török) fürdők: Buda, Pécs, Eger </w:t>
@@ -562,19 +710,25 @@
       <w:pPr>
         <w:spacing w:after="0"/>
         <w:rPr>
-          <w:lang w:val="hu-HU"/>
-        </w:rPr>
-      </w:pPr>
-    </w:p>
-    <w:p>
-      <w:pPr>
-        <w:spacing w:after="0"/>
-        <w:rPr>
-          <w:lang w:val="hu-HU"/>
-        </w:rPr>
-      </w:pPr>
-      <w:r>
-        <w:rPr>
+          <w:sz w:val="22"/>
+          <w:szCs w:val="22"/>
+          <w:lang w:val="hu-HU"/>
+        </w:rPr>
+      </w:pPr>
+    </w:p>
+    <w:p>
+      <w:pPr>
+        <w:spacing w:after="0"/>
+        <w:rPr>
+          <w:sz w:val="22"/>
+          <w:szCs w:val="22"/>
+          <w:lang w:val="hu-HU"/>
+        </w:rPr>
+      </w:pPr>
+      <w:r>
+        <w:rPr>
+          <w:sz w:val="22"/>
+          <w:szCs w:val="22"/>
           <w:lang w:val="hu-HU"/>
         </w:rPr>
         <w:t xml:space="preserve">Elválasztó erők: </w:t>
@@ -584,11 +738,15 @@
       <w:pPr>
         <w:spacing w:after="0"/>
         <w:rPr>
-          <w:lang w:val="hu-HU"/>
-        </w:rPr>
-      </w:pPr>
-      <w:r>
-        <w:rPr>
+          <w:sz w:val="22"/>
+          <w:szCs w:val="22"/>
+          <w:lang w:val="hu-HU"/>
+        </w:rPr>
+      </w:pPr>
+      <w:r>
+        <w:rPr>
+          <w:sz w:val="22"/>
+          <w:szCs w:val="22"/>
           <w:lang w:val="hu-HU"/>
         </w:rPr>
         <w:t xml:space="preserve">Magyar királyságban: Habsburgok (idegen </w:t>
@@ -596,6 +754,8 @@
       <w:proofErr w:type="spellStart"/>
       <w:r>
         <w:rPr>
+          <w:sz w:val="22"/>
+          <w:szCs w:val="22"/>
           <w:lang w:val="hu-HU"/>
         </w:rPr>
         <w:t>dinesztia</w:t>
@@ -603,6 +763,8 @@
       <w:proofErr w:type="spellEnd"/>
       <w:r>
         <w:rPr>
+          <w:sz w:val="22"/>
+          <w:szCs w:val="22"/>
           <w:lang w:val="hu-HU"/>
         </w:rPr>
         <w:t xml:space="preserve">), Erdélyben nemzeti uralkodóház </w:t>
@@ -612,19 +774,25 @@
       <w:pPr>
         <w:spacing w:after="0"/>
         <w:rPr>
-          <w:lang w:val="hu-HU"/>
-        </w:rPr>
-      </w:pPr>
-    </w:p>
-    <w:p>
-      <w:pPr>
-        <w:spacing w:after="0"/>
-        <w:rPr>
-          <w:lang w:val="hu-HU"/>
-        </w:rPr>
-      </w:pPr>
-      <w:r>
-        <w:rPr>
+          <w:sz w:val="22"/>
+          <w:szCs w:val="22"/>
+          <w:lang w:val="hu-HU"/>
+        </w:rPr>
+      </w:pPr>
+    </w:p>
+    <w:p>
+      <w:pPr>
+        <w:spacing w:after="0"/>
+        <w:rPr>
+          <w:sz w:val="22"/>
+          <w:szCs w:val="22"/>
+          <w:lang w:val="hu-HU"/>
+        </w:rPr>
+      </w:pPr>
+      <w:r>
+        <w:rPr>
+          <w:sz w:val="22"/>
+          <w:szCs w:val="22"/>
           <w:lang w:val="hu-HU"/>
         </w:rPr>
         <w:t xml:space="preserve">Erdély, mint török vazallusfejedelemség kényes politikai helyzete: </w:t>
@@ -639,11 +807,15 @@
         </w:numPr>
         <w:spacing w:after="0"/>
         <w:rPr>
-          <w:lang w:val="hu-HU"/>
-        </w:rPr>
-      </w:pPr>
-      <w:r>
-        <w:rPr>
+          <w:sz w:val="22"/>
+          <w:szCs w:val="22"/>
+          <w:lang w:val="hu-HU"/>
+        </w:rPr>
+      </w:pPr>
+      <w:r>
+        <w:rPr>
+          <w:sz w:val="22"/>
+          <w:szCs w:val="22"/>
           <w:lang w:val="hu-HU"/>
         </w:rPr>
         <w:t xml:space="preserve">Viszonylagos belpolitikai önállóság </w:t>
@@ -658,11 +830,15 @@
         </w:numPr>
         <w:spacing w:after="0"/>
         <w:rPr>
-          <w:lang w:val="hu-HU"/>
-        </w:rPr>
-      </w:pPr>
-      <w:r>
-        <w:rPr>
+          <w:sz w:val="22"/>
+          <w:szCs w:val="22"/>
+          <w:lang w:val="hu-HU"/>
+        </w:rPr>
+      </w:pPr>
+      <w:r>
+        <w:rPr>
+          <w:sz w:val="22"/>
+          <w:szCs w:val="22"/>
           <w:lang w:val="hu-HU"/>
         </w:rPr>
         <w:t xml:space="preserve">Külpolitikában óvatos hintapolitika, mert Erdély volt a magyar nemzeti érdekek letéteményese: </w:t>
@@ -677,11 +853,15 @@
         </w:numPr>
         <w:spacing w:after="0"/>
         <w:rPr>
-          <w:lang w:val="hu-HU"/>
-        </w:rPr>
-      </w:pPr>
-      <w:r>
-        <w:rPr>
+          <w:sz w:val="22"/>
+          <w:szCs w:val="22"/>
+          <w:lang w:val="hu-HU"/>
+        </w:rPr>
+      </w:pPr>
+      <w:r>
+        <w:rPr>
+          <w:sz w:val="22"/>
+          <w:szCs w:val="22"/>
           <w:lang w:val="hu-HU"/>
         </w:rPr>
         <w:t xml:space="preserve">Ellenállni a Habsburgok </w:t>
@@ -689,6 +869,8 @@
       <w:proofErr w:type="spellStart"/>
       <w:r>
         <w:rPr>
+          <w:sz w:val="22"/>
+          <w:szCs w:val="22"/>
           <w:lang w:val="hu-HU"/>
         </w:rPr>
         <w:t>hóditási</w:t>
@@ -696,6 +878,8 @@
       <w:proofErr w:type="spellEnd"/>
       <w:r>
         <w:rPr>
+          <w:sz w:val="22"/>
+          <w:szCs w:val="22"/>
           <w:lang w:val="hu-HU"/>
         </w:rPr>
         <w:t xml:space="preserve"> kísérleteinek (csak török szövetségben volt lehetséges) </w:t>
@@ -707,6 +891,8 @@
         <w:spacing w:after="0"/>
         <w:ind w:left="0"/>
         <w:rPr>
+          <w:sz w:val="22"/>
+          <w:szCs w:val="22"/>
           <w:lang w:val="hu-HU"/>
         </w:rPr>
       </w:pPr>
@@ -720,11 +906,15 @@
         </w:numPr>
         <w:spacing w:after="0"/>
         <w:rPr>
-          <w:lang w:val="hu-HU"/>
-        </w:rPr>
-      </w:pPr>
-      <w:r>
-        <w:rPr>
+          <w:sz w:val="22"/>
+          <w:szCs w:val="22"/>
+          <w:lang w:val="hu-HU"/>
+        </w:rPr>
+      </w:pPr>
+      <w:r>
+        <w:rPr>
+          <w:sz w:val="22"/>
+          <w:szCs w:val="22"/>
           <w:lang w:val="hu-HU"/>
         </w:rPr>
         <w:t xml:space="preserve">Megszabadulni a török gyámkodástól, felszabadítani az egész török hódoltságot (csak Habsburg szövetségben volt lehetséges) </w:t>
@@ -734,19 +924,25 @@
       <w:pPr>
         <w:spacing w:after="0"/>
         <w:rPr>
-          <w:lang w:val="hu-HU"/>
-        </w:rPr>
-      </w:pPr>
-    </w:p>
-    <w:p>
-      <w:pPr>
-        <w:spacing w:after="0"/>
-        <w:rPr>
-          <w:lang w:val="hu-HU"/>
-        </w:rPr>
-      </w:pPr>
-      <w:r>
-        <w:rPr>
+          <w:sz w:val="22"/>
+          <w:szCs w:val="22"/>
+          <w:lang w:val="hu-HU"/>
+        </w:rPr>
+      </w:pPr>
+    </w:p>
+    <w:p>
+      <w:pPr>
+        <w:spacing w:after="0"/>
+        <w:rPr>
+          <w:sz w:val="22"/>
+          <w:szCs w:val="22"/>
+          <w:lang w:val="hu-HU"/>
+        </w:rPr>
+      </w:pPr>
+      <w:r>
+        <w:rPr>
+          <w:sz w:val="22"/>
+          <w:szCs w:val="22"/>
           <w:lang w:val="hu-HU"/>
         </w:rPr>
         <w:t xml:space="preserve">A széttagolt országban megnövekedett a vámok mennyisége, amely drágította a kereskedelmet. </w:t>
@@ -756,25 +952,33 @@
       <w:pPr>
         <w:spacing w:after="0"/>
         <w:rPr>
-          <w:lang w:val="hu-HU"/>
-        </w:rPr>
-      </w:pPr>
-    </w:p>
-    <w:p>
-      <w:pPr>
-        <w:spacing w:after="0"/>
-        <w:rPr>
-          <w:lang w:val="hu-HU"/>
-        </w:rPr>
-      </w:pPr>
-      <w:r>
-        <w:rPr>
+          <w:sz w:val="22"/>
+          <w:szCs w:val="22"/>
+          <w:lang w:val="hu-HU"/>
+        </w:rPr>
+      </w:pPr>
+    </w:p>
+    <w:p>
+      <w:pPr>
+        <w:spacing w:after="0"/>
+        <w:rPr>
+          <w:sz w:val="22"/>
+          <w:szCs w:val="22"/>
+          <w:lang w:val="hu-HU"/>
+        </w:rPr>
+      </w:pPr>
+      <w:r>
+        <w:rPr>
+          <w:sz w:val="22"/>
+          <w:szCs w:val="22"/>
           <w:lang w:val="hu-HU"/>
         </w:rPr>
         <w:t>A Bocskai szabadságharc (</w:t>
       </w:r>
       <w:r>
         <w:rPr>
+          <w:sz w:val="22"/>
+          <w:szCs w:val="22"/>
           <w:lang w:val="hu-HU"/>
         </w:rPr>
         <w:t xml:space="preserve">1604-1606) okai: </w:t>
@@ -784,12 +988,16 @@
       <w:pPr>
         <w:spacing w:after="0"/>
         <w:rPr>
+          <w:sz w:val="22"/>
+          <w:szCs w:val="22"/>
           <w:lang w:val="hu-HU"/>
         </w:rPr>
       </w:pPr>
       <w:proofErr w:type="spellStart"/>
       <w:r>
         <w:rPr>
+          <w:sz w:val="22"/>
+          <w:szCs w:val="22"/>
           <w:lang w:val="hu-HU"/>
         </w:rPr>
         <w:t>Elhúzodott</w:t>
@@ -797,6 +1005,8 @@
       <w:proofErr w:type="spellEnd"/>
       <w:r>
         <w:rPr>
+          <w:sz w:val="22"/>
+          <w:szCs w:val="22"/>
           <w:lang w:val="hu-HU"/>
         </w:rPr>
         <w:t xml:space="preserve"> a 15 éves háború (1591-1606): a zsoldos katonák dúltak, fosztogattak, a lakosság kimerült </w:t>
@@ -806,19 +1016,25 @@
       <w:pPr>
         <w:spacing w:after="0"/>
         <w:rPr>
-          <w:lang w:val="hu-HU"/>
-        </w:rPr>
-      </w:pPr>
-    </w:p>
-    <w:p>
-      <w:pPr>
-        <w:spacing w:after="0"/>
-        <w:rPr>
-          <w:lang w:val="hu-HU"/>
-        </w:rPr>
-      </w:pPr>
-      <w:r>
-        <w:rPr>
+          <w:sz w:val="22"/>
+          <w:szCs w:val="22"/>
+          <w:lang w:val="hu-HU"/>
+        </w:rPr>
+      </w:pPr>
+    </w:p>
+    <w:p>
+      <w:pPr>
+        <w:spacing w:after="0"/>
+        <w:rPr>
+          <w:sz w:val="22"/>
+          <w:szCs w:val="22"/>
+          <w:lang w:val="hu-HU"/>
+        </w:rPr>
+      </w:pPr>
+      <w:r>
+        <w:rPr>
+          <w:sz w:val="22"/>
+          <w:szCs w:val="22"/>
           <w:lang w:val="hu-HU"/>
         </w:rPr>
         <w:t xml:space="preserve">A háború költségeit a bécsi udvar már nem tudta fedezni, ezért, hogy pénzhez jussanak, koholt vádak alapján úgynevezett kamarai pereket indítottak magyarországi főurak ellen, amelyekben a fő cél a perbe </w:t>
@@ -826,6 +1042,8 @@
       <w:proofErr w:type="spellStart"/>
       <w:r>
         <w:rPr>
+          <w:sz w:val="22"/>
+          <w:szCs w:val="22"/>
           <w:lang w:val="hu-HU"/>
         </w:rPr>
         <w:t>fogottak</w:t>
@@ -833,6 +1051,8 @@
       <w:proofErr w:type="spellEnd"/>
       <w:r>
         <w:rPr>
+          <w:sz w:val="22"/>
+          <w:szCs w:val="22"/>
           <w:lang w:val="hu-HU"/>
         </w:rPr>
         <w:t xml:space="preserve"> vagyonának elkobzása volt (pl. </w:t>
@@ -840,6 +1060,8 @@
       <w:proofErr w:type="spellStart"/>
       <w:r>
         <w:rPr>
+          <w:sz w:val="22"/>
+          <w:szCs w:val="22"/>
           <w:lang w:val="hu-HU"/>
         </w:rPr>
         <w:t>Illésházy</w:t>
@@ -847,6 +1069,8 @@
       <w:proofErr w:type="spellEnd"/>
       <w:r>
         <w:rPr>
+          <w:sz w:val="22"/>
+          <w:szCs w:val="22"/>
           <w:lang w:val="hu-HU"/>
         </w:rPr>
         <w:t xml:space="preserve"> István pere). </w:t>
@@ -856,43 +1080,114 @@
       <w:pPr>
         <w:spacing w:after="0"/>
         <w:rPr>
-          <w:lang w:val="hu-HU"/>
-        </w:rPr>
-      </w:pPr>
-    </w:p>
-    <w:p>
-      <w:pPr>
-        <w:spacing w:after="0"/>
-        <w:rPr>
-          <w:lang w:val="hu-HU"/>
-        </w:rPr>
-      </w:pPr>
-    </w:p>
-    <w:p>
-      <w:pPr>
-        <w:spacing w:after="0"/>
-        <w:rPr>
-          <w:lang w:val="hu-HU"/>
-        </w:rPr>
-      </w:pPr>
-    </w:p>
-    <w:p>
-      <w:pPr>
-        <w:spacing w:after="0"/>
-        <w:rPr>
-          <w:lang w:val="hu-HU"/>
-        </w:rPr>
-      </w:pPr>
-      <w:r>
-        <w:rPr>
-          <w:lang w:val="hu-HU"/>
-        </w:rPr>
-        <w:lastRenderedPageBreak/>
+          <w:sz w:val="22"/>
+          <w:szCs w:val="22"/>
+          <w:lang w:val="hu-HU"/>
+        </w:rPr>
+      </w:pPr>
+    </w:p>
+    <w:p>
+      <w:pPr>
+        <w:spacing w:after="0"/>
+        <w:rPr>
+          <w:sz w:val="22"/>
+          <w:szCs w:val="22"/>
+          <w:lang w:val="hu-HU"/>
+        </w:rPr>
+      </w:pPr>
+    </w:p>
+    <w:p>
+      <w:pPr>
+        <w:spacing w:after="0"/>
+        <w:rPr>
+          <w:sz w:val="22"/>
+          <w:szCs w:val="22"/>
+          <w:lang w:val="hu-HU"/>
+        </w:rPr>
+      </w:pPr>
+    </w:p>
+    <w:p>
+      <w:pPr>
+        <w:spacing w:after="0"/>
+        <w:rPr>
+          <w:sz w:val="22"/>
+          <w:szCs w:val="22"/>
+          <w:lang w:val="hu-HU"/>
+        </w:rPr>
+      </w:pPr>
+    </w:p>
+    <w:p>
+      <w:pPr>
+        <w:spacing w:after="0"/>
+        <w:rPr>
+          <w:sz w:val="22"/>
+          <w:szCs w:val="22"/>
+          <w:lang w:val="hu-HU"/>
+        </w:rPr>
+      </w:pPr>
+    </w:p>
+    <w:p>
+      <w:pPr>
+        <w:spacing w:after="0"/>
+        <w:rPr>
+          <w:sz w:val="22"/>
+          <w:szCs w:val="22"/>
+          <w:lang w:val="hu-HU"/>
+        </w:rPr>
+      </w:pPr>
+    </w:p>
+    <w:p>
+      <w:pPr>
+        <w:spacing w:after="0"/>
+        <w:rPr>
+          <w:sz w:val="22"/>
+          <w:szCs w:val="22"/>
+          <w:lang w:val="hu-HU"/>
+        </w:rPr>
+      </w:pPr>
+    </w:p>
+    <w:p>
+      <w:pPr>
+        <w:spacing w:after="0"/>
+        <w:rPr>
+          <w:sz w:val="22"/>
+          <w:szCs w:val="22"/>
+          <w:lang w:val="hu-HU"/>
+        </w:rPr>
+      </w:pPr>
+    </w:p>
+    <w:p>
+      <w:pPr>
+        <w:spacing w:after="0"/>
+        <w:rPr>
+          <w:sz w:val="22"/>
+          <w:szCs w:val="22"/>
+          <w:lang w:val="hu-HU"/>
+        </w:rPr>
+      </w:pPr>
+    </w:p>
+    <w:p>
+      <w:pPr>
+        <w:spacing w:after="0"/>
+        <w:rPr>
+          <w:sz w:val="22"/>
+          <w:szCs w:val="22"/>
+          <w:lang w:val="hu-HU"/>
+        </w:rPr>
+      </w:pPr>
+      <w:r>
+        <w:rPr>
+          <w:sz w:val="22"/>
+          <w:szCs w:val="22"/>
+          <w:lang w:val="hu-HU"/>
+        </w:rPr>
         <w:t xml:space="preserve">Rendi sérelmek: A középkorban kialakult Szent Korona-tan értelmében az </w:t>
       </w:r>
       <w:proofErr w:type="spellStart"/>
       <w:r>
         <w:rPr>
+          <w:sz w:val="22"/>
+          <w:szCs w:val="22"/>
           <w:lang w:val="hu-HU"/>
         </w:rPr>
         <w:t>államhatalaom</w:t>
@@ -900,6 +1195,8 @@
       <w:proofErr w:type="spellEnd"/>
       <w:r>
         <w:rPr>
+          <w:sz w:val="22"/>
+          <w:szCs w:val="22"/>
           <w:lang w:val="hu-HU"/>
         </w:rPr>
         <w:t xml:space="preserve"> a nemzetből ered, amely azt a szent koronával való megkoronázás révén osztja meg a királlyal. A király és a nemzet együtt alkotják a szent koronát, amelynek a király a feje, az ország ügyeinek intézésében részt vevő nemesek pedig a teste. A szent korona fejezi ki az államnak az egységet, és kifejezésére </w:t>
@@ -907,6 +1204,8 @@
       <w:proofErr w:type="spellStart"/>
       <w:r>
         <w:rPr>
+          <w:sz w:val="22"/>
+          <w:szCs w:val="22"/>
           <w:lang w:val="hu-HU"/>
         </w:rPr>
         <w:t>jutattja</w:t>
@@ -914,6 +1213,8 @@
       <w:proofErr w:type="spellEnd"/>
       <w:r>
         <w:rPr>
+          <w:sz w:val="22"/>
+          <w:szCs w:val="22"/>
           <w:lang w:val="hu-HU"/>
         </w:rPr>
         <w:t xml:space="preserve"> az államhatalom megosztott voltát. A nemesség a Szent Korona-tanból levezetve sérelmezte a rendi jogok csorbulását: </w:t>
@@ -929,11 +1230,15 @@
         <w:spacing w:after="0"/>
         <w:ind w:left="709"/>
         <w:rPr>
-          <w:lang w:val="hu-HU"/>
-        </w:rPr>
-      </w:pPr>
-      <w:r>
-        <w:rPr>
+          <w:sz w:val="22"/>
+          <w:szCs w:val="22"/>
+          <w:lang w:val="hu-HU"/>
+        </w:rPr>
+      </w:pPr>
+      <w:r>
+        <w:rPr>
+          <w:sz w:val="22"/>
+          <w:szCs w:val="22"/>
           <w:lang w:val="hu-HU"/>
         </w:rPr>
         <w:t>Nem volt nádora az országnak</w:t>
@@ -949,11 +1254,15 @@
         <w:spacing w:after="0"/>
         <w:ind w:left="709"/>
         <w:rPr>
-          <w:lang w:val="hu-HU"/>
-        </w:rPr>
-      </w:pPr>
-      <w:r>
-        <w:rPr>
+          <w:sz w:val="22"/>
+          <w:szCs w:val="22"/>
+          <w:lang w:val="hu-HU"/>
+        </w:rPr>
+      </w:pPr>
+      <w:r>
+        <w:rPr>
+          <w:sz w:val="22"/>
+          <w:szCs w:val="22"/>
           <w:lang w:val="hu-HU"/>
         </w:rPr>
         <w:t xml:space="preserve">Idegenek töltöttek be vezető tisztségeket (Erdély kormányzója: </w:t>
@@ -961,6 +1270,8 @@
       <w:proofErr w:type="spellStart"/>
       <w:r>
         <w:rPr>
+          <w:sz w:val="22"/>
+          <w:szCs w:val="22"/>
           <w:lang w:val="hu-HU"/>
         </w:rPr>
         <w:t>Basta</w:t>
@@ -968,6 +1279,8 @@
       <w:proofErr w:type="spellEnd"/>
       <w:r>
         <w:rPr>
+          <w:sz w:val="22"/>
+          <w:szCs w:val="22"/>
           <w:lang w:val="hu-HU"/>
         </w:rPr>
         <w:t xml:space="preserve"> generális, Felső-Magyarország főkapitánya: </w:t>
@@ -975,6 +1288,8 @@
       <w:proofErr w:type="spellStart"/>
       <w:r>
         <w:rPr>
+          <w:sz w:val="22"/>
+          <w:szCs w:val="22"/>
           <w:lang w:val="hu-HU"/>
         </w:rPr>
         <w:t>Belgioiso</w:t>
@@ -982,9 +1297,2913 @@
       <w:proofErr w:type="spellEnd"/>
       <w:r>
         <w:rPr>
+          <w:sz w:val="22"/>
+          <w:szCs w:val="22"/>
           <w:lang w:val="hu-HU"/>
         </w:rPr>
         <w:t xml:space="preserve"> volt). </w:t>
+      </w:r>
+    </w:p>
+    <w:p>
+      <w:pPr>
+        <w:spacing w:after="0"/>
+        <w:rPr>
+          <w:sz w:val="22"/>
+          <w:szCs w:val="22"/>
+          <w:lang w:val="hu-HU"/>
+        </w:rPr>
+      </w:pPr>
+    </w:p>
+    <w:p>
+      <w:pPr>
+        <w:spacing w:after="0"/>
+        <w:rPr>
+          <w:sz w:val="22"/>
+          <w:szCs w:val="22"/>
+          <w:lang w:val="hu-HU"/>
+        </w:rPr>
+      </w:pPr>
+      <w:r>
+        <w:rPr>
+          <w:sz w:val="22"/>
+          <w:szCs w:val="22"/>
+          <w:lang w:val="hu-HU"/>
+        </w:rPr>
+        <w:t>Ellenreformációs törekvések:</w:t>
+      </w:r>
+    </w:p>
+    <w:p>
+      <w:pPr>
+        <w:pStyle w:val="ListParagraph"/>
+        <w:numPr>
+          <w:ilvl w:val="0"/>
+          <w:numId w:val="6"/>
+        </w:numPr>
+        <w:spacing w:after="0"/>
+        <w:rPr>
+          <w:sz w:val="22"/>
+          <w:szCs w:val="22"/>
+          <w:lang w:val="hu-HU"/>
+        </w:rPr>
+      </w:pPr>
+      <w:r>
+        <w:rPr>
+          <w:sz w:val="22"/>
+          <w:szCs w:val="22"/>
+          <w:lang w:val="hu-HU"/>
+        </w:rPr>
+        <w:t xml:space="preserve">Az ország lakosságának 72%-a protestáns volt </w:t>
+      </w:r>
+    </w:p>
+    <w:p>
+      <w:pPr>
+        <w:pStyle w:val="ListParagraph"/>
+        <w:numPr>
+          <w:ilvl w:val="0"/>
+          <w:numId w:val="6"/>
+        </w:numPr>
+        <w:spacing w:after="0"/>
+        <w:rPr>
+          <w:sz w:val="22"/>
+          <w:szCs w:val="22"/>
+          <w:lang w:val="hu-HU"/>
+        </w:rPr>
+      </w:pPr>
+      <w:r>
+        <w:rPr>
+          <w:sz w:val="22"/>
+          <w:szCs w:val="22"/>
+          <w:lang w:val="hu-HU"/>
+        </w:rPr>
+        <w:t xml:space="preserve">Nagy felháborodást váltott ki, hogy az 1604-ben tartott magyar rendi országgyűlés – a háború kérdésével kapcsolatban – megszavazott 21 </w:t>
+      </w:r>
+      <w:proofErr w:type="spellStart"/>
+      <w:r>
+        <w:rPr>
+          <w:sz w:val="22"/>
+          <w:szCs w:val="22"/>
+          <w:lang w:val="hu-HU"/>
+        </w:rPr>
+        <w:t>törvénycikkélyhez</w:t>
+      </w:r>
+      <w:proofErr w:type="spellEnd"/>
+      <w:r>
+        <w:rPr>
+          <w:sz w:val="22"/>
+          <w:szCs w:val="22"/>
+          <w:lang w:val="hu-HU"/>
+        </w:rPr>
+        <w:t xml:space="preserve"> Bécsben, Mátyás főherceg kezdeményezésére egy 22. cikkelyt is hozzáfűztek, amely megtiltotta a vallási ügyek országgyűlési tárgyalását – Rudolf császár és király pedig ezt is szentesítette </w:t>
+      </w:r>
+    </w:p>
+    <w:p>
+      <w:pPr>
+        <w:spacing w:after="0"/>
+        <w:rPr>
+          <w:sz w:val="22"/>
+          <w:szCs w:val="22"/>
+          <w:lang w:val="hu-HU"/>
+        </w:rPr>
+      </w:pPr>
+    </w:p>
+    <w:p>
+      <w:pPr>
+        <w:spacing w:after="0"/>
+        <w:rPr>
+          <w:sz w:val="22"/>
+          <w:szCs w:val="22"/>
+          <w:lang w:val="hu-HU"/>
+        </w:rPr>
+      </w:pPr>
+      <w:r>
+        <w:rPr>
+          <w:sz w:val="22"/>
+          <w:szCs w:val="22"/>
+          <w:lang w:val="hu-HU"/>
+        </w:rPr>
+        <w:t xml:space="preserve">A felkelés kirobbanása: </w:t>
+      </w:r>
+    </w:p>
+    <w:p>
+      <w:pPr>
+        <w:spacing w:after="0"/>
+        <w:rPr>
+          <w:sz w:val="22"/>
+          <w:szCs w:val="22"/>
+          <w:lang w:val="hu-HU"/>
+        </w:rPr>
+      </w:pPr>
+      <w:r>
+        <w:rPr>
+          <w:sz w:val="22"/>
+          <w:szCs w:val="22"/>
+          <w:lang w:val="hu-HU"/>
+        </w:rPr>
+        <w:t xml:space="preserve">Bocskai István bihari nagybirtokos volt: </w:t>
+      </w:r>
+    </w:p>
+    <w:p>
+      <w:pPr>
+        <w:pStyle w:val="ListParagraph"/>
+        <w:numPr>
+          <w:ilvl w:val="0"/>
+          <w:numId w:val="7"/>
+        </w:numPr>
+        <w:spacing w:after="0"/>
+        <w:rPr>
+          <w:sz w:val="22"/>
+          <w:szCs w:val="22"/>
+          <w:lang w:val="hu-HU"/>
+        </w:rPr>
+      </w:pPr>
+      <w:r>
+        <w:rPr>
+          <w:sz w:val="22"/>
+          <w:szCs w:val="22"/>
+          <w:lang w:val="hu-HU"/>
+        </w:rPr>
+        <w:t xml:space="preserve">Egyik parancsnoka volt a törökök felett, a </w:t>
+      </w:r>
+      <w:r>
+        <w:rPr>
+          <w:sz w:val="22"/>
+          <w:szCs w:val="22"/>
+          <w:lang w:val="hu-HU"/>
+        </w:rPr>
+        <w:t xml:space="preserve">15 éves háború során 1595-ben </w:t>
+      </w:r>
+      <w:proofErr w:type="spellStart"/>
+      <w:r>
+        <w:rPr>
+          <w:sz w:val="22"/>
+          <w:szCs w:val="22"/>
+          <w:lang w:val="hu-HU"/>
+        </w:rPr>
+        <w:t>Gyurgyevónál</w:t>
+      </w:r>
+      <w:proofErr w:type="spellEnd"/>
+      <w:r>
+        <w:rPr>
+          <w:sz w:val="22"/>
+          <w:szCs w:val="22"/>
+          <w:lang w:val="hu-HU"/>
+        </w:rPr>
+        <w:t xml:space="preserve"> győzelmet aratott seregeknek </w:t>
+      </w:r>
+    </w:p>
+    <w:p>
+      <w:pPr>
+        <w:pStyle w:val="ListParagraph"/>
+        <w:numPr>
+          <w:ilvl w:val="0"/>
+          <w:numId w:val="7"/>
+        </w:numPr>
+        <w:spacing w:after="0"/>
+        <w:rPr>
+          <w:sz w:val="22"/>
+          <w:szCs w:val="22"/>
+          <w:lang w:val="hu-HU"/>
+        </w:rPr>
+      </w:pPr>
+      <w:r>
+        <w:rPr>
+          <w:sz w:val="22"/>
+          <w:szCs w:val="22"/>
+          <w:lang w:val="hu-HU"/>
+        </w:rPr>
+        <w:t xml:space="preserve">Ellene is </w:t>
+      </w:r>
+      <w:proofErr w:type="spellStart"/>
+      <w:r>
+        <w:rPr>
+          <w:sz w:val="22"/>
+          <w:szCs w:val="22"/>
+          <w:lang w:val="hu-HU"/>
+        </w:rPr>
+        <w:t>indítotak</w:t>
+      </w:r>
+      <w:proofErr w:type="spellEnd"/>
+      <w:r>
+        <w:rPr>
+          <w:sz w:val="22"/>
+          <w:szCs w:val="22"/>
+          <w:lang w:val="hu-HU"/>
+        </w:rPr>
+        <w:t xml:space="preserve"> kamarai pert </w:t>
+      </w:r>
+    </w:p>
+    <w:p>
+      <w:pPr>
+        <w:spacing w:after="0"/>
+        <w:rPr>
+          <w:sz w:val="22"/>
+          <w:szCs w:val="22"/>
+          <w:lang w:val="hu-HU"/>
+        </w:rPr>
+      </w:pPr>
+    </w:p>
+    <w:p>
+      <w:pPr>
+        <w:spacing w:after="0"/>
+        <w:rPr>
+          <w:sz w:val="22"/>
+          <w:szCs w:val="22"/>
+          <w:lang w:val="hu-HU"/>
+        </w:rPr>
+      </w:pPr>
+      <w:r>
+        <w:rPr>
+          <w:sz w:val="22"/>
+          <w:szCs w:val="22"/>
+          <w:lang w:val="hu-HU"/>
+        </w:rPr>
+        <w:t xml:space="preserve">1604-ben, miután Bocskai tárgyalásokat folytatott a törökökkel, akik elfogadták </w:t>
+      </w:r>
+      <w:proofErr w:type="spellStart"/>
+      <w:r>
+        <w:rPr>
+          <w:sz w:val="22"/>
+          <w:szCs w:val="22"/>
+          <w:lang w:val="hu-HU"/>
+        </w:rPr>
+        <w:t>voltna</w:t>
+      </w:r>
+      <w:proofErr w:type="spellEnd"/>
+      <w:r>
+        <w:rPr>
+          <w:sz w:val="22"/>
+          <w:szCs w:val="22"/>
+          <w:lang w:val="hu-HU"/>
+        </w:rPr>
+        <w:t xml:space="preserve"> őt erdélyi fejedelemnek, </w:t>
+      </w:r>
+      <w:proofErr w:type="spellStart"/>
+      <w:r>
+        <w:rPr>
+          <w:sz w:val="22"/>
+          <w:szCs w:val="22"/>
+          <w:lang w:val="hu-HU"/>
+        </w:rPr>
+        <w:t>Belgioiso</w:t>
+      </w:r>
+      <w:proofErr w:type="spellEnd"/>
+      <w:r>
+        <w:rPr>
+          <w:sz w:val="22"/>
+          <w:szCs w:val="22"/>
+          <w:lang w:val="hu-HU"/>
+        </w:rPr>
+        <w:t xml:space="preserve"> csapatai rátámadtak Bocskai váraira </w:t>
+      </w:r>
+    </w:p>
+    <w:p>
+      <w:pPr>
+        <w:pStyle w:val="ListParagraph"/>
+        <w:numPr>
+          <w:ilvl w:val="0"/>
+          <w:numId w:val="8"/>
+        </w:numPr>
+        <w:spacing w:after="0"/>
+        <w:rPr>
+          <w:sz w:val="22"/>
+          <w:szCs w:val="22"/>
+          <w:lang w:val="hu-HU"/>
+        </w:rPr>
+      </w:pPr>
+      <w:r>
+        <w:rPr>
+          <w:sz w:val="22"/>
+          <w:szCs w:val="22"/>
+          <w:lang w:val="hu-HU"/>
+        </w:rPr>
+        <w:t xml:space="preserve">Bocskai megállapodott a 15 éves háborúban már kipróbált hajdúkkal, akik mintegy harmincezren elszegődtek hozzá </w:t>
+      </w:r>
+    </w:p>
+    <w:p>
+      <w:pPr>
+        <w:pStyle w:val="ListParagraph"/>
+        <w:numPr>
+          <w:ilvl w:val="1"/>
+          <w:numId w:val="8"/>
+        </w:numPr>
+        <w:spacing w:after="0"/>
+        <w:rPr>
+          <w:sz w:val="22"/>
+          <w:szCs w:val="22"/>
+          <w:lang w:val="hu-HU"/>
+        </w:rPr>
+      </w:pPr>
+      <w:r>
+        <w:rPr>
+          <w:sz w:val="22"/>
+          <w:szCs w:val="22"/>
+          <w:lang w:val="hu-HU"/>
+        </w:rPr>
+        <w:t xml:space="preserve">A hajdúk is protestánsok voltak, védelmet vártak </w:t>
+      </w:r>
+    </w:p>
+    <w:p>
+      <w:pPr>
+        <w:pStyle w:val="ListParagraph"/>
+        <w:numPr>
+          <w:ilvl w:val="1"/>
+          <w:numId w:val="8"/>
+        </w:numPr>
+        <w:spacing w:after="0"/>
+        <w:rPr>
+          <w:sz w:val="22"/>
+          <w:szCs w:val="22"/>
+          <w:lang w:val="hu-HU"/>
+        </w:rPr>
+      </w:pPr>
+      <w:r>
+        <w:rPr>
+          <w:sz w:val="22"/>
+          <w:szCs w:val="22"/>
+          <w:lang w:val="hu-HU"/>
+        </w:rPr>
+        <w:t xml:space="preserve">A török háborúk után nem volt biztosítva a jövőjük </w:t>
+      </w:r>
+    </w:p>
+    <w:p>
+      <w:pPr>
+        <w:spacing w:after="0"/>
+        <w:rPr>
+          <w:sz w:val="22"/>
+          <w:szCs w:val="22"/>
+          <w:lang w:val="hu-HU"/>
+        </w:rPr>
+      </w:pPr>
+    </w:p>
+    <w:p>
+      <w:pPr>
+        <w:spacing w:after="0"/>
+        <w:rPr>
+          <w:sz w:val="22"/>
+          <w:szCs w:val="22"/>
+          <w:lang w:val="hu-HU"/>
+        </w:rPr>
+      </w:pPr>
+      <w:r>
+        <w:rPr>
+          <w:sz w:val="22"/>
+          <w:szCs w:val="22"/>
+          <w:lang w:val="hu-HU"/>
+        </w:rPr>
+        <w:t xml:space="preserve">Az első jelentős összecsapásban Álmosdnál (1604. október 15) Bocskai hajdúi legyőzték </w:t>
+      </w:r>
+      <w:proofErr w:type="spellStart"/>
+      <w:r>
+        <w:rPr>
+          <w:sz w:val="22"/>
+          <w:szCs w:val="22"/>
+          <w:lang w:val="hu-HU"/>
+        </w:rPr>
+        <w:t>Belgioiso</w:t>
+      </w:r>
+      <w:proofErr w:type="spellEnd"/>
+      <w:r>
+        <w:rPr>
+          <w:sz w:val="22"/>
+          <w:szCs w:val="22"/>
+          <w:lang w:val="hu-HU"/>
+        </w:rPr>
+        <w:t xml:space="preserve"> hadait </w:t>
+      </w:r>
+    </w:p>
+    <w:p>
+      <w:pPr>
+        <w:spacing w:after="0"/>
+        <w:rPr>
+          <w:sz w:val="22"/>
+          <w:szCs w:val="22"/>
+          <w:lang w:val="hu-HU"/>
+        </w:rPr>
+      </w:pPr>
+    </w:p>
+    <w:p>
+      <w:pPr>
+        <w:spacing w:after="0"/>
+        <w:rPr>
+          <w:sz w:val="22"/>
+          <w:szCs w:val="22"/>
+          <w:lang w:val="hu-HU"/>
+        </w:rPr>
+      </w:pPr>
+      <w:r>
+        <w:rPr>
+          <w:sz w:val="22"/>
+          <w:szCs w:val="22"/>
+          <w:lang w:val="hu-HU"/>
+        </w:rPr>
+        <w:t xml:space="preserve">Sikerek </w:t>
+      </w:r>
+    </w:p>
+    <w:p>
+      <w:pPr>
+        <w:spacing w:after="0"/>
+        <w:rPr>
+          <w:sz w:val="22"/>
+          <w:szCs w:val="22"/>
+          <w:lang w:val="hu-HU"/>
+        </w:rPr>
+      </w:pPr>
+      <w:r>
+        <w:rPr>
+          <w:sz w:val="22"/>
+          <w:szCs w:val="22"/>
+          <w:lang w:val="hu-HU"/>
+        </w:rPr>
+        <w:t xml:space="preserve">Bocskai elfoglalta a Felvidéket, székhelyévé Kassát tette meg </w:t>
+      </w:r>
+    </w:p>
+    <w:p>
+      <w:pPr>
+        <w:spacing w:after="0"/>
+        <w:rPr>
+          <w:sz w:val="22"/>
+          <w:szCs w:val="22"/>
+          <w:lang w:val="hu-HU"/>
+        </w:rPr>
+      </w:pPr>
+      <w:r>
+        <w:rPr>
+          <w:sz w:val="22"/>
+          <w:szCs w:val="22"/>
+          <w:lang w:val="hu-HU"/>
+        </w:rPr>
+        <w:t xml:space="preserve">1605 februárjában Marosszerdahelyen Bocskait erdélyi fejelemmé választották. </w:t>
+      </w:r>
+    </w:p>
+    <w:p>
+      <w:pPr>
+        <w:spacing w:after="0"/>
+        <w:rPr>
+          <w:sz w:val="22"/>
+          <w:szCs w:val="22"/>
+          <w:lang w:val="hu-HU"/>
+        </w:rPr>
+      </w:pPr>
+      <w:r>
+        <w:rPr>
+          <w:sz w:val="22"/>
+          <w:szCs w:val="22"/>
+          <w:lang w:val="hu-HU"/>
+        </w:rPr>
+        <w:t xml:space="preserve">1605 április 17-én a szerencsi országgyűlésen Magyarország fejedelemmé választották, azonban a török által küldött koronát nem fogadta el </w:t>
+      </w:r>
+    </w:p>
+    <w:p>
+      <w:pPr>
+        <w:spacing w:after="0"/>
+        <w:rPr>
+          <w:sz w:val="22"/>
+          <w:szCs w:val="22"/>
+          <w:lang w:val="hu-HU"/>
+        </w:rPr>
+      </w:pPr>
+    </w:p>
+    <w:p>
+      <w:pPr>
+        <w:spacing w:after="0"/>
+        <w:rPr>
+          <w:sz w:val="22"/>
+          <w:szCs w:val="22"/>
+          <w:lang w:val="hu-HU"/>
+        </w:rPr>
+      </w:pPr>
+      <w:r>
+        <w:rPr>
+          <w:sz w:val="22"/>
+          <w:szCs w:val="22"/>
+          <w:lang w:val="hu-HU"/>
+        </w:rPr>
+        <w:lastRenderedPageBreak/>
+        <w:t xml:space="preserve">Megkezdte a tárgyalást a Habsburgokkal, és eközben több mint 9000 hajdúvitézt telepített le, és adományozott nekik kollektív nemességet (hajdúszabadság), ami adó- és földesúri joghatóság alóli mentességet biztosított számukra, katonáskodásért cserébe. </w:t>
+      </w:r>
+    </w:p>
+    <w:p>
+      <w:pPr>
+        <w:spacing w:after="0"/>
+        <w:rPr>
+          <w:sz w:val="22"/>
+          <w:szCs w:val="22"/>
+          <w:lang w:val="hu-HU"/>
+        </w:rPr>
+      </w:pPr>
+    </w:p>
+    <w:p>
+      <w:pPr>
+        <w:spacing w:after="0"/>
+        <w:rPr>
+          <w:sz w:val="22"/>
+          <w:szCs w:val="22"/>
+          <w:lang w:val="hu-HU"/>
+        </w:rPr>
+      </w:pPr>
+      <w:r>
+        <w:rPr>
+          <w:sz w:val="22"/>
+          <w:szCs w:val="22"/>
+          <w:lang w:val="hu-HU"/>
+        </w:rPr>
+        <w:t xml:space="preserve">A bécsi béke </w:t>
+      </w:r>
+    </w:p>
+    <w:p>
+      <w:pPr>
+        <w:spacing w:after="0"/>
+        <w:rPr>
+          <w:sz w:val="22"/>
+          <w:szCs w:val="22"/>
+          <w:lang w:val="hu-HU"/>
+        </w:rPr>
+      </w:pPr>
+      <w:r>
+        <w:rPr>
+          <w:sz w:val="22"/>
+          <w:szCs w:val="22"/>
+          <w:lang w:val="hu-HU"/>
+        </w:rPr>
+        <w:t>1606-ban kötötték meg a szabadságharcot lezáró bécsi békét. Pontjai:</w:t>
+      </w:r>
+    </w:p>
+    <w:p>
+      <w:pPr>
+        <w:pStyle w:val="ListParagraph"/>
+        <w:numPr>
+          <w:ilvl w:val="0"/>
+          <w:numId w:val="8"/>
+        </w:numPr>
+        <w:spacing w:after="0"/>
+        <w:rPr>
+          <w:sz w:val="22"/>
+          <w:szCs w:val="22"/>
+          <w:lang w:val="hu-HU"/>
+        </w:rPr>
+      </w:pPr>
+      <w:r>
+        <w:rPr>
+          <w:sz w:val="22"/>
+          <w:szCs w:val="22"/>
+          <w:lang w:val="hu-HU"/>
+        </w:rPr>
+        <w:t xml:space="preserve">A rendi kormányzás élére ismért nádor került </w:t>
+      </w:r>
+    </w:p>
+    <w:p>
+      <w:pPr>
+        <w:pStyle w:val="ListParagraph"/>
+        <w:numPr>
+          <w:ilvl w:val="0"/>
+          <w:numId w:val="8"/>
+        </w:numPr>
+        <w:spacing w:after="0"/>
+        <w:rPr>
+          <w:sz w:val="22"/>
+          <w:szCs w:val="22"/>
+          <w:lang w:val="hu-HU"/>
+        </w:rPr>
+      </w:pPr>
+      <w:r>
+        <w:rPr>
+          <w:sz w:val="22"/>
+          <w:szCs w:val="22"/>
+          <w:lang w:val="hu-HU"/>
+        </w:rPr>
+        <w:t xml:space="preserve">A falvak és mezővárosok kivételével biztosították a vallásszabadságot </w:t>
+      </w:r>
+    </w:p>
+    <w:p>
+      <w:pPr>
+        <w:pStyle w:val="ListParagraph"/>
+        <w:numPr>
+          <w:ilvl w:val="0"/>
+          <w:numId w:val="8"/>
+        </w:numPr>
+        <w:spacing w:after="0"/>
+        <w:rPr>
+          <w:sz w:val="22"/>
+          <w:szCs w:val="22"/>
+          <w:lang w:val="hu-HU"/>
+        </w:rPr>
+      </w:pPr>
+      <w:r>
+        <w:rPr>
+          <w:sz w:val="22"/>
+          <w:szCs w:val="22"/>
+          <w:lang w:val="hu-HU"/>
+        </w:rPr>
+        <w:t xml:space="preserve">Bocskai és utódai megkapták Ung, Bereg, Szatmár vármegyét és Tokaj városát, összes birtokaival, jövedelmeivel </w:t>
+      </w:r>
+    </w:p>
+    <w:p>
+      <w:pPr>
+        <w:pStyle w:val="ListParagraph"/>
+        <w:numPr>
+          <w:ilvl w:val="0"/>
+          <w:numId w:val="8"/>
+        </w:numPr>
+        <w:spacing w:after="0"/>
+        <w:rPr>
+          <w:sz w:val="22"/>
+          <w:szCs w:val="22"/>
+          <w:lang w:val="hu-HU"/>
+        </w:rPr>
+      </w:pPr>
+      <w:r>
+        <w:rPr>
+          <w:sz w:val="22"/>
+          <w:szCs w:val="22"/>
+          <w:lang w:val="hu-HU"/>
+        </w:rPr>
+        <w:t xml:space="preserve">A törökökkel le kell zárni a háborút </w:t>
+      </w:r>
+    </w:p>
+    <w:p>
+      <w:pPr>
+        <w:spacing w:after="0"/>
+        <w:rPr>
+          <w:sz w:val="22"/>
+          <w:szCs w:val="22"/>
+          <w:lang w:val="hu-HU"/>
+        </w:rPr>
+      </w:pPr>
+    </w:p>
+    <w:p>
+      <w:pPr>
+        <w:spacing w:after="0"/>
+        <w:rPr>
+          <w:sz w:val="22"/>
+          <w:szCs w:val="22"/>
+          <w:lang w:val="hu-HU"/>
+        </w:rPr>
+      </w:pPr>
+      <w:r>
+        <w:rPr>
+          <w:sz w:val="22"/>
+          <w:szCs w:val="22"/>
+          <w:lang w:val="hu-HU"/>
+        </w:rPr>
+        <w:t xml:space="preserve">A </w:t>
+      </w:r>
+      <w:proofErr w:type="spellStart"/>
+      <w:r>
+        <w:rPr>
+          <w:sz w:val="22"/>
+          <w:szCs w:val="22"/>
+          <w:lang w:val="hu-HU"/>
+        </w:rPr>
+        <w:t>zsitvatoroki</w:t>
+      </w:r>
+      <w:proofErr w:type="spellEnd"/>
+      <w:r>
+        <w:rPr>
+          <w:sz w:val="22"/>
+          <w:szCs w:val="22"/>
+          <w:lang w:val="hu-HU"/>
+        </w:rPr>
+        <w:t xml:space="preserve"> béke: </w:t>
+      </w:r>
+    </w:p>
+    <w:p>
+      <w:pPr>
+        <w:spacing w:after="0"/>
+        <w:rPr>
+          <w:sz w:val="22"/>
+          <w:szCs w:val="22"/>
+          <w:lang w:val="hu-HU"/>
+        </w:rPr>
+      </w:pPr>
+      <w:r>
+        <w:rPr>
+          <w:sz w:val="22"/>
+          <w:szCs w:val="22"/>
+          <w:lang w:val="hu-HU"/>
+        </w:rPr>
+        <w:t xml:space="preserve">1606 novemberében I. Rudolf és I. Ahmed 20 évre megkötötte a 15 éves háborút lezáró </w:t>
+      </w:r>
+      <w:proofErr w:type="spellStart"/>
+      <w:r>
+        <w:rPr>
+          <w:sz w:val="22"/>
+          <w:szCs w:val="22"/>
+          <w:lang w:val="hu-HU"/>
+        </w:rPr>
+        <w:t>zsitvatoroki</w:t>
+      </w:r>
+      <w:proofErr w:type="spellEnd"/>
+      <w:r>
+        <w:rPr>
+          <w:sz w:val="22"/>
+          <w:szCs w:val="22"/>
+          <w:lang w:val="hu-HU"/>
+        </w:rPr>
+        <w:t xml:space="preserve"> békét:</w:t>
+      </w:r>
+    </w:p>
+    <w:p>
+      <w:pPr>
+        <w:pStyle w:val="ListParagraph"/>
+        <w:numPr>
+          <w:ilvl w:val="0"/>
+          <w:numId w:val="9"/>
+        </w:numPr>
+        <w:spacing w:after="0"/>
+        <w:rPr>
+          <w:sz w:val="22"/>
+          <w:szCs w:val="22"/>
+          <w:lang w:val="hu-HU"/>
+        </w:rPr>
+      </w:pPr>
+      <w:r>
+        <w:rPr>
+          <w:sz w:val="22"/>
+          <w:szCs w:val="22"/>
+          <w:lang w:val="hu-HU"/>
+        </w:rPr>
+        <w:t xml:space="preserve">A status </w:t>
+      </w:r>
+      <w:proofErr w:type="spellStart"/>
+      <w:r>
+        <w:rPr>
+          <w:sz w:val="22"/>
+          <w:szCs w:val="22"/>
+          <w:lang w:val="hu-HU"/>
+        </w:rPr>
+        <w:t>quot</w:t>
+      </w:r>
+      <w:proofErr w:type="spellEnd"/>
+      <w:r>
+        <w:rPr>
+          <w:sz w:val="22"/>
+          <w:szCs w:val="22"/>
+          <w:lang w:val="hu-HU"/>
+        </w:rPr>
+        <w:t xml:space="preserve"> rögzítette (Eger, Esztergom, Kanizsa a török kézen maradt) </w:t>
+      </w:r>
+    </w:p>
+    <w:p>
+      <w:pPr>
+        <w:pStyle w:val="ListParagraph"/>
+        <w:numPr>
+          <w:ilvl w:val="0"/>
+          <w:numId w:val="9"/>
+        </w:numPr>
+        <w:spacing w:after="0"/>
+        <w:rPr>
+          <w:sz w:val="22"/>
+          <w:szCs w:val="22"/>
+          <w:lang w:val="hu-HU"/>
+        </w:rPr>
+      </w:pPr>
+      <w:r>
+        <w:rPr>
+          <w:sz w:val="22"/>
+          <w:szCs w:val="22"/>
+          <w:lang w:val="hu-HU"/>
+        </w:rPr>
+        <w:t xml:space="preserve">A törökök egy egyszeri 200 000 forintos </w:t>
+      </w:r>
+      <w:proofErr w:type="spellStart"/>
+      <w:r>
+        <w:rPr>
+          <w:sz w:val="22"/>
+          <w:szCs w:val="22"/>
+          <w:lang w:val="hu-HU"/>
+        </w:rPr>
+        <w:t>ajéndék</w:t>
+      </w:r>
+      <w:proofErr w:type="spellEnd"/>
+      <w:r>
+        <w:rPr>
+          <w:sz w:val="22"/>
+          <w:szCs w:val="22"/>
+          <w:lang w:val="hu-HU"/>
+        </w:rPr>
+        <w:t xml:space="preserve"> fejében lemondtak a Bécs által fizetendő adóról </w:t>
+      </w:r>
+    </w:p>
+    <w:p>
+      <w:pPr>
+        <w:spacing w:after="0"/>
+        <w:rPr>
+          <w:sz w:val="22"/>
+          <w:szCs w:val="22"/>
+          <w:lang w:val="hu-HU"/>
+        </w:rPr>
+      </w:pPr>
+    </w:p>
+    <w:p>
+      <w:pPr>
+        <w:spacing w:after="0"/>
+        <w:rPr>
+          <w:sz w:val="22"/>
+          <w:szCs w:val="22"/>
+          <w:lang w:val="hu-HU"/>
+        </w:rPr>
+      </w:pPr>
+      <w:r>
+        <w:rPr>
+          <w:sz w:val="22"/>
+          <w:szCs w:val="22"/>
+          <w:lang w:val="hu-HU"/>
+        </w:rPr>
+        <w:t>Bocskai halála, végrendelete</w:t>
+      </w:r>
+    </w:p>
+    <w:p>
+      <w:pPr>
+        <w:spacing w:after="0"/>
+        <w:rPr>
+          <w:sz w:val="22"/>
+          <w:szCs w:val="22"/>
+          <w:lang w:val="hu-HU"/>
+        </w:rPr>
+      </w:pPr>
+      <w:r>
+        <w:rPr>
+          <w:sz w:val="22"/>
+          <w:szCs w:val="22"/>
+          <w:lang w:val="hu-HU"/>
+        </w:rPr>
+        <w:t xml:space="preserve">1606. december 29-én meghalt Bocskai István </w:t>
+      </w:r>
+    </w:p>
+    <w:p>
+      <w:pPr>
+        <w:spacing w:after="0"/>
+        <w:rPr>
+          <w:sz w:val="22"/>
+          <w:szCs w:val="22"/>
+          <w:lang w:val="hu-HU"/>
+        </w:rPr>
+      </w:pPr>
+      <w:r>
+        <w:rPr>
+          <w:sz w:val="22"/>
+          <w:szCs w:val="22"/>
+          <w:lang w:val="hu-HU"/>
+        </w:rPr>
+        <w:t xml:space="preserve">Politikai végrendelete („Valameddig pedig a magyar korona…”) hosszú időre meghatározta a magyar rendek gondolkodását </w:t>
+      </w:r>
+    </w:p>
+    <w:p>
+      <w:pPr>
+        <w:spacing w:after="0"/>
+        <w:rPr>
+          <w:sz w:val="22"/>
+          <w:szCs w:val="22"/>
+          <w:lang w:val="hu-HU"/>
+        </w:rPr>
+      </w:pPr>
+    </w:p>
+    <w:p>
+      <w:pPr>
+        <w:spacing w:after="0"/>
+        <w:rPr>
+          <w:sz w:val="22"/>
+          <w:szCs w:val="22"/>
+          <w:lang w:val="hu-HU"/>
+        </w:rPr>
+      </w:pPr>
+      <w:r>
+        <w:rPr>
+          <w:sz w:val="22"/>
+          <w:szCs w:val="22"/>
+          <w:lang w:val="hu-HU"/>
+        </w:rPr>
+        <w:t>Bethlen Gábor hatalomra jutása és „jelzői”</w:t>
+      </w:r>
+    </w:p>
+    <w:p>
+      <w:pPr>
+        <w:spacing w:after="0"/>
+        <w:rPr>
+          <w:sz w:val="22"/>
+          <w:szCs w:val="22"/>
+          <w:lang w:val="hu-HU"/>
+        </w:rPr>
+      </w:pPr>
+      <w:r>
+        <w:rPr>
+          <w:sz w:val="22"/>
+          <w:szCs w:val="22"/>
+          <w:lang w:val="hu-HU"/>
+        </w:rPr>
+        <w:t xml:space="preserve">Báthory Gábor (1608-13) erdélyi fejedelem igen sok ellenséget szerzett magának (szászok: el akarta venni kiváltságaikat; hajdúk: megölette vezetőjüket; tanácsokat: vagyonuk és feleségeik is veszélyben voltak; törökök: el akarta foglalni Havasalföldet). </w:t>
+      </w:r>
+    </w:p>
+    <w:p>
+      <w:pPr>
+        <w:spacing w:after="0"/>
+        <w:rPr>
+          <w:sz w:val="22"/>
+          <w:szCs w:val="22"/>
+          <w:lang w:val="hu-HU"/>
+        </w:rPr>
+      </w:pPr>
+    </w:p>
+    <w:p>
+      <w:pPr>
+        <w:spacing w:after="0"/>
+        <w:rPr>
+          <w:sz w:val="22"/>
+          <w:szCs w:val="22"/>
+          <w:lang w:val="hu-HU"/>
+        </w:rPr>
+      </w:pPr>
+      <w:r>
+        <w:rPr>
+          <w:sz w:val="22"/>
+          <w:szCs w:val="22"/>
+          <w:lang w:val="hu-HU"/>
+        </w:rPr>
+        <w:t xml:space="preserve">Az elégedetlen rendek 1613-ban </w:t>
+      </w:r>
+      <w:proofErr w:type="spellStart"/>
+      <w:r>
+        <w:rPr>
+          <w:sz w:val="22"/>
+          <w:szCs w:val="22"/>
+          <w:lang w:val="hu-HU"/>
+        </w:rPr>
+        <w:t>Koloszvárott</w:t>
+      </w:r>
+      <w:proofErr w:type="spellEnd"/>
+      <w:r>
+        <w:rPr>
+          <w:sz w:val="22"/>
+          <w:szCs w:val="22"/>
+          <w:lang w:val="hu-HU"/>
+        </w:rPr>
+        <w:t xml:space="preserve"> leváltottak Báthoryt, és a török támogatását és élvező Bethlen Gábort választották fejedelemmé (1613-29)</w:t>
+      </w:r>
+    </w:p>
+    <w:p>
+      <w:pPr>
+        <w:spacing w:after="0"/>
+        <w:rPr>
+          <w:sz w:val="22"/>
+          <w:szCs w:val="22"/>
+          <w:lang w:val="hu-HU"/>
+        </w:rPr>
+      </w:pPr>
+    </w:p>
+    <w:p>
+      <w:pPr>
+        <w:spacing w:after="0"/>
+        <w:rPr>
+          <w:sz w:val="22"/>
+          <w:szCs w:val="22"/>
+          <w:lang w:val="hu-HU"/>
+        </w:rPr>
+      </w:pPr>
+      <w:r>
+        <w:rPr>
+          <w:sz w:val="22"/>
+          <w:szCs w:val="22"/>
+          <w:lang w:val="hu-HU"/>
+        </w:rPr>
+        <w:t xml:space="preserve">Bethlent </w:t>
+      </w:r>
+      <w:r>
+        <w:rPr>
+          <w:sz w:val="22"/>
+          <w:szCs w:val="22"/>
+          <w:lang w:val="hu-HU"/>
+        </w:rPr>
+        <w:t xml:space="preserve">sem szerették azonban túlságosan: </w:t>
+      </w:r>
+    </w:p>
+    <w:p>
+      <w:pPr>
+        <w:pStyle w:val="ListParagraph"/>
+        <w:numPr>
+          <w:ilvl w:val="0"/>
+          <w:numId w:val="10"/>
+        </w:numPr>
+        <w:spacing w:after="0"/>
+        <w:rPr>
+          <w:sz w:val="22"/>
+          <w:szCs w:val="22"/>
+          <w:lang w:val="hu-HU"/>
+        </w:rPr>
+      </w:pPr>
+      <w:r>
+        <w:rPr>
+          <w:sz w:val="22"/>
+          <w:szCs w:val="22"/>
+          <w:lang w:val="hu-HU"/>
+        </w:rPr>
+        <w:t>„Török-bérenc”-</w:t>
+      </w:r>
+      <w:proofErr w:type="spellStart"/>
+      <w:r>
+        <w:rPr>
+          <w:sz w:val="22"/>
+          <w:szCs w:val="22"/>
+          <w:lang w:val="hu-HU"/>
+        </w:rPr>
+        <w:t>nek</w:t>
+      </w:r>
+      <w:proofErr w:type="spellEnd"/>
+      <w:r>
+        <w:rPr>
+          <w:sz w:val="22"/>
+          <w:szCs w:val="22"/>
+          <w:lang w:val="hu-HU"/>
+        </w:rPr>
+        <w:t xml:space="preserve"> tartották: </w:t>
+      </w:r>
+    </w:p>
+    <w:p>
+      <w:pPr>
+        <w:pStyle w:val="ListParagraph"/>
+        <w:numPr>
+          <w:ilvl w:val="1"/>
+          <w:numId w:val="10"/>
+        </w:numPr>
+        <w:spacing w:after="0"/>
+        <w:rPr>
+          <w:sz w:val="22"/>
+          <w:szCs w:val="22"/>
+          <w:lang w:val="hu-HU"/>
+        </w:rPr>
+      </w:pPr>
+      <w:r>
+        <w:rPr>
+          <w:sz w:val="22"/>
+          <w:szCs w:val="22"/>
+          <w:lang w:val="hu-HU"/>
+        </w:rPr>
+        <w:t xml:space="preserve">A törökök hathatós segítségével jutott hatalomra, aminek ára volt: 1616-ban a törököknek átadta </w:t>
+      </w:r>
+      <w:proofErr w:type="spellStart"/>
+      <w:r>
+        <w:rPr>
+          <w:sz w:val="22"/>
+          <w:szCs w:val="22"/>
+          <w:lang w:val="hu-HU"/>
+        </w:rPr>
+        <w:t>Lippa</w:t>
+      </w:r>
+      <w:proofErr w:type="spellEnd"/>
+      <w:r>
+        <w:rPr>
+          <w:sz w:val="22"/>
+          <w:szCs w:val="22"/>
+          <w:lang w:val="hu-HU"/>
+        </w:rPr>
+        <w:t xml:space="preserve"> várát, miután az ellenálló </w:t>
+      </w:r>
+      <w:proofErr w:type="spellStart"/>
+      <w:r>
+        <w:rPr>
+          <w:sz w:val="22"/>
+          <w:szCs w:val="22"/>
+          <w:lang w:val="hu-HU"/>
+        </w:rPr>
+        <w:t>örségtő</w:t>
+      </w:r>
+      <w:proofErr w:type="spellEnd"/>
+      <w:r>
+        <w:rPr>
+          <w:sz w:val="22"/>
+          <w:szCs w:val="22"/>
+          <w:lang w:val="hu-HU"/>
+        </w:rPr>
+        <w:t xml:space="preserve"> erővel foglalta azt de ügyes politizálással a török szultántól való függést névlegessé tudta tenni, a vazallusi viszony ellenére megőrizte Erdély </w:t>
+      </w:r>
+      <w:proofErr w:type="spellStart"/>
+      <w:r>
+        <w:rPr>
+          <w:sz w:val="22"/>
+          <w:szCs w:val="22"/>
+          <w:lang w:val="hu-HU"/>
+        </w:rPr>
+        <w:t>szuveneritását</w:t>
+      </w:r>
+      <w:proofErr w:type="spellEnd"/>
+      <w:r>
+        <w:rPr>
+          <w:sz w:val="22"/>
+          <w:szCs w:val="22"/>
+          <w:lang w:val="hu-HU"/>
+        </w:rPr>
+        <w:t xml:space="preserve"> </w:t>
+      </w:r>
+    </w:p>
+    <w:p>
+      <w:pPr>
+        <w:pStyle w:val="ListParagraph"/>
+        <w:spacing w:after="0"/>
+        <w:ind w:left="1440"/>
+        <w:rPr>
+          <w:sz w:val="22"/>
+          <w:szCs w:val="22"/>
+          <w:lang w:val="hu-HU"/>
+        </w:rPr>
+      </w:pPr>
+    </w:p>
+    <w:p>
+      <w:pPr>
+        <w:pStyle w:val="ListParagraph"/>
+        <w:numPr>
+          <w:ilvl w:val="0"/>
+          <w:numId w:val="10"/>
+        </w:numPr>
+        <w:spacing w:after="0"/>
+        <w:rPr>
+          <w:sz w:val="22"/>
+          <w:szCs w:val="22"/>
+          <w:lang w:val="hu-HU"/>
+        </w:rPr>
+      </w:pPr>
+      <w:r>
+        <w:rPr>
+          <w:sz w:val="22"/>
+          <w:szCs w:val="22"/>
+          <w:lang w:val="hu-HU"/>
+        </w:rPr>
+        <w:t>„Zsarnoknak tartották”</w:t>
+      </w:r>
+    </w:p>
+    <w:p>
+      <w:pPr>
+        <w:pStyle w:val="ListParagraph"/>
+        <w:numPr>
+          <w:ilvl w:val="1"/>
+          <w:numId w:val="10"/>
+        </w:numPr>
+        <w:spacing w:after="0"/>
+        <w:rPr>
+          <w:sz w:val="22"/>
+          <w:szCs w:val="22"/>
+          <w:lang w:val="hu-HU"/>
+        </w:rPr>
+      </w:pPr>
+      <w:r>
+        <w:rPr>
+          <w:sz w:val="22"/>
+          <w:szCs w:val="22"/>
+          <w:lang w:val="hu-HU"/>
+        </w:rPr>
+        <w:lastRenderedPageBreak/>
+        <w:t xml:space="preserve">Kemény kézzel látott hozzá a fejedelmi hatalom megerősítéséhez: elrendelte a kincstári birtokok összeírását, elkobozta az érdemtelenül adományozott javakat ugyanakkor visszaadta a szászoknak a Báthory által elfoglalt Nagyszebent, a székelyeknek pedig megígérte jogaik tiszteletben tartását </w:t>
+      </w:r>
+    </w:p>
+    <w:p>
+      <w:pPr>
+        <w:spacing w:after="0"/>
+        <w:rPr>
+          <w:sz w:val="22"/>
+          <w:szCs w:val="22"/>
+          <w:lang w:val="hu-HU"/>
+        </w:rPr>
+      </w:pPr>
+    </w:p>
+    <w:p>
+      <w:pPr>
+        <w:spacing w:after="0"/>
+        <w:rPr>
+          <w:sz w:val="22"/>
+          <w:szCs w:val="22"/>
+          <w:lang w:val="hu-HU"/>
+        </w:rPr>
+      </w:pPr>
+      <w:r>
+        <w:rPr>
+          <w:sz w:val="22"/>
+          <w:szCs w:val="22"/>
+          <w:lang w:val="hu-HU"/>
+        </w:rPr>
+        <w:t>Erdély „aranykora”</w:t>
+      </w:r>
+    </w:p>
+    <w:p>
+      <w:pPr>
+        <w:spacing w:after="0"/>
+        <w:rPr>
+          <w:sz w:val="22"/>
+          <w:szCs w:val="22"/>
+          <w:lang w:val="hu-HU"/>
+        </w:rPr>
+      </w:pPr>
+      <w:r>
+        <w:rPr>
+          <w:sz w:val="22"/>
+          <w:szCs w:val="22"/>
+          <w:lang w:val="hu-HU"/>
+        </w:rPr>
+        <w:t>Bethlen Gábor gazdaságpolitikája:</w:t>
+      </w:r>
+    </w:p>
+    <w:p>
+      <w:pPr>
+        <w:pStyle w:val="ListParagraph"/>
+        <w:numPr>
+          <w:ilvl w:val="0"/>
+          <w:numId w:val="11"/>
+        </w:numPr>
+        <w:spacing w:after="0"/>
+        <w:rPr>
+          <w:sz w:val="22"/>
+          <w:szCs w:val="22"/>
+          <w:lang w:val="hu-HU"/>
+        </w:rPr>
+      </w:pPr>
+      <w:r>
+        <w:rPr>
+          <w:sz w:val="22"/>
+          <w:szCs w:val="22"/>
+          <w:lang w:val="hu-HU"/>
+        </w:rPr>
+        <w:t xml:space="preserve">Állami monopóliumot vezetett be a higany, méz, viasz, marha, nemesfémek kereskedelmében és a pénzverésben </w:t>
+      </w:r>
+    </w:p>
+    <w:p>
+      <w:pPr>
+        <w:pStyle w:val="ListParagraph"/>
+        <w:numPr>
+          <w:ilvl w:val="0"/>
+          <w:numId w:val="11"/>
+        </w:numPr>
+        <w:spacing w:after="0"/>
+        <w:rPr>
+          <w:sz w:val="22"/>
+          <w:szCs w:val="22"/>
+          <w:lang w:val="hu-HU"/>
+        </w:rPr>
+      </w:pPr>
+      <w:r>
+        <w:rPr>
+          <w:sz w:val="22"/>
+          <w:szCs w:val="22"/>
+          <w:lang w:val="hu-HU"/>
+        </w:rPr>
+        <w:t xml:space="preserve">Bányászokat hívott Erdélybe (pl. Körmöcbányából) </w:t>
+      </w:r>
+    </w:p>
+    <w:p>
+      <w:pPr>
+        <w:pStyle w:val="ListParagraph"/>
+        <w:numPr>
+          <w:ilvl w:val="0"/>
+          <w:numId w:val="11"/>
+        </w:numPr>
+        <w:spacing w:after="0"/>
+        <w:rPr>
+          <w:sz w:val="22"/>
+          <w:szCs w:val="22"/>
+          <w:lang w:val="hu-HU"/>
+        </w:rPr>
+      </w:pPr>
+      <w:r>
+        <w:rPr>
+          <w:sz w:val="22"/>
+          <w:szCs w:val="22"/>
+          <w:lang w:val="hu-HU"/>
+        </w:rPr>
+        <w:t>Kézműveseket telepített le Erdélyben (pl. Morvaországból anaba</w:t>
+      </w:r>
+      <w:r>
+        <w:rPr>
+          <w:sz w:val="22"/>
+          <w:szCs w:val="22"/>
+          <w:lang w:val="hu-HU"/>
+        </w:rPr>
+        <w:t xml:space="preserve">ptista habán fazekasokat) </w:t>
+      </w:r>
+    </w:p>
+    <w:p>
+      <w:pPr>
+        <w:spacing w:after="0"/>
+        <w:rPr>
+          <w:sz w:val="22"/>
+          <w:szCs w:val="22"/>
+          <w:lang w:val="hu-HU"/>
+        </w:rPr>
+      </w:pPr>
+    </w:p>
+    <w:p>
+      <w:pPr>
+        <w:spacing w:after="0"/>
+        <w:rPr>
+          <w:sz w:val="22"/>
+          <w:szCs w:val="22"/>
+          <w:lang w:val="hu-HU"/>
+        </w:rPr>
+      </w:pPr>
+      <w:r>
+        <w:rPr>
+          <w:sz w:val="22"/>
+          <w:szCs w:val="22"/>
+          <w:lang w:val="hu-HU"/>
+        </w:rPr>
+        <w:t xml:space="preserve">Kultúrpolitikája: </w:t>
+      </w:r>
+    </w:p>
+    <w:p>
+      <w:pPr>
+        <w:pStyle w:val="ListParagraph"/>
+        <w:numPr>
+          <w:ilvl w:val="0"/>
+          <w:numId w:val="12"/>
+        </w:numPr>
+        <w:spacing w:after="0"/>
+        <w:rPr>
+          <w:sz w:val="22"/>
+          <w:szCs w:val="22"/>
+          <w:lang w:val="hu-HU"/>
+        </w:rPr>
+      </w:pPr>
+      <w:r>
+        <w:rPr>
+          <w:sz w:val="22"/>
+          <w:szCs w:val="22"/>
+          <w:lang w:val="hu-HU"/>
+        </w:rPr>
+        <w:t xml:space="preserve">Pompás késő reneszánsz gyulafehérvári udvartartás </w:t>
+      </w:r>
+    </w:p>
+    <w:p>
+      <w:pPr>
+        <w:pStyle w:val="ListParagraph"/>
+        <w:numPr>
+          <w:ilvl w:val="0"/>
+          <w:numId w:val="12"/>
+        </w:numPr>
+        <w:spacing w:after="0"/>
+        <w:rPr>
+          <w:sz w:val="22"/>
+          <w:szCs w:val="22"/>
+          <w:lang w:val="hu-HU"/>
+        </w:rPr>
+      </w:pPr>
+      <w:r>
+        <w:rPr>
+          <w:sz w:val="22"/>
+          <w:szCs w:val="22"/>
+          <w:lang w:val="hu-HU"/>
+        </w:rPr>
+        <w:t>Jelent</w:t>
+      </w:r>
+      <w:r>
+        <w:rPr>
+          <w:sz w:val="22"/>
+          <w:szCs w:val="22"/>
+          <w:lang w:val="hu-HU"/>
+        </w:rPr>
+        <w:t>ős fejedelmi könyvtárat hozott létre, támogatta a könyvnyomtatást (</w:t>
+      </w:r>
+      <w:proofErr w:type="spellStart"/>
+      <w:r>
+        <w:rPr>
+          <w:sz w:val="22"/>
+          <w:szCs w:val="22"/>
+          <w:lang w:val="hu-HU"/>
+        </w:rPr>
+        <w:t>Misztótfalusi</w:t>
+      </w:r>
+      <w:proofErr w:type="spellEnd"/>
+      <w:r>
+        <w:rPr>
+          <w:sz w:val="22"/>
+          <w:szCs w:val="22"/>
+          <w:lang w:val="hu-HU"/>
+        </w:rPr>
+        <w:t xml:space="preserve"> Kis Miklós) </w:t>
+      </w:r>
+    </w:p>
+    <w:p>
+      <w:pPr>
+        <w:pStyle w:val="ListParagraph"/>
+        <w:numPr>
+          <w:ilvl w:val="0"/>
+          <w:numId w:val="12"/>
+        </w:numPr>
+        <w:spacing w:after="0"/>
+        <w:rPr>
+          <w:sz w:val="22"/>
+          <w:szCs w:val="22"/>
+          <w:lang w:val="hu-HU"/>
+        </w:rPr>
+      </w:pPr>
+      <w:r>
+        <w:rPr>
+          <w:sz w:val="22"/>
+          <w:szCs w:val="22"/>
+          <w:lang w:val="hu-HU"/>
+        </w:rPr>
+        <w:t xml:space="preserve">Gyulafehérvárott protestáns főiskolát alapított (1622) </w:t>
+      </w:r>
+    </w:p>
+    <w:p>
+      <w:pPr>
+        <w:pStyle w:val="ListParagraph"/>
+        <w:numPr>
+          <w:ilvl w:val="0"/>
+          <w:numId w:val="12"/>
+        </w:numPr>
+        <w:spacing w:after="0"/>
+        <w:rPr>
+          <w:sz w:val="22"/>
+          <w:szCs w:val="22"/>
+          <w:lang w:val="hu-HU"/>
+        </w:rPr>
+      </w:pPr>
+      <w:r>
+        <w:rPr>
+          <w:sz w:val="22"/>
+          <w:szCs w:val="22"/>
+          <w:lang w:val="hu-HU"/>
+        </w:rPr>
+        <w:t xml:space="preserve">Számos tanár érkezett Erdélybe, pl.: Apáczai Csere János, aki a „Magyar enciklopédia” – az első magyar tudományos gyűjtemény írója volt </w:t>
+      </w:r>
+    </w:p>
+    <w:p>
+      <w:pPr>
+        <w:pStyle w:val="ListParagraph"/>
+        <w:numPr>
+          <w:ilvl w:val="0"/>
+          <w:numId w:val="12"/>
+        </w:numPr>
+        <w:spacing w:after="0"/>
+        <w:rPr>
+          <w:sz w:val="22"/>
+          <w:szCs w:val="22"/>
+          <w:lang w:val="hu-HU"/>
+        </w:rPr>
+      </w:pPr>
+      <w:r>
+        <w:rPr>
+          <w:sz w:val="22"/>
+          <w:szCs w:val="22"/>
+          <w:lang w:val="hu-HU"/>
+        </w:rPr>
+        <w:t xml:space="preserve">Támogatta a tehetséges diákok külföldi tanulmányútjait </w:t>
+      </w:r>
+    </w:p>
+    <w:p>
+      <w:pPr>
+        <w:spacing w:after="0"/>
+        <w:rPr>
+          <w:sz w:val="22"/>
+          <w:szCs w:val="22"/>
+          <w:lang w:val="hu-HU"/>
+        </w:rPr>
+      </w:pPr>
+    </w:p>
+    <w:p>
+      <w:pPr>
+        <w:spacing w:after="0"/>
+        <w:rPr>
+          <w:sz w:val="22"/>
+          <w:szCs w:val="22"/>
+          <w:lang w:val="hu-HU"/>
+        </w:rPr>
+      </w:pPr>
+      <w:r>
+        <w:rPr>
+          <w:sz w:val="22"/>
+          <w:szCs w:val="22"/>
+          <w:lang w:val="hu-HU"/>
+        </w:rPr>
+        <w:t xml:space="preserve">Bethlen külpolitikája </w:t>
+      </w:r>
+    </w:p>
+    <w:p>
+      <w:pPr>
+        <w:spacing w:after="0"/>
+        <w:rPr>
+          <w:sz w:val="22"/>
+          <w:szCs w:val="22"/>
+          <w:lang w:val="hu-HU"/>
+        </w:rPr>
+      </w:pPr>
+      <w:r>
+        <w:rPr>
+          <w:sz w:val="22"/>
+          <w:szCs w:val="22"/>
+          <w:lang w:val="hu-HU"/>
+        </w:rPr>
+        <w:t xml:space="preserve">1619-ben a cseh rendek oldalán bekapcsolódott a </w:t>
+      </w:r>
+      <w:r>
+        <w:rPr>
+          <w:sz w:val="22"/>
+          <w:szCs w:val="22"/>
+          <w:lang w:val="hu-HU"/>
+        </w:rPr>
+        <w:t xml:space="preserve">30 éves háborúba: </w:t>
+      </w:r>
+    </w:p>
+    <w:p>
+      <w:pPr>
+        <w:pStyle w:val="ListParagraph"/>
+        <w:numPr>
+          <w:ilvl w:val="0"/>
+          <w:numId w:val="13"/>
+        </w:numPr>
+        <w:spacing w:after="0"/>
+        <w:rPr>
+          <w:sz w:val="22"/>
+          <w:szCs w:val="22"/>
+          <w:lang w:val="hu-HU"/>
+        </w:rPr>
+      </w:pPr>
+      <w:r>
+        <w:rPr>
+          <w:sz w:val="22"/>
+          <w:szCs w:val="22"/>
+          <w:lang w:val="hu-HU"/>
+        </w:rPr>
+        <w:t xml:space="preserve">Elfoglalta Kassát, Pozsonyt </w:t>
+      </w:r>
+    </w:p>
+    <w:p>
+      <w:pPr>
+        <w:pStyle w:val="ListParagraph"/>
+        <w:numPr>
+          <w:ilvl w:val="0"/>
+          <w:numId w:val="13"/>
+        </w:numPr>
+        <w:spacing w:after="0"/>
+        <w:rPr>
+          <w:sz w:val="22"/>
+          <w:szCs w:val="22"/>
+          <w:lang w:val="hu-HU"/>
+        </w:rPr>
+      </w:pPr>
+      <w:r>
+        <w:rPr>
+          <w:sz w:val="22"/>
+          <w:szCs w:val="22"/>
+          <w:lang w:val="hu-HU"/>
+        </w:rPr>
+        <w:t xml:space="preserve">1620-ban Pozsonyban Magyarország fejedelmévé, majd Besztercebányán a magyar rendek királlyá választották, de nem koronázta meg magát, mert tudta, hogy a törökök nem egyeznek bele a két országrész egyesítésébe </w:t>
+      </w:r>
+    </w:p>
+    <w:p>
+      <w:pPr>
+        <w:pStyle w:val="ListParagraph"/>
+        <w:numPr>
+          <w:ilvl w:val="0"/>
+          <w:numId w:val="13"/>
+        </w:numPr>
+        <w:spacing w:after="0"/>
+        <w:rPr>
+          <w:sz w:val="22"/>
+          <w:szCs w:val="22"/>
+          <w:lang w:val="hu-HU"/>
+        </w:rPr>
+      </w:pPr>
+      <w:r>
+        <w:rPr>
+          <w:sz w:val="22"/>
+          <w:szCs w:val="22"/>
+          <w:lang w:val="hu-HU"/>
+        </w:rPr>
+        <w:t xml:space="preserve">A fehérhegyi csatában (1620) nem vett részt, majd 1621-ben </w:t>
+      </w:r>
+      <w:proofErr w:type="spellStart"/>
+      <w:r>
+        <w:rPr>
+          <w:sz w:val="22"/>
+          <w:szCs w:val="22"/>
+          <w:lang w:val="hu-HU"/>
+        </w:rPr>
+        <w:t>Nikolsburgban</w:t>
+      </w:r>
+      <w:proofErr w:type="spellEnd"/>
+      <w:r>
+        <w:rPr>
+          <w:sz w:val="22"/>
+          <w:szCs w:val="22"/>
+          <w:lang w:val="hu-HU"/>
+        </w:rPr>
+        <w:t xml:space="preserve"> békét kötött II. Ferdinánddal: </w:t>
+      </w:r>
+    </w:p>
+    <w:p>
+      <w:pPr>
+        <w:pStyle w:val="ListParagraph"/>
+        <w:numPr>
+          <w:ilvl w:val="1"/>
+          <w:numId w:val="13"/>
+        </w:numPr>
+        <w:spacing w:after="0"/>
+        <w:rPr>
+          <w:sz w:val="22"/>
+          <w:szCs w:val="22"/>
+          <w:lang w:val="hu-HU"/>
+        </w:rPr>
+      </w:pPr>
+      <w:r>
+        <w:rPr>
+          <w:sz w:val="22"/>
+          <w:szCs w:val="22"/>
+          <w:lang w:val="hu-HU"/>
+        </w:rPr>
+        <w:t xml:space="preserve">Bethlen lemondott a magyar fejedelmi és királyi címről és kivonult Alsó-Magyarországról </w:t>
+      </w:r>
+    </w:p>
+    <w:p>
+      <w:pPr>
+        <w:pStyle w:val="ListParagraph"/>
+        <w:numPr>
+          <w:ilvl w:val="1"/>
+          <w:numId w:val="13"/>
+        </w:numPr>
+        <w:spacing w:after="0"/>
+        <w:rPr>
+          <w:sz w:val="22"/>
+          <w:szCs w:val="22"/>
+          <w:lang w:val="hu-HU"/>
+        </w:rPr>
+      </w:pPr>
+      <w:r>
+        <w:rPr>
+          <w:sz w:val="22"/>
+          <w:szCs w:val="22"/>
+          <w:lang w:val="hu-HU"/>
+        </w:rPr>
+        <w:t>Megújították az 1606-os bécsi békét (amely biztosította a nemesek szabad vallásgyakorlását, a nádori tisztség betöltését, a városok kiváltságainak visszaadását ás a rendi jogok tiszteletben tartását), továbbá élete végéig megkapta 7 vármegye (Szabolcs, Szatmár, Bereg, Borsod, Abaúj, Zemplén, Ugocsa) jövedelmeit és birtokadományozási jogát.</w:t>
+      </w:r>
+    </w:p>
+    <w:p>
+      <w:pPr>
+        <w:pStyle w:val="ListParagraph"/>
+        <w:numPr>
+          <w:ilvl w:val="0"/>
+          <w:numId w:val="13"/>
+        </w:numPr>
+        <w:spacing w:after="0"/>
+        <w:rPr>
+          <w:sz w:val="22"/>
+          <w:szCs w:val="22"/>
+          <w:lang w:val="hu-HU"/>
+        </w:rPr>
+      </w:pPr>
+      <w:r>
+        <w:rPr>
+          <w:sz w:val="22"/>
+          <w:szCs w:val="22"/>
+          <w:lang w:val="hu-HU"/>
+        </w:rPr>
+        <w:t xml:space="preserve">Még kétszer (1623, 1626) avatkozott be a 30 éves háborúba, de végül nem sikerült megvalósítania nagy tervét: Magyarország egyesítését </w:t>
+      </w:r>
+    </w:p>
+    <w:p>
+      <w:pPr>
+        <w:spacing w:after="0"/>
+        <w:rPr>
+          <w:sz w:val="22"/>
+          <w:szCs w:val="22"/>
+          <w:lang w:val="hu-HU"/>
+        </w:rPr>
+      </w:pPr>
+    </w:p>
+    <w:p>
+      <w:pPr>
+        <w:spacing w:after="0"/>
+        <w:rPr>
+          <w:sz w:val="22"/>
+          <w:szCs w:val="22"/>
+          <w:lang w:val="hu-HU"/>
+        </w:rPr>
+      </w:pPr>
+    </w:p>
+    <w:p>
+      <w:pPr>
+        <w:spacing w:after="0"/>
+        <w:rPr>
+          <w:sz w:val="22"/>
+          <w:szCs w:val="22"/>
+          <w:lang w:val="hu-HU"/>
+        </w:rPr>
+      </w:pPr>
+    </w:p>
+    <w:p>
+      <w:pPr>
+        <w:spacing w:after="0"/>
+        <w:rPr>
+          <w:sz w:val="22"/>
+          <w:szCs w:val="22"/>
+          <w:lang w:val="hu-HU"/>
+        </w:rPr>
+      </w:pPr>
+      <w:r>
+        <w:rPr>
+          <w:sz w:val="22"/>
+          <w:szCs w:val="22"/>
+          <w:lang w:val="hu-HU"/>
+        </w:rPr>
+        <w:lastRenderedPageBreak/>
+        <w:t>Utódlása</w:t>
+      </w:r>
+    </w:p>
+    <w:p>
+      <w:pPr>
+        <w:spacing w:after="0"/>
+        <w:rPr>
+          <w:sz w:val="22"/>
+          <w:szCs w:val="22"/>
+          <w:lang w:val="hu-HU"/>
+        </w:rPr>
+      </w:pPr>
+      <w:r>
+        <w:rPr>
+          <w:sz w:val="22"/>
+          <w:szCs w:val="22"/>
+          <w:lang w:val="hu-HU"/>
+        </w:rPr>
+        <w:t>Bethlen Gábor 1629-ben halt meg, utóda felesége, Brandenburgi Katalin lett</w:t>
+      </w:r>
+    </w:p>
+    <w:p>
+      <w:pPr>
+        <w:spacing w:after="0"/>
+        <w:rPr>
+          <w:sz w:val="22"/>
+          <w:szCs w:val="22"/>
+          <w:lang w:val="hu-HU"/>
+        </w:rPr>
+      </w:pPr>
+    </w:p>
+    <w:p>
+      <w:pPr>
+        <w:spacing w:after="0"/>
+        <w:rPr>
+          <w:sz w:val="22"/>
+          <w:szCs w:val="22"/>
+          <w:lang w:val="hu-HU"/>
+        </w:rPr>
+      </w:pPr>
+      <w:r>
+        <w:rPr>
+          <w:sz w:val="22"/>
+          <w:szCs w:val="22"/>
+          <w:lang w:val="hu-HU"/>
+        </w:rPr>
+        <w:t xml:space="preserve">A hajdúk és a törökök nyomására, a </w:t>
+      </w:r>
+      <w:proofErr w:type="spellStart"/>
+      <w:r>
+        <w:rPr>
+          <w:sz w:val="22"/>
+          <w:szCs w:val="22"/>
+          <w:lang w:val="hu-HU"/>
+        </w:rPr>
+        <w:t>váradi</w:t>
+      </w:r>
+      <w:proofErr w:type="spellEnd"/>
+      <w:r>
+        <w:rPr>
+          <w:sz w:val="22"/>
+          <w:szCs w:val="22"/>
+          <w:lang w:val="hu-HU"/>
+        </w:rPr>
+        <w:t xml:space="preserve"> és székely főkapitányok támogatásával az 1630-as segesvári országgyűlés I. Rákóczi Györgyöt választotta fejedelemmé (1630-48):</w:t>
+      </w:r>
+    </w:p>
+    <w:p>
+      <w:pPr>
+        <w:pStyle w:val="ListParagraph"/>
+        <w:numPr>
+          <w:ilvl w:val="0"/>
+          <w:numId w:val="14"/>
+        </w:numPr>
+        <w:spacing w:after="0"/>
+        <w:rPr>
+          <w:sz w:val="22"/>
+          <w:szCs w:val="22"/>
+          <w:lang w:val="hu-HU"/>
+        </w:rPr>
+      </w:pPr>
+      <w:r>
+        <w:rPr>
+          <w:sz w:val="22"/>
+          <w:szCs w:val="22"/>
+          <w:lang w:val="hu-HU"/>
+        </w:rPr>
+        <w:t xml:space="preserve">A „bibliás, őrálló fejedelem” őrködött a protestánsok vallásszabadsága felett </w:t>
+      </w:r>
+    </w:p>
+    <w:p>
+      <w:pPr>
+        <w:pStyle w:val="ListParagraph"/>
+        <w:numPr>
+          <w:ilvl w:val="0"/>
+          <w:numId w:val="14"/>
+        </w:numPr>
+        <w:spacing w:after="0"/>
+        <w:rPr>
+          <w:sz w:val="22"/>
+          <w:szCs w:val="22"/>
+          <w:lang w:val="hu-HU"/>
+        </w:rPr>
+      </w:pPr>
+      <w:r>
+        <w:rPr>
+          <w:sz w:val="22"/>
+          <w:szCs w:val="22"/>
+          <w:lang w:val="hu-HU"/>
+        </w:rPr>
+        <w:t xml:space="preserve">Ő is belépett a 30 éves háborúba, seregei elfoglalták Felső-Magyarországot (1644), de a török visszarendelte Erdélybe </w:t>
+      </w:r>
+    </w:p>
+    <w:p>
+      <w:pPr>
+        <w:pStyle w:val="ListParagraph"/>
+        <w:numPr>
+          <w:ilvl w:val="1"/>
+          <w:numId w:val="14"/>
+        </w:numPr>
+        <w:spacing w:after="0"/>
+        <w:rPr>
+          <w:sz w:val="22"/>
+          <w:szCs w:val="22"/>
+          <w:lang w:val="hu-HU"/>
+        </w:rPr>
+      </w:pPr>
+      <w:r>
+        <w:rPr>
+          <w:sz w:val="22"/>
+          <w:szCs w:val="22"/>
+          <w:lang w:val="hu-HU"/>
+        </w:rPr>
+        <w:t xml:space="preserve">Az 1645-ben megkötött linzi békében a vallásszabadságot kiterjesztették a mezővárosok és a falvak lakóira is, továbbá Rákóczi is megkapta élete végéig, a Bethlennek a </w:t>
+      </w:r>
+      <w:proofErr w:type="spellStart"/>
+      <w:r>
+        <w:rPr>
+          <w:sz w:val="22"/>
+          <w:szCs w:val="22"/>
+          <w:lang w:val="hu-HU"/>
+        </w:rPr>
+        <w:t>nikolsburgi</w:t>
+      </w:r>
+      <w:proofErr w:type="spellEnd"/>
+      <w:r>
+        <w:rPr>
+          <w:sz w:val="22"/>
+          <w:szCs w:val="22"/>
+          <w:lang w:val="hu-HU"/>
+        </w:rPr>
+        <w:t xml:space="preserve"> békében juttatott 7 vármegyét </w:t>
+      </w:r>
+    </w:p>
+    <w:p>
+      <w:pPr>
+        <w:spacing w:after="0"/>
+        <w:rPr>
+          <w:sz w:val="22"/>
+          <w:szCs w:val="22"/>
+          <w:lang w:val="hu-HU"/>
+        </w:rPr>
+      </w:pPr>
+    </w:p>
+    <w:p>
+      <w:pPr>
+        <w:spacing w:after="0"/>
+        <w:rPr>
+          <w:sz w:val="22"/>
+          <w:szCs w:val="22"/>
+          <w:lang w:val="hu-HU"/>
+        </w:rPr>
+      </w:pPr>
+      <w:r>
+        <w:rPr>
+          <w:sz w:val="22"/>
+          <w:szCs w:val="22"/>
+          <w:lang w:val="hu-HU"/>
+        </w:rPr>
+        <w:t xml:space="preserve">Zrínyi Miklós </w:t>
+      </w:r>
+      <w:r>
+        <w:rPr>
+          <w:sz w:val="22"/>
+          <w:szCs w:val="22"/>
+          <w:lang w:val="hu-HU"/>
+        </w:rPr>
+        <w:t>(1620-64)</w:t>
+      </w:r>
+    </w:p>
+    <w:p>
+      <w:pPr>
+        <w:spacing w:after="0"/>
+        <w:rPr>
+          <w:sz w:val="22"/>
+          <w:szCs w:val="22"/>
+          <w:lang w:val="hu-HU"/>
+        </w:rPr>
+      </w:pPr>
+      <w:r>
+        <w:rPr>
+          <w:sz w:val="22"/>
+          <w:szCs w:val="22"/>
+          <w:lang w:val="hu-HU"/>
+        </w:rPr>
+        <w:t xml:space="preserve">Az egész Európára kiterjedő 30 éves háború Magyarországon háttérbe szorította a török-kérdés, de lezárulta után újból előkerült a törökök kiűzésének ideája. </w:t>
+      </w:r>
+    </w:p>
+    <w:p>
+      <w:pPr>
+        <w:spacing w:after="0"/>
+        <w:rPr>
+          <w:sz w:val="22"/>
+          <w:szCs w:val="22"/>
+          <w:lang w:val="hu-HU"/>
+        </w:rPr>
+      </w:pPr>
+    </w:p>
+    <w:p>
+      <w:pPr>
+        <w:spacing w:after="0"/>
+        <w:rPr>
+          <w:sz w:val="22"/>
+          <w:szCs w:val="22"/>
+          <w:lang w:val="hu-HU"/>
+        </w:rPr>
+      </w:pPr>
+      <w:r>
+        <w:rPr>
+          <w:sz w:val="22"/>
+          <w:szCs w:val="22"/>
+          <w:lang w:val="hu-HU"/>
+        </w:rPr>
+        <w:t xml:space="preserve">Zrínyi Miklóst III. Ferdinánd 1647-ben nevezte ki horvát bánnak, ezzel a déli részek őrzőjévé vált. Ő is várta a Habsburgok segítségét, de hamar </w:t>
+      </w:r>
+      <w:proofErr w:type="spellStart"/>
+      <w:r>
+        <w:rPr>
+          <w:sz w:val="22"/>
+          <w:szCs w:val="22"/>
+          <w:lang w:val="hu-HU"/>
+        </w:rPr>
+        <w:t>ráébredt</w:t>
+      </w:r>
+      <w:proofErr w:type="spellEnd"/>
+      <w:r>
+        <w:rPr>
+          <w:sz w:val="22"/>
+          <w:szCs w:val="22"/>
+          <w:lang w:val="hu-HU"/>
+        </w:rPr>
+        <w:t>, hogy előbb az országnak is meg kell újulnia: fel kell számolni a belső megosztottságot, modernizálni kell a közigazgatást, a hadsereget. Műveiben ezeket a feladatokat írta le:</w:t>
+      </w:r>
+    </w:p>
+    <w:p>
+      <w:pPr>
+        <w:pStyle w:val="ListParagraph"/>
+        <w:numPr>
+          <w:ilvl w:val="0"/>
+          <w:numId w:val="15"/>
+        </w:numPr>
+        <w:spacing w:after="0"/>
+        <w:rPr>
+          <w:sz w:val="22"/>
+          <w:szCs w:val="22"/>
+          <w:lang w:val="hu-HU"/>
+        </w:rPr>
+      </w:pPr>
+      <w:r>
+        <w:rPr>
+          <w:sz w:val="22"/>
+          <w:szCs w:val="22"/>
+          <w:lang w:val="hu-HU"/>
+        </w:rPr>
+        <w:t>Szigeti veszedelem (1645/46): példát állít a nemzet elé</w:t>
+      </w:r>
+    </w:p>
+    <w:p>
+      <w:pPr>
+        <w:pStyle w:val="ListParagraph"/>
+        <w:numPr>
+          <w:ilvl w:val="0"/>
+          <w:numId w:val="15"/>
+        </w:numPr>
+        <w:spacing w:after="0"/>
+        <w:rPr>
+          <w:sz w:val="22"/>
+          <w:szCs w:val="22"/>
+          <w:lang w:val="hu-HU"/>
+        </w:rPr>
+      </w:pPr>
+      <w:r>
+        <w:rPr>
+          <w:sz w:val="22"/>
+          <w:szCs w:val="22"/>
+          <w:lang w:val="hu-HU"/>
+        </w:rPr>
+        <w:t xml:space="preserve">Tábori kis </w:t>
+      </w:r>
+      <w:proofErr w:type="spellStart"/>
+      <w:r>
+        <w:rPr>
+          <w:sz w:val="22"/>
+          <w:szCs w:val="22"/>
+          <w:lang w:val="hu-HU"/>
+        </w:rPr>
+        <w:t>tracta</w:t>
+      </w:r>
+      <w:proofErr w:type="spellEnd"/>
+      <w:r>
+        <w:rPr>
+          <w:sz w:val="22"/>
+          <w:szCs w:val="22"/>
+          <w:lang w:val="hu-HU"/>
+        </w:rPr>
+        <w:t xml:space="preserve"> (1649): hadseregszervezés elméleti munkája </w:t>
+      </w:r>
+    </w:p>
+    <w:p>
+      <w:pPr>
+        <w:pStyle w:val="ListParagraph"/>
+        <w:numPr>
+          <w:ilvl w:val="0"/>
+          <w:numId w:val="15"/>
+        </w:numPr>
+        <w:spacing w:after="0"/>
+        <w:rPr>
+          <w:sz w:val="22"/>
+          <w:szCs w:val="22"/>
+          <w:lang w:val="hu-HU"/>
+        </w:rPr>
+      </w:pPr>
+      <w:r>
+        <w:rPr>
+          <w:sz w:val="22"/>
+          <w:szCs w:val="22"/>
+          <w:lang w:val="hu-HU"/>
+        </w:rPr>
+        <w:t xml:space="preserve">Vitéz hadnagy (1653): elmélkedés a jó hadvezérről </w:t>
+      </w:r>
+    </w:p>
+    <w:p>
+      <w:pPr>
+        <w:pStyle w:val="ListParagraph"/>
+        <w:numPr>
+          <w:ilvl w:val="0"/>
+          <w:numId w:val="15"/>
+        </w:numPr>
+        <w:spacing w:after="0"/>
+        <w:rPr>
+          <w:sz w:val="22"/>
+          <w:szCs w:val="22"/>
+          <w:lang w:val="hu-HU"/>
+        </w:rPr>
+      </w:pPr>
+      <w:r>
+        <w:rPr>
+          <w:sz w:val="22"/>
+          <w:szCs w:val="22"/>
+          <w:lang w:val="hu-HU"/>
+        </w:rPr>
+        <w:t xml:space="preserve">Mátyás király életéről való elmélkedés (1656): bírálja a döntésképtelen Habsburg uralkodókat, hangsúlyozza az aktív törökellenes külpolitikát </w:t>
+      </w:r>
+    </w:p>
+    <w:p>
+      <w:pPr>
+        <w:pStyle w:val="ListParagraph"/>
+        <w:numPr>
+          <w:ilvl w:val="0"/>
+          <w:numId w:val="15"/>
+        </w:numPr>
+        <w:spacing w:after="0"/>
+        <w:rPr>
+          <w:sz w:val="22"/>
+          <w:szCs w:val="22"/>
+          <w:lang w:val="hu-HU"/>
+        </w:rPr>
+      </w:pPr>
+      <w:r>
+        <w:rPr>
+          <w:sz w:val="22"/>
+          <w:szCs w:val="22"/>
+          <w:lang w:val="hu-HU"/>
+        </w:rPr>
+        <w:t xml:space="preserve">A török áfium ellen való orvosság, avagy az töröknek magyarral való békessége ellen való </w:t>
+      </w:r>
+      <w:proofErr w:type="spellStart"/>
+      <w:r>
+        <w:rPr>
+          <w:sz w:val="22"/>
+          <w:szCs w:val="22"/>
+          <w:lang w:val="hu-HU"/>
+        </w:rPr>
+        <w:t>antidotum</w:t>
+      </w:r>
+      <w:proofErr w:type="spellEnd"/>
+      <w:r>
+        <w:rPr>
+          <w:sz w:val="22"/>
+          <w:szCs w:val="22"/>
+          <w:lang w:val="hu-HU"/>
+        </w:rPr>
+        <w:t xml:space="preserve"> [ellenméreg] (1661): „Aki békét akar, készüljön háborúra” – meghirdette a nemzeti (nemesekből, hajdúkból, jobbágyokból álló) hadsereg kialakításának programját amelynek 3 alapfeltételét jelölte meg: </w:t>
+      </w:r>
+    </w:p>
+    <w:p>
+      <w:pPr>
+        <w:pStyle w:val="ListParagraph"/>
+        <w:numPr>
+          <w:ilvl w:val="1"/>
+          <w:numId w:val="15"/>
+        </w:numPr>
+        <w:spacing w:after="0"/>
+        <w:rPr>
+          <w:sz w:val="22"/>
+          <w:szCs w:val="22"/>
+          <w:lang w:val="hu-HU"/>
+        </w:rPr>
+      </w:pPr>
+      <w:r>
+        <w:rPr>
+          <w:sz w:val="22"/>
+          <w:szCs w:val="22"/>
+          <w:lang w:val="hu-HU"/>
+        </w:rPr>
+        <w:t xml:space="preserve">Pénzügyi alapok megteremtése </w:t>
+      </w:r>
+    </w:p>
+    <w:p>
+      <w:pPr>
+        <w:pStyle w:val="ListParagraph"/>
+        <w:numPr>
+          <w:ilvl w:val="1"/>
+          <w:numId w:val="15"/>
+        </w:numPr>
+        <w:spacing w:after="0"/>
+        <w:rPr>
+          <w:sz w:val="22"/>
+          <w:szCs w:val="22"/>
+          <w:lang w:val="hu-HU"/>
+        </w:rPr>
+      </w:pPr>
+      <w:r>
+        <w:rPr>
+          <w:sz w:val="22"/>
+          <w:szCs w:val="22"/>
+          <w:lang w:val="hu-HU"/>
+        </w:rPr>
+        <w:t xml:space="preserve">A kapcsolatok rendezése Ausztriával </w:t>
+      </w:r>
+    </w:p>
+    <w:p>
+      <w:pPr>
+        <w:pStyle w:val="ListParagraph"/>
+        <w:numPr>
+          <w:ilvl w:val="1"/>
+          <w:numId w:val="15"/>
+        </w:numPr>
+        <w:spacing w:after="0"/>
+        <w:rPr>
+          <w:sz w:val="22"/>
+          <w:szCs w:val="22"/>
+          <w:lang w:val="hu-HU"/>
+        </w:rPr>
+      </w:pPr>
+      <w:r>
+        <w:rPr>
+          <w:sz w:val="22"/>
+          <w:szCs w:val="22"/>
+          <w:lang w:val="hu-HU"/>
+        </w:rPr>
+        <w:t xml:space="preserve">A magyar közigazgatás korszerűsítése </w:t>
+      </w:r>
+    </w:p>
+    <w:p>
+      <w:pPr>
+        <w:spacing w:after="0"/>
+        <w:rPr>
+          <w:sz w:val="22"/>
+          <w:szCs w:val="22"/>
+          <w:lang w:val="hu-HU"/>
+        </w:rPr>
+      </w:pPr>
+    </w:p>
+    <w:p>
+      <w:pPr>
+        <w:spacing w:after="0"/>
+        <w:rPr>
+          <w:sz w:val="22"/>
+          <w:szCs w:val="22"/>
+          <w:lang w:val="hu-HU"/>
+        </w:rPr>
+      </w:pPr>
+      <w:r>
+        <w:rPr>
+          <w:sz w:val="22"/>
+          <w:szCs w:val="22"/>
+          <w:lang w:val="hu-HU"/>
+        </w:rPr>
+        <w:t xml:space="preserve">Elképzelését nádorként szerette volna megvalósítani, de 1655-ben nem őt, hanem Wesselényi Ferencet választották nádorrá. </w:t>
+      </w:r>
+    </w:p>
+    <w:p>
+      <w:pPr>
+        <w:spacing w:after="0"/>
+        <w:rPr>
+          <w:sz w:val="22"/>
+          <w:szCs w:val="22"/>
+          <w:lang w:val="hu-HU"/>
+        </w:rPr>
+      </w:pPr>
+    </w:p>
+    <w:p>
+      <w:pPr>
+        <w:spacing w:after="0"/>
+        <w:rPr>
+          <w:sz w:val="22"/>
+          <w:szCs w:val="22"/>
+          <w:lang w:val="hu-HU"/>
+        </w:rPr>
+      </w:pPr>
+      <w:r>
+        <w:rPr>
+          <w:sz w:val="22"/>
+          <w:szCs w:val="22"/>
+          <w:lang w:val="hu-HU"/>
+        </w:rPr>
+        <w:t xml:space="preserve">Ezután fordult II. Rákóczi György erdélyi fejedelem (1648-1660) felé. Aki azonban meggondolatlan lengyelországi hadjáratával kivívta a török haragját, és állandóan menekülésben volt, így nem lehetett a nemzeti összefogás vezetője </w:t>
+      </w:r>
+    </w:p>
+    <w:p>
+      <w:pPr>
+        <w:spacing w:after="0"/>
+        <w:rPr>
+          <w:sz w:val="22"/>
+          <w:szCs w:val="22"/>
+          <w:lang w:val="hu-HU"/>
+        </w:rPr>
+      </w:pPr>
+    </w:p>
+    <w:p>
+      <w:pPr>
+        <w:spacing w:after="0"/>
+        <w:rPr>
+          <w:sz w:val="22"/>
+          <w:szCs w:val="22"/>
+          <w:lang w:val="hu-HU"/>
+        </w:rPr>
+      </w:pPr>
+    </w:p>
+    <w:p>
+      <w:pPr>
+        <w:spacing w:after="0"/>
+        <w:rPr>
+          <w:sz w:val="22"/>
+          <w:szCs w:val="22"/>
+          <w:lang w:val="hu-HU"/>
+        </w:rPr>
+      </w:pPr>
+      <w:r>
+        <w:rPr>
+          <w:sz w:val="22"/>
+          <w:szCs w:val="22"/>
+          <w:lang w:val="hu-HU"/>
+        </w:rPr>
+        <w:lastRenderedPageBreak/>
+        <w:t xml:space="preserve">Zrínyi ezekben a zavaros időkben (trónharcok Erdélyben, a törökök elfoglalták Váradot, vallási viták az országgyűléseken, hideg telek és éhínségek) fogott hozzá – a török engedélye nélkül – a Mura bal partján Zrínyiújvár építéséhez </w:t>
+      </w:r>
+    </w:p>
+    <w:p>
+      <w:pPr>
+        <w:spacing w:after="0"/>
+        <w:rPr>
+          <w:sz w:val="22"/>
+          <w:szCs w:val="22"/>
+          <w:lang w:val="hu-HU"/>
+        </w:rPr>
+      </w:pPr>
+    </w:p>
+    <w:p>
+      <w:pPr>
+        <w:spacing w:after="0"/>
+        <w:rPr>
+          <w:sz w:val="22"/>
+          <w:szCs w:val="22"/>
+          <w:lang w:val="hu-HU"/>
+        </w:rPr>
+      </w:pPr>
+      <w:r>
+        <w:rPr>
+          <w:sz w:val="22"/>
+          <w:szCs w:val="22"/>
+          <w:lang w:val="hu-HU"/>
+        </w:rPr>
+        <w:t xml:space="preserve">Zrínyi harcai: </w:t>
+      </w:r>
+    </w:p>
+    <w:p>
+      <w:pPr>
+        <w:spacing w:after="0"/>
+        <w:rPr>
+          <w:sz w:val="22"/>
+          <w:szCs w:val="22"/>
+          <w:lang w:val="hu-HU"/>
+        </w:rPr>
+      </w:pPr>
+      <w:proofErr w:type="spellStart"/>
+      <w:r>
+        <w:rPr>
+          <w:sz w:val="22"/>
+          <w:szCs w:val="22"/>
+          <w:lang w:val="hu-HU"/>
+        </w:rPr>
+        <w:t>Küprülü</w:t>
+      </w:r>
+      <w:proofErr w:type="spellEnd"/>
+      <w:r>
+        <w:rPr>
+          <w:sz w:val="22"/>
+          <w:szCs w:val="22"/>
+          <w:lang w:val="hu-HU"/>
+        </w:rPr>
+        <w:t xml:space="preserve"> Ahmed </w:t>
+      </w:r>
+      <w:proofErr w:type="spellStart"/>
+      <w:r>
+        <w:rPr>
+          <w:sz w:val="22"/>
+          <w:szCs w:val="22"/>
+          <w:lang w:val="hu-HU"/>
+        </w:rPr>
+        <w:t>negyvezír</w:t>
+      </w:r>
+      <w:proofErr w:type="spellEnd"/>
+      <w:r>
+        <w:rPr>
+          <w:sz w:val="22"/>
+          <w:szCs w:val="22"/>
+          <w:lang w:val="hu-HU"/>
+        </w:rPr>
+        <w:t xml:space="preserve"> 1663-ban nagy hadjáratra indult, célja Bécs volt, de egy 40 napos eső Budán tartotta. Elfoglalta viszont a </w:t>
+      </w:r>
+      <w:proofErr w:type="spellStart"/>
+      <w:r>
+        <w:rPr>
+          <w:sz w:val="22"/>
+          <w:szCs w:val="22"/>
+          <w:lang w:val="hu-HU"/>
+        </w:rPr>
+        <w:t>Forgách</w:t>
+      </w:r>
+      <w:proofErr w:type="spellEnd"/>
+      <w:r>
+        <w:rPr>
+          <w:sz w:val="22"/>
+          <w:szCs w:val="22"/>
+          <w:lang w:val="hu-HU"/>
+        </w:rPr>
+        <w:t xml:space="preserve"> Ádám védte Érsekújvárat. </w:t>
+      </w:r>
+    </w:p>
+    <w:p>
+      <w:pPr>
+        <w:spacing w:after="0"/>
+        <w:rPr>
+          <w:sz w:val="22"/>
+          <w:szCs w:val="22"/>
+          <w:lang w:val="hu-HU"/>
+        </w:rPr>
+      </w:pPr>
+    </w:p>
+    <w:p>
+      <w:pPr>
+        <w:spacing w:after="0"/>
+        <w:rPr>
+          <w:sz w:val="22"/>
+          <w:szCs w:val="22"/>
+          <w:lang w:val="hu-HU"/>
+        </w:rPr>
+      </w:pPr>
+      <w:r>
+        <w:rPr>
+          <w:sz w:val="22"/>
+          <w:szCs w:val="22"/>
+          <w:lang w:val="hu-HU"/>
+        </w:rPr>
+        <w:t>Zrínyi Miklós eközben sikeresen harcolt a Muraközben, majd hozzákezdett az úgynevezett téli hadjárathoz (1664. január 21 – február 9) :</w:t>
+      </w:r>
+    </w:p>
+    <w:p>
+      <w:pPr>
+        <w:pStyle w:val="ListParagraph"/>
+        <w:numPr>
+          <w:ilvl w:val="0"/>
+          <w:numId w:val="16"/>
+        </w:numPr>
+        <w:spacing w:after="0"/>
+        <w:rPr>
+          <w:sz w:val="22"/>
+          <w:szCs w:val="22"/>
+          <w:lang w:val="hu-HU"/>
+        </w:rPr>
+      </w:pPr>
+      <w:r>
+        <w:rPr>
+          <w:sz w:val="22"/>
+          <w:szCs w:val="22"/>
+          <w:lang w:val="hu-HU"/>
+        </w:rPr>
+        <w:t xml:space="preserve">Célja: elfoglalni Kanizsát </w:t>
+      </w:r>
+    </w:p>
+    <w:p>
+      <w:pPr>
+        <w:pStyle w:val="ListParagraph"/>
+        <w:numPr>
+          <w:ilvl w:val="0"/>
+          <w:numId w:val="16"/>
+        </w:numPr>
+        <w:spacing w:after="0"/>
+        <w:rPr>
+          <w:sz w:val="22"/>
+          <w:szCs w:val="22"/>
+          <w:lang w:val="hu-HU"/>
+        </w:rPr>
+      </w:pPr>
+      <w:r>
+        <w:rPr>
+          <w:sz w:val="22"/>
+          <w:szCs w:val="22"/>
+          <w:lang w:val="hu-HU"/>
+        </w:rPr>
+        <w:t xml:space="preserve">Elfoglalta Babócsa várát és Pécset </w:t>
+      </w:r>
+    </w:p>
+    <w:p>
+      <w:pPr>
+        <w:pStyle w:val="ListParagraph"/>
+        <w:numPr>
+          <w:ilvl w:val="0"/>
+          <w:numId w:val="16"/>
+        </w:numPr>
+        <w:spacing w:after="0"/>
+        <w:rPr>
+          <w:sz w:val="22"/>
+          <w:szCs w:val="22"/>
+          <w:lang w:val="hu-HU"/>
+        </w:rPr>
+      </w:pPr>
+      <w:r>
+        <w:rPr>
+          <w:sz w:val="22"/>
+          <w:szCs w:val="22"/>
+          <w:lang w:val="hu-HU"/>
+        </w:rPr>
+        <w:t xml:space="preserve">A török utánpótlást megakadályozandó felégette az eszéki Dráva-hidat </w:t>
+      </w:r>
+    </w:p>
+    <w:p>
+      <w:pPr>
+        <w:spacing w:after="0"/>
+        <w:rPr>
+          <w:sz w:val="22"/>
+          <w:szCs w:val="22"/>
+          <w:lang w:val="hu-HU"/>
+        </w:rPr>
+      </w:pPr>
+    </w:p>
+    <w:p>
+      <w:pPr>
+        <w:spacing w:after="0"/>
+        <w:rPr>
+          <w:sz w:val="22"/>
+          <w:szCs w:val="22"/>
+          <w:lang w:val="hu-HU"/>
+        </w:rPr>
+      </w:pPr>
+      <w:r>
+        <w:rPr>
+          <w:sz w:val="22"/>
+          <w:szCs w:val="22"/>
+          <w:lang w:val="hu-HU"/>
+        </w:rPr>
+        <w:t xml:space="preserve">E sikerek után a német birodalomból érkezett seregekkel kiegészült haderő – parancs híján – csak késlekedve kezdte meg Kanizsa ostromát, így az Eszéknél új </w:t>
+      </w:r>
+      <w:proofErr w:type="spellStart"/>
+      <w:r>
+        <w:rPr>
+          <w:sz w:val="22"/>
+          <w:szCs w:val="22"/>
+          <w:lang w:val="hu-HU"/>
+        </w:rPr>
+        <w:t>hídat</w:t>
+      </w:r>
+      <w:proofErr w:type="spellEnd"/>
+      <w:r>
+        <w:rPr>
+          <w:sz w:val="22"/>
+          <w:szCs w:val="22"/>
+          <w:lang w:val="hu-HU"/>
+        </w:rPr>
+        <w:t xml:space="preserve"> építő törökök fel tudták menteni a várat.</w:t>
+      </w:r>
+    </w:p>
+    <w:p>
+      <w:pPr>
+        <w:spacing w:after="0"/>
+        <w:rPr>
+          <w:sz w:val="22"/>
+          <w:szCs w:val="22"/>
+          <w:lang w:val="hu-HU"/>
+        </w:rPr>
+      </w:pPr>
+    </w:p>
+    <w:p>
+      <w:pPr>
+        <w:spacing w:after="0"/>
+        <w:rPr>
+          <w:sz w:val="22"/>
+          <w:szCs w:val="22"/>
+          <w:lang w:val="hu-HU"/>
+        </w:rPr>
+      </w:pPr>
+      <w:r>
+        <w:rPr>
+          <w:sz w:val="22"/>
+          <w:szCs w:val="22"/>
+          <w:lang w:val="hu-HU"/>
+        </w:rPr>
+        <w:t xml:space="preserve">Közben Zrínyit leváltották a dél-dunántúli erők éléről, és Montecuccoli tábornokot nevezték ki főparancsnoknak, azzal az utasítással, hogy Stájerországot és Bécset védje. Ezért Zrínyiújvárat feladták. </w:t>
+      </w:r>
+    </w:p>
+    <w:p>
+      <w:pPr>
+        <w:pStyle w:val="ListParagraph"/>
+        <w:numPr>
+          <w:ilvl w:val="0"/>
+          <w:numId w:val="17"/>
+        </w:numPr>
+        <w:spacing w:after="0"/>
+        <w:rPr>
+          <w:sz w:val="22"/>
+          <w:szCs w:val="22"/>
+          <w:lang w:val="hu-HU"/>
+        </w:rPr>
+      </w:pPr>
+      <w:r>
+        <w:rPr>
+          <w:sz w:val="22"/>
+          <w:szCs w:val="22"/>
+          <w:lang w:val="hu-HU"/>
+        </w:rPr>
+        <w:t xml:space="preserve">A törökök megindultak Bécs felé. Amikor </w:t>
+      </w:r>
+      <w:proofErr w:type="spellStart"/>
+      <w:r>
+        <w:rPr>
+          <w:sz w:val="22"/>
+          <w:szCs w:val="22"/>
+          <w:lang w:val="hu-HU"/>
+        </w:rPr>
+        <w:t>Küprülü</w:t>
+      </w:r>
+      <w:proofErr w:type="spellEnd"/>
+      <w:r>
+        <w:rPr>
+          <w:sz w:val="22"/>
+          <w:szCs w:val="22"/>
+          <w:lang w:val="hu-HU"/>
+        </w:rPr>
+        <w:t xml:space="preserve"> Ahmed 1664 augusztus 1.-én Szentgotthárdnál át akart kelni a Rábán, Montecuccoli csatát vállalt, és vérest ütközetben győzött. A legyőzött törökök visszavonultak, de közben a kezükön lévő Zrínyiújvárat </w:t>
+      </w:r>
+      <w:proofErr w:type="spellStart"/>
+      <w:r>
+        <w:rPr>
+          <w:sz w:val="22"/>
+          <w:szCs w:val="22"/>
+          <w:lang w:val="hu-HU"/>
+        </w:rPr>
+        <w:t>felrobantották</w:t>
+      </w:r>
+      <w:proofErr w:type="spellEnd"/>
+      <w:r>
+        <w:rPr>
+          <w:sz w:val="22"/>
+          <w:szCs w:val="22"/>
+          <w:lang w:val="hu-HU"/>
+        </w:rPr>
+        <w:t xml:space="preserve">, végül békekötésre került sor </w:t>
+      </w:r>
+    </w:p>
+    <w:p>
+      <w:pPr>
+        <w:spacing w:after="0"/>
+        <w:rPr>
+          <w:sz w:val="22"/>
+          <w:szCs w:val="22"/>
+          <w:lang w:val="hu-HU"/>
+        </w:rPr>
+      </w:pPr>
+    </w:p>
+    <w:p>
+      <w:pPr>
+        <w:spacing w:after="0"/>
+        <w:rPr>
+          <w:sz w:val="22"/>
+          <w:szCs w:val="22"/>
+          <w:lang w:val="hu-HU"/>
+        </w:rPr>
+      </w:pPr>
+      <w:r>
+        <w:rPr>
+          <w:sz w:val="22"/>
+          <w:szCs w:val="22"/>
+          <w:lang w:val="hu-HU"/>
+        </w:rPr>
+        <w:t xml:space="preserve">A („szégyenteljes”, „siralmas”) vasvári béke (1664. augusztus 10): </w:t>
+      </w:r>
+    </w:p>
+    <w:p>
+      <w:pPr>
+        <w:pStyle w:val="ListParagraph"/>
+        <w:numPr>
+          <w:ilvl w:val="0"/>
+          <w:numId w:val="17"/>
+        </w:numPr>
+        <w:spacing w:after="0"/>
+        <w:rPr>
+          <w:sz w:val="22"/>
+          <w:szCs w:val="22"/>
+          <w:lang w:val="hu-HU"/>
+        </w:rPr>
+      </w:pPr>
+      <w:r>
+        <w:rPr>
+          <w:sz w:val="22"/>
+          <w:szCs w:val="22"/>
+          <w:lang w:val="hu-HU"/>
+        </w:rPr>
+        <w:t xml:space="preserve">A </w:t>
+      </w:r>
+      <w:proofErr w:type="spellStart"/>
+      <w:r>
+        <w:rPr>
+          <w:sz w:val="22"/>
+          <w:szCs w:val="22"/>
+          <w:lang w:val="hu-HU"/>
+        </w:rPr>
+        <w:t>zsitvatoroki</w:t>
+      </w:r>
+      <w:proofErr w:type="spellEnd"/>
+      <w:r>
+        <w:rPr>
+          <w:sz w:val="22"/>
+          <w:szCs w:val="22"/>
+          <w:lang w:val="hu-HU"/>
+        </w:rPr>
+        <w:t xml:space="preserve"> béke (1606) alapján 20 évre kötött béke</w:t>
+      </w:r>
+    </w:p>
+    <w:p>
+      <w:pPr>
+        <w:pStyle w:val="ListParagraph"/>
+        <w:numPr>
+          <w:ilvl w:val="0"/>
+          <w:numId w:val="17"/>
+        </w:numPr>
+        <w:spacing w:after="0"/>
+        <w:rPr>
+          <w:sz w:val="22"/>
+          <w:szCs w:val="22"/>
+          <w:lang w:val="hu-HU"/>
+        </w:rPr>
+      </w:pPr>
+      <w:r>
+        <w:rPr>
+          <w:sz w:val="22"/>
+          <w:szCs w:val="22"/>
+          <w:lang w:val="hu-HU"/>
+        </w:rPr>
+        <w:t xml:space="preserve">Elismerte és a török kezén hagyta hódításait (Várad, </w:t>
+      </w:r>
+      <w:proofErr w:type="spellStart"/>
+      <w:r>
+        <w:rPr>
+          <w:sz w:val="22"/>
+          <w:szCs w:val="22"/>
+          <w:lang w:val="hu-HU"/>
+        </w:rPr>
+        <w:t>Éjsekújvár</w:t>
+      </w:r>
+      <w:proofErr w:type="spellEnd"/>
+      <w:r>
+        <w:rPr>
+          <w:sz w:val="22"/>
+          <w:szCs w:val="22"/>
+          <w:lang w:val="hu-HU"/>
+        </w:rPr>
+        <w:t xml:space="preserve">) </w:t>
+      </w:r>
+    </w:p>
+    <w:p>
+      <w:pPr>
+        <w:pStyle w:val="ListParagraph"/>
+        <w:numPr>
+          <w:ilvl w:val="0"/>
+          <w:numId w:val="17"/>
+        </w:numPr>
+        <w:spacing w:after="0"/>
+        <w:rPr>
+          <w:sz w:val="22"/>
+          <w:szCs w:val="22"/>
+          <w:lang w:val="hu-HU"/>
+        </w:rPr>
+      </w:pPr>
+      <w:r>
+        <w:rPr>
+          <w:sz w:val="22"/>
+          <w:szCs w:val="22"/>
+          <w:lang w:val="hu-HU"/>
+        </w:rPr>
+        <w:t xml:space="preserve">Zrínyiújvárat nem szabad újjáépíteni </w:t>
+      </w:r>
+    </w:p>
+    <w:p>
+      <w:pPr>
+        <w:pStyle w:val="ListParagraph"/>
+        <w:numPr>
+          <w:ilvl w:val="0"/>
+          <w:numId w:val="17"/>
+        </w:numPr>
+        <w:spacing w:after="0"/>
+        <w:rPr>
+          <w:sz w:val="22"/>
+          <w:szCs w:val="22"/>
+          <w:lang w:val="hu-HU"/>
+        </w:rPr>
+      </w:pPr>
+      <w:r>
+        <w:rPr>
+          <w:sz w:val="22"/>
+          <w:szCs w:val="22"/>
+          <w:lang w:val="hu-HU"/>
+        </w:rPr>
+        <w:t xml:space="preserve">A Habsburgok uralkodó 200 ezer forint ajándékot küld a szultánnak </w:t>
+      </w:r>
+    </w:p>
+    <w:p>
+      <w:pPr>
+        <w:pStyle w:val="ListParagraph"/>
+        <w:numPr>
+          <w:ilvl w:val="0"/>
+          <w:numId w:val="17"/>
+        </w:numPr>
+        <w:spacing w:after="0"/>
+        <w:rPr>
+          <w:sz w:val="22"/>
+          <w:szCs w:val="22"/>
+          <w:lang w:val="hu-HU"/>
+        </w:rPr>
+      </w:pPr>
+      <w:r>
+        <w:rPr>
+          <w:sz w:val="22"/>
+          <w:szCs w:val="22"/>
+          <w:lang w:val="hu-HU"/>
+        </w:rPr>
+        <w:t xml:space="preserve">A két fél kereskedelmi szerződést köt </w:t>
+      </w:r>
+    </w:p>
+    <w:p>
+      <w:pPr>
+        <w:spacing w:after="0"/>
+        <w:rPr>
+          <w:sz w:val="22"/>
+          <w:szCs w:val="22"/>
+          <w:lang w:val="hu-HU"/>
+        </w:rPr>
+      </w:pPr>
+    </w:p>
+    <w:p>
+      <w:pPr>
+        <w:spacing w:after="0"/>
+        <w:rPr>
+          <w:sz w:val="22"/>
+          <w:szCs w:val="22"/>
+          <w:lang w:val="hu-HU"/>
+        </w:rPr>
+      </w:pPr>
+      <w:r>
+        <w:rPr>
+          <w:sz w:val="22"/>
+          <w:szCs w:val="22"/>
+          <w:lang w:val="hu-HU"/>
+        </w:rPr>
+        <w:t xml:space="preserve">A vasvári béke igen nagy felháborodást keltett Európában és Magyarországon is: </w:t>
+      </w:r>
+    </w:p>
+    <w:p>
+      <w:pPr>
+        <w:pStyle w:val="ListParagraph"/>
+        <w:numPr>
+          <w:ilvl w:val="0"/>
+          <w:numId w:val="18"/>
+        </w:numPr>
+        <w:spacing w:after="0"/>
+        <w:rPr>
+          <w:sz w:val="22"/>
+          <w:szCs w:val="22"/>
+          <w:lang w:val="hu-HU"/>
+        </w:rPr>
+      </w:pPr>
+      <w:r>
+        <w:rPr>
+          <w:sz w:val="22"/>
+          <w:szCs w:val="22"/>
+          <w:lang w:val="hu-HU"/>
+        </w:rPr>
+        <w:t xml:space="preserve">I. Lipót császár a békét a szövetségesek tudta nélkül kötötte meg olyan feltételekkel, mintha a törökök győztek volna </w:t>
+      </w:r>
+      <w:r>
+        <w:rPr>
+          <w:sz w:val="22"/>
+          <w:szCs w:val="22"/>
+          <w:lang w:val="hu-HU"/>
+        </w:rPr>
+        <w:sym w:font="Wingdings" w:char="F0E0"/>
+      </w:r>
+      <w:r>
+        <w:rPr>
+          <w:sz w:val="22"/>
+          <w:szCs w:val="22"/>
+          <w:lang w:val="hu-HU"/>
+        </w:rPr>
+        <w:t xml:space="preserve"> a gyors békekötés magyarázata: Bécs francia támadástól tartott </w:t>
+      </w:r>
+    </w:p>
+    <w:p>
+      <w:pPr>
+        <w:spacing w:after="0"/>
+        <w:rPr>
+          <w:sz w:val="22"/>
+          <w:szCs w:val="22"/>
+          <w:lang w:val="hu-HU"/>
+        </w:rPr>
+      </w:pPr>
+    </w:p>
+    <w:p>
+      <w:pPr>
+        <w:spacing w:after="0"/>
+        <w:rPr>
+          <w:sz w:val="22"/>
+          <w:szCs w:val="22"/>
+          <w:lang w:val="hu-HU"/>
+        </w:rPr>
+      </w:pPr>
+      <w:r>
+        <w:rPr>
+          <w:sz w:val="22"/>
+          <w:szCs w:val="22"/>
+          <w:lang w:val="hu-HU"/>
+        </w:rPr>
+        <w:t xml:space="preserve">Zrínyi Miklós a harcok befejeztével több európai országban is tárgyalásokat folytatott, hogy támogatókat szerezzen az országegyesítés programjához, de eredménye már nem volt ezeknek, mert 1664. november 18-án Zrínyi egy vadkanvadászatban halálosan megsebesült </w:t>
       </w:r>
     </w:p>
     <w:sectPr>
@@ -1000,6 +4219,345 @@
 <file path=word/numbering.xml><?xml version="1.0" encoding="utf-8"?>
 <w:numbering xmlns:wpc="http://schemas.microsoft.com/office/word/2010/wordprocessingCanvas" xmlns:cx="http://schemas.microsoft.com/office/drawing/2014/chartex" xmlns:cx1="http://schemas.microsoft.com/office/drawing/2015/9/8/chartex" xmlns:cx2="http://schemas.microsoft.com/office/drawing/2015/10/21/chartex" xmlns:cx3="http://schemas.microsoft.com/office/drawing/2016/5/9/chartex" xmlns:cx4="http://schemas.microsoft.com/office/drawing/2016/5/10/chartex" xmlns:cx5="http://schemas.microsoft.com/office/drawing/2016/5/11/chartex" xmlns:cx6="http://schemas.microsoft.com/office/drawing/2016/5/12/chartex" xmlns:cx7="http://schemas.microsoft.com/office/drawing/2016/5/13/chartex" xmlns:cx8="http://schemas.microsoft.com/office/drawing/2016/5/14/chartex" xmlns:mc="http://schemas.openxmlformats.org/markup-compatibility/2006" xmlns:aink="http://schemas.microsoft.com/office/drawing/2016/ink" xmlns:am3d="http://schemas.microsoft.com/office/drawing/2017/model3d" xmlns:o="urn:schemas-microsoft-com:office:office" xmlns:oel="http://schemas.microsoft.com/office/2019/extlst" xmlns:r="http://schemas.openxmlformats.org/officeDocument/2006/relationships" xmlns:m="http://schemas.openxmlformats.org/officeDocument/2006/math" xmlns:v="urn:schemas-microsoft-com:vml" xmlns:wp14="http://schemas.microsoft.com/office/word/2010/wordprocessingDrawing" xmlns:wp="http://schemas.openxmlformats.org/drawingml/2006/wordprocessingDrawing" xmlns:w10="urn:schemas-microsoft-com:office:word" xmlns:w="http://schemas.openxmlformats.org/wordprocessingml/2006/main" xmlns:w14="http://schemas.microsoft.com/office/word/2010/wordml" xmlns:w15="http://schemas.microsoft.com/office/word/2012/wordml" xmlns:w16cex="http://schemas.microsoft.com/office/word/2018/wordml/cex" xmlns:w16cid="http://schemas.microsoft.com/office/word/2016/wordml/cid" xmlns:w16="http://schemas.microsoft.com/office/word/2018/wordml" xmlns:w16du="http://schemas.microsoft.com/office/word/2023/wordml/word16du" xmlns:w16sdtdh="http://schemas.microsoft.com/office/word/2020/wordml/sdtdatahash" xmlns:w16sdtfl="http://schemas.microsoft.com/office/word/2024/wordml/sdtformatlock" xmlns:w16se="http://schemas.microsoft.com/office/word/2015/wordml/symex" xmlns:wpg="http://schemas.microsoft.com/office/word/2010/wordprocessingGroup" xmlns:wpi="http://schemas.microsoft.com/office/word/2010/wordprocessingInk" xmlns:wne="http://schemas.microsoft.com/office/word/2006/wordml" xmlns:wps="http://schemas.microsoft.com/office/word/2010/wordprocessingShape" mc:Ignorable="w14 w15 w16se w16cid w16 w16cex w16sdtdh w16sdtfl w16du wp14">
   <w:abstractNum w:abstractNumId="0" w15:restartNumberingAfterBreak="0">
+    <w:nsid w:val="04985A56"/>
+    <w:multiLevelType w:val="hybridMultilevel"/>
+    <w:tmpl w:val="B018F39A"/>
+    <w:lvl w:ilvl="0" w:tplc="04090001">
+      <w:start w:val="1"/>
+      <w:numFmt w:val="bullet"/>
+      <w:lvlText w:val=""/>
+      <w:lvlJc w:val="left"/>
+      <w:pPr>
+        <w:ind w:left="720" w:hanging="360"/>
+      </w:pPr>
+      <w:rPr>
+        <w:rFonts w:ascii="Symbol" w:hAnsi="Symbol" w:hint="default"/>
+      </w:rPr>
+    </w:lvl>
+    <w:lvl w:ilvl="1" w:tplc="04090003">
+      <w:start w:val="1"/>
+      <w:numFmt w:val="bullet"/>
+      <w:lvlText w:val="o"/>
+      <w:lvlJc w:val="left"/>
+      <w:pPr>
+        <w:ind w:left="1440" w:hanging="360"/>
+      </w:pPr>
+      <w:rPr>
+        <w:rFonts w:ascii="Courier New" w:hAnsi="Courier New" w:cs="Courier New" w:hint="default"/>
+      </w:rPr>
+    </w:lvl>
+    <w:lvl w:ilvl="2" w:tplc="04090005" w:tentative="1">
+      <w:start w:val="1"/>
+      <w:numFmt w:val="bullet"/>
+      <w:lvlText w:val=""/>
+      <w:lvlJc w:val="left"/>
+      <w:pPr>
+        <w:ind w:left="2160" w:hanging="360"/>
+      </w:pPr>
+      <w:rPr>
+        <w:rFonts w:ascii="Wingdings" w:hAnsi="Wingdings" w:hint="default"/>
+      </w:rPr>
+    </w:lvl>
+    <w:lvl w:ilvl="3" w:tplc="04090001" w:tentative="1">
+      <w:start w:val="1"/>
+      <w:numFmt w:val="bullet"/>
+      <w:lvlText w:val=""/>
+      <w:lvlJc w:val="left"/>
+      <w:pPr>
+        <w:ind w:left="2880" w:hanging="360"/>
+      </w:pPr>
+      <w:rPr>
+        <w:rFonts w:ascii="Symbol" w:hAnsi="Symbol" w:hint="default"/>
+      </w:rPr>
+    </w:lvl>
+    <w:lvl w:ilvl="4" w:tplc="04090003" w:tentative="1">
+      <w:start w:val="1"/>
+      <w:numFmt w:val="bullet"/>
+      <w:lvlText w:val="o"/>
+      <w:lvlJc w:val="left"/>
+      <w:pPr>
+        <w:ind w:left="3600" w:hanging="360"/>
+      </w:pPr>
+      <w:rPr>
+        <w:rFonts w:ascii="Courier New" w:hAnsi="Courier New" w:cs="Courier New" w:hint="default"/>
+      </w:rPr>
+    </w:lvl>
+    <w:lvl w:ilvl="5" w:tplc="04090005" w:tentative="1">
+      <w:start w:val="1"/>
+      <w:numFmt w:val="bullet"/>
+      <w:lvlText w:val=""/>
+      <w:lvlJc w:val="left"/>
+      <w:pPr>
+        <w:ind w:left="4320" w:hanging="360"/>
+      </w:pPr>
+      <w:rPr>
+        <w:rFonts w:ascii="Wingdings" w:hAnsi="Wingdings" w:hint="default"/>
+      </w:rPr>
+    </w:lvl>
+    <w:lvl w:ilvl="6" w:tplc="04090001" w:tentative="1">
+      <w:start w:val="1"/>
+      <w:numFmt w:val="bullet"/>
+      <w:lvlText w:val=""/>
+      <w:lvlJc w:val="left"/>
+      <w:pPr>
+        <w:ind w:left="5040" w:hanging="360"/>
+      </w:pPr>
+      <w:rPr>
+        <w:rFonts w:ascii="Symbol" w:hAnsi="Symbol" w:hint="default"/>
+      </w:rPr>
+    </w:lvl>
+    <w:lvl w:ilvl="7" w:tplc="04090003" w:tentative="1">
+      <w:start w:val="1"/>
+      <w:numFmt w:val="bullet"/>
+      <w:lvlText w:val="o"/>
+      <w:lvlJc w:val="left"/>
+      <w:pPr>
+        <w:ind w:left="5760" w:hanging="360"/>
+      </w:pPr>
+      <w:rPr>
+        <w:rFonts w:ascii="Courier New" w:hAnsi="Courier New" w:cs="Courier New" w:hint="default"/>
+      </w:rPr>
+    </w:lvl>
+    <w:lvl w:ilvl="8" w:tplc="04090005" w:tentative="1">
+      <w:start w:val="1"/>
+      <w:numFmt w:val="bullet"/>
+      <w:lvlText w:val=""/>
+      <w:lvlJc w:val="left"/>
+      <w:pPr>
+        <w:ind w:left="6480" w:hanging="360"/>
+      </w:pPr>
+      <w:rPr>
+        <w:rFonts w:ascii="Wingdings" w:hAnsi="Wingdings" w:hint="default"/>
+      </w:rPr>
+    </w:lvl>
+  </w:abstractNum>
+  <w:abstractNum w:abstractNumId="1" w15:restartNumberingAfterBreak="0">
+    <w:nsid w:val="0D411B3D"/>
+    <w:multiLevelType w:val="hybridMultilevel"/>
+    <w:tmpl w:val="6ECACF1A"/>
+    <w:lvl w:ilvl="0" w:tplc="04090001">
+      <w:start w:val="1"/>
+      <w:numFmt w:val="bullet"/>
+      <w:lvlText w:val=""/>
+      <w:lvlJc w:val="left"/>
+      <w:pPr>
+        <w:ind w:left="720" w:hanging="360"/>
+      </w:pPr>
+      <w:rPr>
+        <w:rFonts w:ascii="Symbol" w:hAnsi="Symbol" w:hint="default"/>
+      </w:rPr>
+    </w:lvl>
+    <w:lvl w:ilvl="1" w:tplc="04090003">
+      <w:start w:val="1"/>
+      <w:numFmt w:val="bullet"/>
+      <w:lvlText w:val="o"/>
+      <w:lvlJc w:val="left"/>
+      <w:pPr>
+        <w:ind w:left="1440" w:hanging="360"/>
+      </w:pPr>
+      <w:rPr>
+        <w:rFonts w:ascii="Courier New" w:hAnsi="Courier New" w:cs="Courier New" w:hint="default"/>
+      </w:rPr>
+    </w:lvl>
+    <w:lvl w:ilvl="2" w:tplc="04090005" w:tentative="1">
+      <w:start w:val="1"/>
+      <w:numFmt w:val="bullet"/>
+      <w:lvlText w:val=""/>
+      <w:lvlJc w:val="left"/>
+      <w:pPr>
+        <w:ind w:left="2160" w:hanging="360"/>
+      </w:pPr>
+      <w:rPr>
+        <w:rFonts w:ascii="Wingdings" w:hAnsi="Wingdings" w:hint="default"/>
+      </w:rPr>
+    </w:lvl>
+    <w:lvl w:ilvl="3" w:tplc="04090001" w:tentative="1">
+      <w:start w:val="1"/>
+      <w:numFmt w:val="bullet"/>
+      <w:lvlText w:val=""/>
+      <w:lvlJc w:val="left"/>
+      <w:pPr>
+        <w:ind w:left="2880" w:hanging="360"/>
+      </w:pPr>
+      <w:rPr>
+        <w:rFonts w:ascii="Symbol" w:hAnsi="Symbol" w:hint="default"/>
+      </w:rPr>
+    </w:lvl>
+    <w:lvl w:ilvl="4" w:tplc="04090003" w:tentative="1">
+      <w:start w:val="1"/>
+      <w:numFmt w:val="bullet"/>
+      <w:lvlText w:val="o"/>
+      <w:lvlJc w:val="left"/>
+      <w:pPr>
+        <w:ind w:left="3600" w:hanging="360"/>
+      </w:pPr>
+      <w:rPr>
+        <w:rFonts w:ascii="Courier New" w:hAnsi="Courier New" w:cs="Courier New" w:hint="default"/>
+      </w:rPr>
+    </w:lvl>
+    <w:lvl w:ilvl="5" w:tplc="04090005" w:tentative="1">
+      <w:start w:val="1"/>
+      <w:numFmt w:val="bullet"/>
+      <w:lvlText w:val=""/>
+      <w:lvlJc w:val="left"/>
+      <w:pPr>
+        <w:ind w:left="4320" w:hanging="360"/>
+      </w:pPr>
+      <w:rPr>
+        <w:rFonts w:ascii="Wingdings" w:hAnsi="Wingdings" w:hint="default"/>
+      </w:rPr>
+    </w:lvl>
+    <w:lvl w:ilvl="6" w:tplc="04090001" w:tentative="1">
+      <w:start w:val="1"/>
+      <w:numFmt w:val="bullet"/>
+      <w:lvlText w:val=""/>
+      <w:lvlJc w:val="left"/>
+      <w:pPr>
+        <w:ind w:left="5040" w:hanging="360"/>
+      </w:pPr>
+      <w:rPr>
+        <w:rFonts w:ascii="Symbol" w:hAnsi="Symbol" w:hint="default"/>
+      </w:rPr>
+    </w:lvl>
+    <w:lvl w:ilvl="7" w:tplc="04090003" w:tentative="1">
+      <w:start w:val="1"/>
+      <w:numFmt w:val="bullet"/>
+      <w:lvlText w:val="o"/>
+      <w:lvlJc w:val="left"/>
+      <w:pPr>
+        <w:ind w:left="5760" w:hanging="360"/>
+      </w:pPr>
+      <w:rPr>
+        <w:rFonts w:ascii="Courier New" w:hAnsi="Courier New" w:cs="Courier New" w:hint="default"/>
+      </w:rPr>
+    </w:lvl>
+    <w:lvl w:ilvl="8" w:tplc="04090005" w:tentative="1">
+      <w:start w:val="1"/>
+      <w:numFmt w:val="bullet"/>
+      <w:lvlText w:val=""/>
+      <w:lvlJc w:val="left"/>
+      <w:pPr>
+        <w:ind w:left="6480" w:hanging="360"/>
+      </w:pPr>
+      <w:rPr>
+        <w:rFonts w:ascii="Wingdings" w:hAnsi="Wingdings" w:hint="default"/>
+      </w:rPr>
+    </w:lvl>
+  </w:abstractNum>
+  <w:abstractNum w:abstractNumId="2" w15:restartNumberingAfterBreak="0">
+    <w:nsid w:val="0EA90BE2"/>
+    <w:multiLevelType w:val="hybridMultilevel"/>
+    <w:tmpl w:val="1C10D7E6"/>
+    <w:lvl w:ilvl="0" w:tplc="04090001">
+      <w:start w:val="1"/>
+      <w:numFmt w:val="bullet"/>
+      <w:lvlText w:val=""/>
+      <w:lvlJc w:val="left"/>
+      <w:pPr>
+        <w:ind w:left="720" w:hanging="360"/>
+      </w:pPr>
+      <w:rPr>
+        <w:rFonts w:ascii="Symbol" w:hAnsi="Symbol" w:hint="default"/>
+      </w:rPr>
+    </w:lvl>
+    <w:lvl w:ilvl="1" w:tplc="04090003">
+      <w:start w:val="1"/>
+      <w:numFmt w:val="bullet"/>
+      <w:lvlText w:val="o"/>
+      <w:lvlJc w:val="left"/>
+      <w:pPr>
+        <w:ind w:left="1440" w:hanging="360"/>
+      </w:pPr>
+      <w:rPr>
+        <w:rFonts w:ascii="Courier New" w:hAnsi="Courier New" w:cs="Courier New" w:hint="default"/>
+      </w:rPr>
+    </w:lvl>
+    <w:lvl w:ilvl="2" w:tplc="04090005" w:tentative="1">
+      <w:start w:val="1"/>
+      <w:numFmt w:val="bullet"/>
+      <w:lvlText w:val=""/>
+      <w:lvlJc w:val="left"/>
+      <w:pPr>
+        <w:ind w:left="2160" w:hanging="360"/>
+      </w:pPr>
+      <w:rPr>
+        <w:rFonts w:ascii="Wingdings" w:hAnsi="Wingdings" w:hint="default"/>
+      </w:rPr>
+    </w:lvl>
+    <w:lvl w:ilvl="3" w:tplc="04090001" w:tentative="1">
+      <w:start w:val="1"/>
+      <w:numFmt w:val="bullet"/>
+      <w:lvlText w:val=""/>
+      <w:lvlJc w:val="left"/>
+      <w:pPr>
+        <w:ind w:left="2880" w:hanging="360"/>
+      </w:pPr>
+      <w:rPr>
+        <w:rFonts w:ascii="Symbol" w:hAnsi="Symbol" w:hint="default"/>
+      </w:rPr>
+    </w:lvl>
+    <w:lvl w:ilvl="4" w:tplc="04090003" w:tentative="1">
+      <w:start w:val="1"/>
+      <w:numFmt w:val="bullet"/>
+      <w:lvlText w:val="o"/>
+      <w:lvlJc w:val="left"/>
+      <w:pPr>
+        <w:ind w:left="3600" w:hanging="360"/>
+      </w:pPr>
+      <w:rPr>
+        <w:rFonts w:ascii="Courier New" w:hAnsi="Courier New" w:cs="Courier New" w:hint="default"/>
+      </w:rPr>
+    </w:lvl>
+    <w:lvl w:ilvl="5" w:tplc="04090005" w:tentative="1">
+      <w:start w:val="1"/>
+      <w:numFmt w:val="bullet"/>
+      <w:lvlText w:val=""/>
+      <w:lvlJc w:val="left"/>
+      <w:pPr>
+        <w:ind w:left="4320" w:hanging="360"/>
+      </w:pPr>
+      <w:rPr>
+        <w:rFonts w:ascii="Wingdings" w:hAnsi="Wingdings" w:hint="default"/>
+      </w:rPr>
+    </w:lvl>
+    <w:lvl w:ilvl="6" w:tplc="04090001" w:tentative="1">
+      <w:start w:val="1"/>
+      <w:numFmt w:val="bullet"/>
+      <w:lvlText w:val=""/>
+      <w:lvlJc w:val="left"/>
+      <w:pPr>
+        <w:ind w:left="5040" w:hanging="360"/>
+      </w:pPr>
+      <w:rPr>
+        <w:rFonts w:ascii="Symbol" w:hAnsi="Symbol" w:hint="default"/>
+      </w:rPr>
+    </w:lvl>
+    <w:lvl w:ilvl="7" w:tplc="04090003" w:tentative="1">
+      <w:start w:val="1"/>
+      <w:numFmt w:val="bullet"/>
+      <w:lvlText w:val="o"/>
+      <w:lvlJc w:val="left"/>
+      <w:pPr>
+        <w:ind w:left="5760" w:hanging="360"/>
+      </w:pPr>
+      <w:rPr>
+        <w:rFonts w:ascii="Courier New" w:hAnsi="Courier New" w:cs="Courier New" w:hint="default"/>
+      </w:rPr>
+    </w:lvl>
+    <w:lvl w:ilvl="8" w:tplc="04090005" w:tentative="1">
+      <w:start w:val="1"/>
+      <w:numFmt w:val="bullet"/>
+      <w:lvlText w:val=""/>
+      <w:lvlJc w:val="left"/>
+      <w:pPr>
+        <w:ind w:left="6480" w:hanging="360"/>
+      </w:pPr>
+      <w:rPr>
+        <w:rFonts w:ascii="Wingdings" w:hAnsi="Wingdings" w:hint="default"/>
+      </w:rPr>
+    </w:lvl>
+  </w:abstractNum>
+  <w:abstractNum w:abstractNumId="3" w15:restartNumberingAfterBreak="0">
     <w:nsid w:val="1E73649B"/>
     <w:multiLevelType w:val="hybridMultilevel"/>
     <w:tmpl w:val="B13824F2"/>
@@ -1112,7 +4670,120 @@
       </w:rPr>
     </w:lvl>
   </w:abstractNum>
-  <w:abstractNum w:abstractNumId="1" w15:restartNumberingAfterBreak="0">
+  <w:abstractNum w:abstractNumId="4" w15:restartNumberingAfterBreak="0">
+    <w:nsid w:val="20FD510D"/>
+    <w:multiLevelType w:val="hybridMultilevel"/>
+    <w:tmpl w:val="365E04C2"/>
+    <w:lvl w:ilvl="0" w:tplc="04090001">
+      <w:start w:val="1"/>
+      <w:numFmt w:val="bullet"/>
+      <w:lvlText w:val=""/>
+      <w:lvlJc w:val="left"/>
+      <w:pPr>
+        <w:ind w:left="720" w:hanging="360"/>
+      </w:pPr>
+      <w:rPr>
+        <w:rFonts w:ascii="Symbol" w:hAnsi="Symbol" w:hint="default"/>
+      </w:rPr>
+    </w:lvl>
+    <w:lvl w:ilvl="1" w:tplc="04090003" w:tentative="1">
+      <w:start w:val="1"/>
+      <w:numFmt w:val="bullet"/>
+      <w:lvlText w:val="o"/>
+      <w:lvlJc w:val="left"/>
+      <w:pPr>
+        <w:ind w:left="1440" w:hanging="360"/>
+      </w:pPr>
+      <w:rPr>
+        <w:rFonts w:ascii="Courier New" w:hAnsi="Courier New" w:cs="Courier New" w:hint="default"/>
+      </w:rPr>
+    </w:lvl>
+    <w:lvl w:ilvl="2" w:tplc="04090005" w:tentative="1">
+      <w:start w:val="1"/>
+      <w:numFmt w:val="bullet"/>
+      <w:lvlText w:val=""/>
+      <w:lvlJc w:val="left"/>
+      <w:pPr>
+        <w:ind w:left="2160" w:hanging="360"/>
+      </w:pPr>
+      <w:rPr>
+        <w:rFonts w:ascii="Wingdings" w:hAnsi="Wingdings" w:hint="default"/>
+      </w:rPr>
+    </w:lvl>
+    <w:lvl w:ilvl="3" w:tplc="04090001" w:tentative="1">
+      <w:start w:val="1"/>
+      <w:numFmt w:val="bullet"/>
+      <w:lvlText w:val=""/>
+      <w:lvlJc w:val="left"/>
+      <w:pPr>
+        <w:ind w:left="2880" w:hanging="360"/>
+      </w:pPr>
+      <w:rPr>
+        <w:rFonts w:ascii="Symbol" w:hAnsi="Symbol" w:hint="default"/>
+      </w:rPr>
+    </w:lvl>
+    <w:lvl w:ilvl="4" w:tplc="04090003" w:tentative="1">
+      <w:start w:val="1"/>
+      <w:numFmt w:val="bullet"/>
+      <w:lvlText w:val="o"/>
+      <w:lvlJc w:val="left"/>
+      <w:pPr>
+        <w:ind w:left="3600" w:hanging="360"/>
+      </w:pPr>
+      <w:rPr>
+        <w:rFonts w:ascii="Courier New" w:hAnsi="Courier New" w:cs="Courier New" w:hint="default"/>
+      </w:rPr>
+    </w:lvl>
+    <w:lvl w:ilvl="5" w:tplc="04090005" w:tentative="1">
+      <w:start w:val="1"/>
+      <w:numFmt w:val="bullet"/>
+      <w:lvlText w:val=""/>
+      <w:lvlJc w:val="left"/>
+      <w:pPr>
+        <w:ind w:left="4320" w:hanging="360"/>
+      </w:pPr>
+      <w:rPr>
+        <w:rFonts w:ascii="Wingdings" w:hAnsi="Wingdings" w:hint="default"/>
+      </w:rPr>
+    </w:lvl>
+    <w:lvl w:ilvl="6" w:tplc="04090001" w:tentative="1">
+      <w:start w:val="1"/>
+      <w:numFmt w:val="bullet"/>
+      <w:lvlText w:val=""/>
+      <w:lvlJc w:val="left"/>
+      <w:pPr>
+        <w:ind w:left="5040" w:hanging="360"/>
+      </w:pPr>
+      <w:rPr>
+        <w:rFonts w:ascii="Symbol" w:hAnsi="Symbol" w:hint="default"/>
+      </w:rPr>
+    </w:lvl>
+    <w:lvl w:ilvl="7" w:tplc="04090003" w:tentative="1">
+      <w:start w:val="1"/>
+      <w:numFmt w:val="bullet"/>
+      <w:lvlText w:val="o"/>
+      <w:lvlJc w:val="left"/>
+      <w:pPr>
+        <w:ind w:left="5760" w:hanging="360"/>
+      </w:pPr>
+      <w:rPr>
+        <w:rFonts w:ascii="Courier New" w:hAnsi="Courier New" w:cs="Courier New" w:hint="default"/>
+      </w:rPr>
+    </w:lvl>
+    <w:lvl w:ilvl="8" w:tplc="04090005" w:tentative="1">
+      <w:start w:val="1"/>
+      <w:numFmt w:val="bullet"/>
+      <w:lvlText w:val=""/>
+      <w:lvlJc w:val="left"/>
+      <w:pPr>
+        <w:ind w:left="6480" w:hanging="360"/>
+      </w:pPr>
+      <w:rPr>
+        <w:rFonts w:ascii="Wingdings" w:hAnsi="Wingdings" w:hint="default"/>
+      </w:rPr>
+    </w:lvl>
+  </w:abstractNum>
+  <w:abstractNum w:abstractNumId="5" w15:restartNumberingAfterBreak="0">
     <w:nsid w:val="2AC34619"/>
     <w:multiLevelType w:val="hybridMultilevel"/>
     <w:tmpl w:val="E81ACD4E"/>
@@ -1225,7 +4896,120 @@
       </w:rPr>
     </w:lvl>
   </w:abstractNum>
-  <w:abstractNum w:abstractNumId="2" w15:restartNumberingAfterBreak="0">
+  <w:abstractNum w:abstractNumId="6" w15:restartNumberingAfterBreak="0">
+    <w:nsid w:val="2D5D095A"/>
+    <w:multiLevelType w:val="hybridMultilevel"/>
+    <w:tmpl w:val="03FAE89A"/>
+    <w:lvl w:ilvl="0" w:tplc="04090001">
+      <w:start w:val="1"/>
+      <w:numFmt w:val="bullet"/>
+      <w:lvlText w:val=""/>
+      <w:lvlJc w:val="left"/>
+      <w:pPr>
+        <w:ind w:left="720" w:hanging="360"/>
+      </w:pPr>
+      <w:rPr>
+        <w:rFonts w:ascii="Symbol" w:hAnsi="Symbol" w:hint="default"/>
+      </w:rPr>
+    </w:lvl>
+    <w:lvl w:ilvl="1" w:tplc="04090003" w:tentative="1">
+      <w:start w:val="1"/>
+      <w:numFmt w:val="bullet"/>
+      <w:lvlText w:val="o"/>
+      <w:lvlJc w:val="left"/>
+      <w:pPr>
+        <w:ind w:left="1440" w:hanging="360"/>
+      </w:pPr>
+      <w:rPr>
+        <w:rFonts w:ascii="Courier New" w:hAnsi="Courier New" w:cs="Courier New" w:hint="default"/>
+      </w:rPr>
+    </w:lvl>
+    <w:lvl w:ilvl="2" w:tplc="04090005" w:tentative="1">
+      <w:start w:val="1"/>
+      <w:numFmt w:val="bullet"/>
+      <w:lvlText w:val=""/>
+      <w:lvlJc w:val="left"/>
+      <w:pPr>
+        <w:ind w:left="2160" w:hanging="360"/>
+      </w:pPr>
+      <w:rPr>
+        <w:rFonts w:ascii="Wingdings" w:hAnsi="Wingdings" w:hint="default"/>
+      </w:rPr>
+    </w:lvl>
+    <w:lvl w:ilvl="3" w:tplc="04090001" w:tentative="1">
+      <w:start w:val="1"/>
+      <w:numFmt w:val="bullet"/>
+      <w:lvlText w:val=""/>
+      <w:lvlJc w:val="left"/>
+      <w:pPr>
+        <w:ind w:left="2880" w:hanging="360"/>
+      </w:pPr>
+      <w:rPr>
+        <w:rFonts w:ascii="Symbol" w:hAnsi="Symbol" w:hint="default"/>
+      </w:rPr>
+    </w:lvl>
+    <w:lvl w:ilvl="4" w:tplc="04090003" w:tentative="1">
+      <w:start w:val="1"/>
+      <w:numFmt w:val="bullet"/>
+      <w:lvlText w:val="o"/>
+      <w:lvlJc w:val="left"/>
+      <w:pPr>
+        <w:ind w:left="3600" w:hanging="360"/>
+      </w:pPr>
+      <w:rPr>
+        <w:rFonts w:ascii="Courier New" w:hAnsi="Courier New" w:cs="Courier New" w:hint="default"/>
+      </w:rPr>
+    </w:lvl>
+    <w:lvl w:ilvl="5" w:tplc="04090005" w:tentative="1">
+      <w:start w:val="1"/>
+      <w:numFmt w:val="bullet"/>
+      <w:lvlText w:val=""/>
+      <w:lvlJc w:val="left"/>
+      <w:pPr>
+        <w:ind w:left="4320" w:hanging="360"/>
+      </w:pPr>
+      <w:rPr>
+        <w:rFonts w:ascii="Wingdings" w:hAnsi="Wingdings" w:hint="default"/>
+      </w:rPr>
+    </w:lvl>
+    <w:lvl w:ilvl="6" w:tplc="04090001" w:tentative="1">
+      <w:start w:val="1"/>
+      <w:numFmt w:val="bullet"/>
+      <w:lvlText w:val=""/>
+      <w:lvlJc w:val="left"/>
+      <w:pPr>
+        <w:ind w:left="5040" w:hanging="360"/>
+      </w:pPr>
+      <w:rPr>
+        <w:rFonts w:ascii="Symbol" w:hAnsi="Symbol" w:hint="default"/>
+      </w:rPr>
+    </w:lvl>
+    <w:lvl w:ilvl="7" w:tplc="04090003" w:tentative="1">
+      <w:start w:val="1"/>
+      <w:numFmt w:val="bullet"/>
+      <w:lvlText w:val="o"/>
+      <w:lvlJc w:val="left"/>
+      <w:pPr>
+        <w:ind w:left="5760" w:hanging="360"/>
+      </w:pPr>
+      <w:rPr>
+        <w:rFonts w:ascii="Courier New" w:hAnsi="Courier New" w:cs="Courier New" w:hint="default"/>
+      </w:rPr>
+    </w:lvl>
+    <w:lvl w:ilvl="8" w:tplc="04090005" w:tentative="1">
+      <w:start w:val="1"/>
+      <w:numFmt w:val="bullet"/>
+      <w:lvlText w:val=""/>
+      <w:lvlJc w:val="left"/>
+      <w:pPr>
+        <w:ind w:left="6480" w:hanging="360"/>
+      </w:pPr>
+      <w:rPr>
+        <w:rFonts w:ascii="Wingdings" w:hAnsi="Wingdings" w:hint="default"/>
+      </w:rPr>
+    </w:lvl>
+  </w:abstractNum>
+  <w:abstractNum w:abstractNumId="7" w15:restartNumberingAfterBreak="0">
     <w:nsid w:val="37C94F7C"/>
     <w:multiLevelType w:val="hybridMultilevel"/>
     <w:tmpl w:val="14A8E3EC"/>
@@ -1338,7 +5122,459 @@
       </w:rPr>
     </w:lvl>
   </w:abstractNum>
-  <w:abstractNum w:abstractNumId="3" w15:restartNumberingAfterBreak="0">
+  <w:abstractNum w:abstractNumId="8" w15:restartNumberingAfterBreak="0">
+    <w:nsid w:val="3DB75AAA"/>
+    <w:multiLevelType w:val="hybridMultilevel"/>
+    <w:tmpl w:val="0E80AAC8"/>
+    <w:lvl w:ilvl="0" w:tplc="04090001">
+      <w:start w:val="1"/>
+      <w:numFmt w:val="bullet"/>
+      <w:lvlText w:val=""/>
+      <w:lvlJc w:val="left"/>
+      <w:pPr>
+        <w:ind w:left="720" w:hanging="360"/>
+      </w:pPr>
+      <w:rPr>
+        <w:rFonts w:ascii="Symbol" w:hAnsi="Symbol" w:hint="default"/>
+      </w:rPr>
+    </w:lvl>
+    <w:lvl w:ilvl="1" w:tplc="04090003" w:tentative="1">
+      <w:start w:val="1"/>
+      <w:numFmt w:val="bullet"/>
+      <w:lvlText w:val="o"/>
+      <w:lvlJc w:val="left"/>
+      <w:pPr>
+        <w:ind w:left="1440" w:hanging="360"/>
+      </w:pPr>
+      <w:rPr>
+        <w:rFonts w:ascii="Courier New" w:hAnsi="Courier New" w:cs="Courier New" w:hint="default"/>
+      </w:rPr>
+    </w:lvl>
+    <w:lvl w:ilvl="2" w:tplc="04090005" w:tentative="1">
+      <w:start w:val="1"/>
+      <w:numFmt w:val="bullet"/>
+      <w:lvlText w:val=""/>
+      <w:lvlJc w:val="left"/>
+      <w:pPr>
+        <w:ind w:left="2160" w:hanging="360"/>
+      </w:pPr>
+      <w:rPr>
+        <w:rFonts w:ascii="Wingdings" w:hAnsi="Wingdings" w:hint="default"/>
+      </w:rPr>
+    </w:lvl>
+    <w:lvl w:ilvl="3" w:tplc="04090001" w:tentative="1">
+      <w:start w:val="1"/>
+      <w:numFmt w:val="bullet"/>
+      <w:lvlText w:val=""/>
+      <w:lvlJc w:val="left"/>
+      <w:pPr>
+        <w:ind w:left="2880" w:hanging="360"/>
+      </w:pPr>
+      <w:rPr>
+        <w:rFonts w:ascii="Symbol" w:hAnsi="Symbol" w:hint="default"/>
+      </w:rPr>
+    </w:lvl>
+    <w:lvl w:ilvl="4" w:tplc="04090003" w:tentative="1">
+      <w:start w:val="1"/>
+      <w:numFmt w:val="bullet"/>
+      <w:lvlText w:val="o"/>
+      <w:lvlJc w:val="left"/>
+      <w:pPr>
+        <w:ind w:left="3600" w:hanging="360"/>
+      </w:pPr>
+      <w:rPr>
+        <w:rFonts w:ascii="Courier New" w:hAnsi="Courier New" w:cs="Courier New" w:hint="default"/>
+      </w:rPr>
+    </w:lvl>
+    <w:lvl w:ilvl="5" w:tplc="04090005" w:tentative="1">
+      <w:start w:val="1"/>
+      <w:numFmt w:val="bullet"/>
+      <w:lvlText w:val=""/>
+      <w:lvlJc w:val="left"/>
+      <w:pPr>
+        <w:ind w:left="4320" w:hanging="360"/>
+      </w:pPr>
+      <w:rPr>
+        <w:rFonts w:ascii="Wingdings" w:hAnsi="Wingdings" w:hint="default"/>
+      </w:rPr>
+    </w:lvl>
+    <w:lvl w:ilvl="6" w:tplc="04090001" w:tentative="1">
+      <w:start w:val="1"/>
+      <w:numFmt w:val="bullet"/>
+      <w:lvlText w:val=""/>
+      <w:lvlJc w:val="left"/>
+      <w:pPr>
+        <w:ind w:left="5040" w:hanging="360"/>
+      </w:pPr>
+      <w:rPr>
+        <w:rFonts w:ascii="Symbol" w:hAnsi="Symbol" w:hint="default"/>
+      </w:rPr>
+    </w:lvl>
+    <w:lvl w:ilvl="7" w:tplc="04090003" w:tentative="1">
+      <w:start w:val="1"/>
+      <w:numFmt w:val="bullet"/>
+      <w:lvlText w:val="o"/>
+      <w:lvlJc w:val="left"/>
+      <w:pPr>
+        <w:ind w:left="5760" w:hanging="360"/>
+      </w:pPr>
+      <w:rPr>
+        <w:rFonts w:ascii="Courier New" w:hAnsi="Courier New" w:cs="Courier New" w:hint="default"/>
+      </w:rPr>
+    </w:lvl>
+    <w:lvl w:ilvl="8" w:tplc="04090005" w:tentative="1">
+      <w:start w:val="1"/>
+      <w:numFmt w:val="bullet"/>
+      <w:lvlText w:val=""/>
+      <w:lvlJc w:val="left"/>
+      <w:pPr>
+        <w:ind w:left="6480" w:hanging="360"/>
+      </w:pPr>
+      <w:rPr>
+        <w:rFonts w:ascii="Wingdings" w:hAnsi="Wingdings" w:hint="default"/>
+      </w:rPr>
+    </w:lvl>
+  </w:abstractNum>
+  <w:abstractNum w:abstractNumId="9" w15:restartNumberingAfterBreak="0">
+    <w:nsid w:val="403E4EE6"/>
+    <w:multiLevelType w:val="hybridMultilevel"/>
+    <w:tmpl w:val="3954C226"/>
+    <w:lvl w:ilvl="0" w:tplc="04090001">
+      <w:start w:val="1"/>
+      <w:numFmt w:val="bullet"/>
+      <w:lvlText w:val=""/>
+      <w:lvlJc w:val="left"/>
+      <w:pPr>
+        <w:ind w:left="720" w:hanging="360"/>
+      </w:pPr>
+      <w:rPr>
+        <w:rFonts w:ascii="Symbol" w:hAnsi="Symbol" w:hint="default"/>
+      </w:rPr>
+    </w:lvl>
+    <w:lvl w:ilvl="1" w:tplc="04090003" w:tentative="1">
+      <w:start w:val="1"/>
+      <w:numFmt w:val="bullet"/>
+      <w:lvlText w:val="o"/>
+      <w:lvlJc w:val="left"/>
+      <w:pPr>
+        <w:ind w:left="1440" w:hanging="360"/>
+      </w:pPr>
+      <w:rPr>
+        <w:rFonts w:ascii="Courier New" w:hAnsi="Courier New" w:cs="Courier New" w:hint="default"/>
+      </w:rPr>
+    </w:lvl>
+    <w:lvl w:ilvl="2" w:tplc="04090005" w:tentative="1">
+      <w:start w:val="1"/>
+      <w:numFmt w:val="bullet"/>
+      <w:lvlText w:val=""/>
+      <w:lvlJc w:val="left"/>
+      <w:pPr>
+        <w:ind w:left="2160" w:hanging="360"/>
+      </w:pPr>
+      <w:rPr>
+        <w:rFonts w:ascii="Wingdings" w:hAnsi="Wingdings" w:hint="default"/>
+      </w:rPr>
+    </w:lvl>
+    <w:lvl w:ilvl="3" w:tplc="04090001" w:tentative="1">
+      <w:start w:val="1"/>
+      <w:numFmt w:val="bullet"/>
+      <w:lvlText w:val=""/>
+      <w:lvlJc w:val="left"/>
+      <w:pPr>
+        <w:ind w:left="2880" w:hanging="360"/>
+      </w:pPr>
+      <w:rPr>
+        <w:rFonts w:ascii="Symbol" w:hAnsi="Symbol" w:hint="default"/>
+      </w:rPr>
+    </w:lvl>
+    <w:lvl w:ilvl="4" w:tplc="04090003" w:tentative="1">
+      <w:start w:val="1"/>
+      <w:numFmt w:val="bullet"/>
+      <w:lvlText w:val="o"/>
+      <w:lvlJc w:val="left"/>
+      <w:pPr>
+        <w:ind w:left="3600" w:hanging="360"/>
+      </w:pPr>
+      <w:rPr>
+        <w:rFonts w:ascii="Courier New" w:hAnsi="Courier New" w:cs="Courier New" w:hint="default"/>
+      </w:rPr>
+    </w:lvl>
+    <w:lvl w:ilvl="5" w:tplc="04090005" w:tentative="1">
+      <w:start w:val="1"/>
+      <w:numFmt w:val="bullet"/>
+      <w:lvlText w:val=""/>
+      <w:lvlJc w:val="left"/>
+      <w:pPr>
+        <w:ind w:left="4320" w:hanging="360"/>
+      </w:pPr>
+      <w:rPr>
+        <w:rFonts w:ascii="Wingdings" w:hAnsi="Wingdings" w:hint="default"/>
+      </w:rPr>
+    </w:lvl>
+    <w:lvl w:ilvl="6" w:tplc="04090001" w:tentative="1">
+      <w:start w:val="1"/>
+      <w:numFmt w:val="bullet"/>
+      <w:lvlText w:val=""/>
+      <w:lvlJc w:val="left"/>
+      <w:pPr>
+        <w:ind w:left="5040" w:hanging="360"/>
+      </w:pPr>
+      <w:rPr>
+        <w:rFonts w:ascii="Symbol" w:hAnsi="Symbol" w:hint="default"/>
+      </w:rPr>
+    </w:lvl>
+    <w:lvl w:ilvl="7" w:tplc="04090003" w:tentative="1">
+      <w:start w:val="1"/>
+      <w:numFmt w:val="bullet"/>
+      <w:lvlText w:val="o"/>
+      <w:lvlJc w:val="left"/>
+      <w:pPr>
+        <w:ind w:left="5760" w:hanging="360"/>
+      </w:pPr>
+      <w:rPr>
+        <w:rFonts w:ascii="Courier New" w:hAnsi="Courier New" w:cs="Courier New" w:hint="default"/>
+      </w:rPr>
+    </w:lvl>
+    <w:lvl w:ilvl="8" w:tplc="04090005" w:tentative="1">
+      <w:start w:val="1"/>
+      <w:numFmt w:val="bullet"/>
+      <w:lvlText w:val=""/>
+      <w:lvlJc w:val="left"/>
+      <w:pPr>
+        <w:ind w:left="6480" w:hanging="360"/>
+      </w:pPr>
+      <w:rPr>
+        <w:rFonts w:ascii="Wingdings" w:hAnsi="Wingdings" w:hint="default"/>
+      </w:rPr>
+    </w:lvl>
+  </w:abstractNum>
+  <w:abstractNum w:abstractNumId="10" w15:restartNumberingAfterBreak="0">
+    <w:nsid w:val="47DD1B8B"/>
+    <w:multiLevelType w:val="hybridMultilevel"/>
+    <w:tmpl w:val="740C8966"/>
+    <w:lvl w:ilvl="0" w:tplc="04090001">
+      <w:start w:val="1"/>
+      <w:numFmt w:val="bullet"/>
+      <w:lvlText w:val=""/>
+      <w:lvlJc w:val="left"/>
+      <w:pPr>
+        <w:ind w:left="720" w:hanging="360"/>
+      </w:pPr>
+      <w:rPr>
+        <w:rFonts w:ascii="Symbol" w:hAnsi="Symbol" w:hint="default"/>
+      </w:rPr>
+    </w:lvl>
+    <w:lvl w:ilvl="1" w:tplc="04090003">
+      <w:start w:val="1"/>
+      <w:numFmt w:val="bullet"/>
+      <w:lvlText w:val="o"/>
+      <w:lvlJc w:val="left"/>
+      <w:pPr>
+        <w:ind w:left="1440" w:hanging="360"/>
+      </w:pPr>
+      <w:rPr>
+        <w:rFonts w:ascii="Courier New" w:hAnsi="Courier New" w:cs="Courier New" w:hint="default"/>
+      </w:rPr>
+    </w:lvl>
+    <w:lvl w:ilvl="2" w:tplc="04090005" w:tentative="1">
+      <w:start w:val="1"/>
+      <w:numFmt w:val="bullet"/>
+      <w:lvlText w:val=""/>
+      <w:lvlJc w:val="left"/>
+      <w:pPr>
+        <w:ind w:left="2160" w:hanging="360"/>
+      </w:pPr>
+      <w:rPr>
+        <w:rFonts w:ascii="Wingdings" w:hAnsi="Wingdings" w:hint="default"/>
+      </w:rPr>
+    </w:lvl>
+    <w:lvl w:ilvl="3" w:tplc="04090001" w:tentative="1">
+      <w:start w:val="1"/>
+      <w:numFmt w:val="bullet"/>
+      <w:lvlText w:val=""/>
+      <w:lvlJc w:val="left"/>
+      <w:pPr>
+        <w:ind w:left="2880" w:hanging="360"/>
+      </w:pPr>
+      <w:rPr>
+        <w:rFonts w:ascii="Symbol" w:hAnsi="Symbol" w:hint="default"/>
+      </w:rPr>
+    </w:lvl>
+    <w:lvl w:ilvl="4" w:tplc="04090003" w:tentative="1">
+      <w:start w:val="1"/>
+      <w:numFmt w:val="bullet"/>
+      <w:lvlText w:val="o"/>
+      <w:lvlJc w:val="left"/>
+      <w:pPr>
+        <w:ind w:left="3600" w:hanging="360"/>
+      </w:pPr>
+      <w:rPr>
+        <w:rFonts w:ascii="Courier New" w:hAnsi="Courier New" w:cs="Courier New" w:hint="default"/>
+      </w:rPr>
+    </w:lvl>
+    <w:lvl w:ilvl="5" w:tplc="04090005" w:tentative="1">
+      <w:start w:val="1"/>
+      <w:numFmt w:val="bullet"/>
+      <w:lvlText w:val=""/>
+      <w:lvlJc w:val="left"/>
+      <w:pPr>
+        <w:ind w:left="4320" w:hanging="360"/>
+      </w:pPr>
+      <w:rPr>
+        <w:rFonts w:ascii="Wingdings" w:hAnsi="Wingdings" w:hint="default"/>
+      </w:rPr>
+    </w:lvl>
+    <w:lvl w:ilvl="6" w:tplc="04090001" w:tentative="1">
+      <w:start w:val="1"/>
+      <w:numFmt w:val="bullet"/>
+      <w:lvlText w:val=""/>
+      <w:lvlJc w:val="left"/>
+      <w:pPr>
+        <w:ind w:left="5040" w:hanging="360"/>
+      </w:pPr>
+      <w:rPr>
+        <w:rFonts w:ascii="Symbol" w:hAnsi="Symbol" w:hint="default"/>
+      </w:rPr>
+    </w:lvl>
+    <w:lvl w:ilvl="7" w:tplc="04090003" w:tentative="1">
+      <w:start w:val="1"/>
+      <w:numFmt w:val="bullet"/>
+      <w:lvlText w:val="o"/>
+      <w:lvlJc w:val="left"/>
+      <w:pPr>
+        <w:ind w:left="5760" w:hanging="360"/>
+      </w:pPr>
+      <w:rPr>
+        <w:rFonts w:ascii="Courier New" w:hAnsi="Courier New" w:cs="Courier New" w:hint="default"/>
+      </w:rPr>
+    </w:lvl>
+    <w:lvl w:ilvl="8" w:tplc="04090005" w:tentative="1">
+      <w:start w:val="1"/>
+      <w:numFmt w:val="bullet"/>
+      <w:lvlText w:val=""/>
+      <w:lvlJc w:val="left"/>
+      <w:pPr>
+        <w:ind w:left="6480" w:hanging="360"/>
+      </w:pPr>
+      <w:rPr>
+        <w:rFonts w:ascii="Wingdings" w:hAnsi="Wingdings" w:hint="default"/>
+      </w:rPr>
+    </w:lvl>
+  </w:abstractNum>
+  <w:abstractNum w:abstractNumId="11" w15:restartNumberingAfterBreak="0">
+    <w:nsid w:val="52402E50"/>
+    <w:multiLevelType w:val="hybridMultilevel"/>
+    <w:tmpl w:val="F31ABCE6"/>
+    <w:lvl w:ilvl="0" w:tplc="04090001">
+      <w:start w:val="1"/>
+      <w:numFmt w:val="bullet"/>
+      <w:lvlText w:val=""/>
+      <w:lvlJc w:val="left"/>
+      <w:pPr>
+        <w:ind w:left="720" w:hanging="360"/>
+      </w:pPr>
+      <w:rPr>
+        <w:rFonts w:ascii="Symbol" w:hAnsi="Symbol" w:hint="default"/>
+      </w:rPr>
+    </w:lvl>
+    <w:lvl w:ilvl="1" w:tplc="04090003">
+      <w:start w:val="1"/>
+      <w:numFmt w:val="bullet"/>
+      <w:lvlText w:val="o"/>
+      <w:lvlJc w:val="left"/>
+      <w:pPr>
+        <w:ind w:left="1440" w:hanging="360"/>
+      </w:pPr>
+      <w:rPr>
+        <w:rFonts w:ascii="Courier New" w:hAnsi="Courier New" w:cs="Courier New" w:hint="default"/>
+      </w:rPr>
+    </w:lvl>
+    <w:lvl w:ilvl="2" w:tplc="04090005" w:tentative="1">
+      <w:start w:val="1"/>
+      <w:numFmt w:val="bullet"/>
+      <w:lvlText w:val=""/>
+      <w:lvlJc w:val="left"/>
+      <w:pPr>
+        <w:ind w:left="2160" w:hanging="360"/>
+      </w:pPr>
+      <w:rPr>
+        <w:rFonts w:ascii="Wingdings" w:hAnsi="Wingdings" w:hint="default"/>
+      </w:rPr>
+    </w:lvl>
+    <w:lvl w:ilvl="3" w:tplc="04090001" w:tentative="1">
+      <w:start w:val="1"/>
+      <w:numFmt w:val="bullet"/>
+      <w:lvlText w:val=""/>
+      <w:lvlJc w:val="left"/>
+      <w:pPr>
+        <w:ind w:left="2880" w:hanging="360"/>
+      </w:pPr>
+      <w:rPr>
+        <w:rFonts w:ascii="Symbol" w:hAnsi="Symbol" w:hint="default"/>
+      </w:rPr>
+    </w:lvl>
+    <w:lvl w:ilvl="4" w:tplc="04090003" w:tentative="1">
+      <w:start w:val="1"/>
+      <w:numFmt w:val="bullet"/>
+      <w:lvlText w:val="o"/>
+      <w:lvlJc w:val="left"/>
+      <w:pPr>
+        <w:ind w:left="3600" w:hanging="360"/>
+      </w:pPr>
+      <w:rPr>
+        <w:rFonts w:ascii="Courier New" w:hAnsi="Courier New" w:cs="Courier New" w:hint="default"/>
+      </w:rPr>
+    </w:lvl>
+    <w:lvl w:ilvl="5" w:tplc="04090005" w:tentative="1">
+      <w:start w:val="1"/>
+      <w:numFmt w:val="bullet"/>
+      <w:lvlText w:val=""/>
+      <w:lvlJc w:val="left"/>
+      <w:pPr>
+        <w:ind w:left="4320" w:hanging="360"/>
+      </w:pPr>
+      <w:rPr>
+        <w:rFonts w:ascii="Wingdings" w:hAnsi="Wingdings" w:hint="default"/>
+      </w:rPr>
+    </w:lvl>
+    <w:lvl w:ilvl="6" w:tplc="04090001" w:tentative="1">
+      <w:start w:val="1"/>
+      <w:numFmt w:val="bullet"/>
+      <w:lvlText w:val=""/>
+      <w:lvlJc w:val="left"/>
+      <w:pPr>
+        <w:ind w:left="5040" w:hanging="360"/>
+      </w:pPr>
+      <w:rPr>
+        <w:rFonts w:ascii="Symbol" w:hAnsi="Symbol" w:hint="default"/>
+      </w:rPr>
+    </w:lvl>
+    <w:lvl w:ilvl="7" w:tplc="04090003" w:tentative="1">
+      <w:start w:val="1"/>
+      <w:numFmt w:val="bullet"/>
+      <w:lvlText w:val="o"/>
+      <w:lvlJc w:val="left"/>
+      <w:pPr>
+        <w:ind w:left="5760" w:hanging="360"/>
+      </w:pPr>
+      <w:rPr>
+        <w:rFonts w:ascii="Courier New" w:hAnsi="Courier New" w:cs="Courier New" w:hint="default"/>
+      </w:rPr>
+    </w:lvl>
+    <w:lvl w:ilvl="8" w:tplc="04090005" w:tentative="1">
+      <w:start w:val="1"/>
+      <w:numFmt w:val="bullet"/>
+      <w:lvlText w:val=""/>
+      <w:lvlJc w:val="left"/>
+      <w:pPr>
+        <w:ind w:left="6480" w:hanging="360"/>
+      </w:pPr>
+      <w:rPr>
+        <w:rFonts w:ascii="Wingdings" w:hAnsi="Wingdings" w:hint="default"/>
+      </w:rPr>
+    </w:lvl>
+  </w:abstractNum>
+  <w:abstractNum w:abstractNumId="12" w15:restartNumberingAfterBreak="0">
     <w:nsid w:val="5A3856B1"/>
     <w:multiLevelType w:val="hybridMultilevel"/>
     <w:tmpl w:val="03F2C11A"/>
@@ -1451,7 +5687,346 @@
       </w:rPr>
     </w:lvl>
   </w:abstractNum>
-  <w:abstractNum w:abstractNumId="4" w15:restartNumberingAfterBreak="0">
+  <w:abstractNum w:abstractNumId="13" w15:restartNumberingAfterBreak="0">
+    <w:nsid w:val="624C3CF2"/>
+    <w:multiLevelType w:val="hybridMultilevel"/>
+    <w:tmpl w:val="8304B942"/>
+    <w:lvl w:ilvl="0" w:tplc="04090001">
+      <w:start w:val="1"/>
+      <w:numFmt w:val="bullet"/>
+      <w:lvlText w:val=""/>
+      <w:lvlJc w:val="left"/>
+      <w:pPr>
+        <w:ind w:left="720" w:hanging="360"/>
+      </w:pPr>
+      <w:rPr>
+        <w:rFonts w:ascii="Symbol" w:hAnsi="Symbol" w:hint="default"/>
+      </w:rPr>
+    </w:lvl>
+    <w:lvl w:ilvl="1" w:tplc="04090003" w:tentative="1">
+      <w:start w:val="1"/>
+      <w:numFmt w:val="bullet"/>
+      <w:lvlText w:val="o"/>
+      <w:lvlJc w:val="left"/>
+      <w:pPr>
+        <w:ind w:left="1440" w:hanging="360"/>
+      </w:pPr>
+      <w:rPr>
+        <w:rFonts w:ascii="Courier New" w:hAnsi="Courier New" w:cs="Courier New" w:hint="default"/>
+      </w:rPr>
+    </w:lvl>
+    <w:lvl w:ilvl="2" w:tplc="04090005" w:tentative="1">
+      <w:start w:val="1"/>
+      <w:numFmt w:val="bullet"/>
+      <w:lvlText w:val=""/>
+      <w:lvlJc w:val="left"/>
+      <w:pPr>
+        <w:ind w:left="2160" w:hanging="360"/>
+      </w:pPr>
+      <w:rPr>
+        <w:rFonts w:ascii="Wingdings" w:hAnsi="Wingdings" w:hint="default"/>
+      </w:rPr>
+    </w:lvl>
+    <w:lvl w:ilvl="3" w:tplc="04090001" w:tentative="1">
+      <w:start w:val="1"/>
+      <w:numFmt w:val="bullet"/>
+      <w:lvlText w:val=""/>
+      <w:lvlJc w:val="left"/>
+      <w:pPr>
+        <w:ind w:left="2880" w:hanging="360"/>
+      </w:pPr>
+      <w:rPr>
+        <w:rFonts w:ascii="Symbol" w:hAnsi="Symbol" w:hint="default"/>
+      </w:rPr>
+    </w:lvl>
+    <w:lvl w:ilvl="4" w:tplc="04090003" w:tentative="1">
+      <w:start w:val="1"/>
+      <w:numFmt w:val="bullet"/>
+      <w:lvlText w:val="o"/>
+      <w:lvlJc w:val="left"/>
+      <w:pPr>
+        <w:ind w:left="3600" w:hanging="360"/>
+      </w:pPr>
+      <w:rPr>
+        <w:rFonts w:ascii="Courier New" w:hAnsi="Courier New" w:cs="Courier New" w:hint="default"/>
+      </w:rPr>
+    </w:lvl>
+    <w:lvl w:ilvl="5" w:tplc="04090005" w:tentative="1">
+      <w:start w:val="1"/>
+      <w:numFmt w:val="bullet"/>
+      <w:lvlText w:val=""/>
+      <w:lvlJc w:val="left"/>
+      <w:pPr>
+        <w:ind w:left="4320" w:hanging="360"/>
+      </w:pPr>
+      <w:rPr>
+        <w:rFonts w:ascii="Wingdings" w:hAnsi="Wingdings" w:hint="default"/>
+      </w:rPr>
+    </w:lvl>
+    <w:lvl w:ilvl="6" w:tplc="04090001" w:tentative="1">
+      <w:start w:val="1"/>
+      <w:numFmt w:val="bullet"/>
+      <w:lvlText w:val=""/>
+      <w:lvlJc w:val="left"/>
+      <w:pPr>
+        <w:ind w:left="5040" w:hanging="360"/>
+      </w:pPr>
+      <w:rPr>
+        <w:rFonts w:ascii="Symbol" w:hAnsi="Symbol" w:hint="default"/>
+      </w:rPr>
+    </w:lvl>
+    <w:lvl w:ilvl="7" w:tplc="04090003" w:tentative="1">
+      <w:start w:val="1"/>
+      <w:numFmt w:val="bullet"/>
+      <w:lvlText w:val="o"/>
+      <w:lvlJc w:val="left"/>
+      <w:pPr>
+        <w:ind w:left="5760" w:hanging="360"/>
+      </w:pPr>
+      <w:rPr>
+        <w:rFonts w:ascii="Courier New" w:hAnsi="Courier New" w:cs="Courier New" w:hint="default"/>
+      </w:rPr>
+    </w:lvl>
+    <w:lvl w:ilvl="8" w:tplc="04090005" w:tentative="1">
+      <w:start w:val="1"/>
+      <w:numFmt w:val="bullet"/>
+      <w:lvlText w:val=""/>
+      <w:lvlJc w:val="left"/>
+      <w:pPr>
+        <w:ind w:left="6480" w:hanging="360"/>
+      </w:pPr>
+      <w:rPr>
+        <w:rFonts w:ascii="Wingdings" w:hAnsi="Wingdings" w:hint="default"/>
+      </w:rPr>
+    </w:lvl>
+  </w:abstractNum>
+  <w:abstractNum w:abstractNumId="14" w15:restartNumberingAfterBreak="0">
+    <w:nsid w:val="62714E17"/>
+    <w:multiLevelType w:val="hybridMultilevel"/>
+    <w:tmpl w:val="1C16F892"/>
+    <w:lvl w:ilvl="0" w:tplc="04090001">
+      <w:start w:val="1"/>
+      <w:numFmt w:val="bullet"/>
+      <w:lvlText w:val=""/>
+      <w:lvlJc w:val="left"/>
+      <w:pPr>
+        <w:ind w:left="720" w:hanging="360"/>
+      </w:pPr>
+      <w:rPr>
+        <w:rFonts w:ascii="Symbol" w:hAnsi="Symbol" w:hint="default"/>
+      </w:rPr>
+    </w:lvl>
+    <w:lvl w:ilvl="1" w:tplc="04090003" w:tentative="1">
+      <w:start w:val="1"/>
+      <w:numFmt w:val="bullet"/>
+      <w:lvlText w:val="o"/>
+      <w:lvlJc w:val="left"/>
+      <w:pPr>
+        <w:ind w:left="1440" w:hanging="360"/>
+      </w:pPr>
+      <w:rPr>
+        <w:rFonts w:ascii="Courier New" w:hAnsi="Courier New" w:cs="Courier New" w:hint="default"/>
+      </w:rPr>
+    </w:lvl>
+    <w:lvl w:ilvl="2" w:tplc="04090005" w:tentative="1">
+      <w:start w:val="1"/>
+      <w:numFmt w:val="bullet"/>
+      <w:lvlText w:val=""/>
+      <w:lvlJc w:val="left"/>
+      <w:pPr>
+        <w:ind w:left="2160" w:hanging="360"/>
+      </w:pPr>
+      <w:rPr>
+        <w:rFonts w:ascii="Wingdings" w:hAnsi="Wingdings" w:hint="default"/>
+      </w:rPr>
+    </w:lvl>
+    <w:lvl w:ilvl="3" w:tplc="04090001" w:tentative="1">
+      <w:start w:val="1"/>
+      <w:numFmt w:val="bullet"/>
+      <w:lvlText w:val=""/>
+      <w:lvlJc w:val="left"/>
+      <w:pPr>
+        <w:ind w:left="2880" w:hanging="360"/>
+      </w:pPr>
+      <w:rPr>
+        <w:rFonts w:ascii="Symbol" w:hAnsi="Symbol" w:hint="default"/>
+      </w:rPr>
+    </w:lvl>
+    <w:lvl w:ilvl="4" w:tplc="04090003" w:tentative="1">
+      <w:start w:val="1"/>
+      <w:numFmt w:val="bullet"/>
+      <w:lvlText w:val="o"/>
+      <w:lvlJc w:val="left"/>
+      <w:pPr>
+        <w:ind w:left="3600" w:hanging="360"/>
+      </w:pPr>
+      <w:rPr>
+        <w:rFonts w:ascii="Courier New" w:hAnsi="Courier New" w:cs="Courier New" w:hint="default"/>
+      </w:rPr>
+    </w:lvl>
+    <w:lvl w:ilvl="5" w:tplc="04090005" w:tentative="1">
+      <w:start w:val="1"/>
+      <w:numFmt w:val="bullet"/>
+      <w:lvlText w:val=""/>
+      <w:lvlJc w:val="left"/>
+      <w:pPr>
+        <w:ind w:left="4320" w:hanging="360"/>
+      </w:pPr>
+      <w:rPr>
+        <w:rFonts w:ascii="Wingdings" w:hAnsi="Wingdings" w:hint="default"/>
+      </w:rPr>
+    </w:lvl>
+    <w:lvl w:ilvl="6" w:tplc="04090001" w:tentative="1">
+      <w:start w:val="1"/>
+      <w:numFmt w:val="bullet"/>
+      <w:lvlText w:val=""/>
+      <w:lvlJc w:val="left"/>
+      <w:pPr>
+        <w:ind w:left="5040" w:hanging="360"/>
+      </w:pPr>
+      <w:rPr>
+        <w:rFonts w:ascii="Symbol" w:hAnsi="Symbol" w:hint="default"/>
+      </w:rPr>
+    </w:lvl>
+    <w:lvl w:ilvl="7" w:tplc="04090003" w:tentative="1">
+      <w:start w:val="1"/>
+      <w:numFmt w:val="bullet"/>
+      <w:lvlText w:val="o"/>
+      <w:lvlJc w:val="left"/>
+      <w:pPr>
+        <w:ind w:left="5760" w:hanging="360"/>
+      </w:pPr>
+      <w:rPr>
+        <w:rFonts w:ascii="Courier New" w:hAnsi="Courier New" w:cs="Courier New" w:hint="default"/>
+      </w:rPr>
+    </w:lvl>
+    <w:lvl w:ilvl="8" w:tplc="04090005" w:tentative="1">
+      <w:start w:val="1"/>
+      <w:numFmt w:val="bullet"/>
+      <w:lvlText w:val=""/>
+      <w:lvlJc w:val="left"/>
+      <w:pPr>
+        <w:ind w:left="6480" w:hanging="360"/>
+      </w:pPr>
+      <w:rPr>
+        <w:rFonts w:ascii="Wingdings" w:hAnsi="Wingdings" w:hint="default"/>
+      </w:rPr>
+    </w:lvl>
+  </w:abstractNum>
+  <w:abstractNum w:abstractNumId="15" w15:restartNumberingAfterBreak="0">
+    <w:nsid w:val="6BBF50D9"/>
+    <w:multiLevelType w:val="hybridMultilevel"/>
+    <w:tmpl w:val="B978A806"/>
+    <w:lvl w:ilvl="0" w:tplc="04090001">
+      <w:start w:val="1"/>
+      <w:numFmt w:val="bullet"/>
+      <w:lvlText w:val=""/>
+      <w:lvlJc w:val="left"/>
+      <w:pPr>
+        <w:ind w:left="720" w:hanging="360"/>
+      </w:pPr>
+      <w:rPr>
+        <w:rFonts w:ascii="Symbol" w:hAnsi="Symbol" w:hint="default"/>
+      </w:rPr>
+    </w:lvl>
+    <w:lvl w:ilvl="1" w:tplc="04090003" w:tentative="1">
+      <w:start w:val="1"/>
+      <w:numFmt w:val="bullet"/>
+      <w:lvlText w:val="o"/>
+      <w:lvlJc w:val="left"/>
+      <w:pPr>
+        <w:ind w:left="1440" w:hanging="360"/>
+      </w:pPr>
+      <w:rPr>
+        <w:rFonts w:ascii="Courier New" w:hAnsi="Courier New" w:cs="Courier New" w:hint="default"/>
+      </w:rPr>
+    </w:lvl>
+    <w:lvl w:ilvl="2" w:tplc="04090005" w:tentative="1">
+      <w:start w:val="1"/>
+      <w:numFmt w:val="bullet"/>
+      <w:lvlText w:val=""/>
+      <w:lvlJc w:val="left"/>
+      <w:pPr>
+        <w:ind w:left="2160" w:hanging="360"/>
+      </w:pPr>
+      <w:rPr>
+        <w:rFonts w:ascii="Wingdings" w:hAnsi="Wingdings" w:hint="default"/>
+      </w:rPr>
+    </w:lvl>
+    <w:lvl w:ilvl="3" w:tplc="04090001" w:tentative="1">
+      <w:start w:val="1"/>
+      <w:numFmt w:val="bullet"/>
+      <w:lvlText w:val=""/>
+      <w:lvlJc w:val="left"/>
+      <w:pPr>
+        <w:ind w:left="2880" w:hanging="360"/>
+      </w:pPr>
+      <w:rPr>
+        <w:rFonts w:ascii="Symbol" w:hAnsi="Symbol" w:hint="default"/>
+      </w:rPr>
+    </w:lvl>
+    <w:lvl w:ilvl="4" w:tplc="04090003" w:tentative="1">
+      <w:start w:val="1"/>
+      <w:numFmt w:val="bullet"/>
+      <w:lvlText w:val="o"/>
+      <w:lvlJc w:val="left"/>
+      <w:pPr>
+        <w:ind w:left="3600" w:hanging="360"/>
+      </w:pPr>
+      <w:rPr>
+        <w:rFonts w:ascii="Courier New" w:hAnsi="Courier New" w:cs="Courier New" w:hint="default"/>
+      </w:rPr>
+    </w:lvl>
+    <w:lvl w:ilvl="5" w:tplc="04090005" w:tentative="1">
+      <w:start w:val="1"/>
+      <w:numFmt w:val="bullet"/>
+      <w:lvlText w:val=""/>
+      <w:lvlJc w:val="left"/>
+      <w:pPr>
+        <w:ind w:left="4320" w:hanging="360"/>
+      </w:pPr>
+      <w:rPr>
+        <w:rFonts w:ascii="Wingdings" w:hAnsi="Wingdings" w:hint="default"/>
+      </w:rPr>
+    </w:lvl>
+    <w:lvl w:ilvl="6" w:tplc="04090001" w:tentative="1">
+      <w:start w:val="1"/>
+      <w:numFmt w:val="bullet"/>
+      <w:lvlText w:val=""/>
+      <w:lvlJc w:val="left"/>
+      <w:pPr>
+        <w:ind w:left="5040" w:hanging="360"/>
+      </w:pPr>
+      <w:rPr>
+        <w:rFonts w:ascii="Symbol" w:hAnsi="Symbol" w:hint="default"/>
+      </w:rPr>
+    </w:lvl>
+    <w:lvl w:ilvl="7" w:tplc="04090003" w:tentative="1">
+      <w:start w:val="1"/>
+      <w:numFmt w:val="bullet"/>
+      <w:lvlText w:val="o"/>
+      <w:lvlJc w:val="left"/>
+      <w:pPr>
+        <w:ind w:left="5760" w:hanging="360"/>
+      </w:pPr>
+      <w:rPr>
+        <w:rFonts w:ascii="Courier New" w:hAnsi="Courier New" w:cs="Courier New" w:hint="default"/>
+      </w:rPr>
+    </w:lvl>
+    <w:lvl w:ilvl="8" w:tplc="04090005" w:tentative="1">
+      <w:start w:val="1"/>
+      <w:numFmt w:val="bullet"/>
+      <w:lvlText w:val=""/>
+      <w:lvlJc w:val="left"/>
+      <w:pPr>
+        <w:ind w:left="6480" w:hanging="360"/>
+      </w:pPr>
+      <w:rPr>
+        <w:rFonts w:ascii="Wingdings" w:hAnsi="Wingdings" w:hint="default"/>
+      </w:rPr>
+    </w:lvl>
+  </w:abstractNum>
+  <w:abstractNum w:abstractNumId="16" w15:restartNumberingAfterBreak="0">
     <w:nsid w:val="6F195FB8"/>
     <w:multiLevelType w:val="hybridMultilevel"/>
     <w:tmpl w:val="737E44D6"/>
@@ -1564,19 +6139,171 @@
       </w:rPr>
     </w:lvl>
   </w:abstractNum>
+  <w:abstractNum w:abstractNumId="17" w15:restartNumberingAfterBreak="0">
+    <w:nsid w:val="72DF167A"/>
+    <w:multiLevelType w:val="hybridMultilevel"/>
+    <w:tmpl w:val="EAFA2AE6"/>
+    <w:lvl w:ilvl="0" w:tplc="04090001">
+      <w:start w:val="1"/>
+      <w:numFmt w:val="bullet"/>
+      <w:lvlText w:val=""/>
+      <w:lvlJc w:val="left"/>
+      <w:pPr>
+        <w:ind w:left="720" w:hanging="360"/>
+      </w:pPr>
+      <w:rPr>
+        <w:rFonts w:ascii="Symbol" w:hAnsi="Symbol" w:hint="default"/>
+      </w:rPr>
+    </w:lvl>
+    <w:lvl w:ilvl="1" w:tplc="04090003" w:tentative="1">
+      <w:start w:val="1"/>
+      <w:numFmt w:val="bullet"/>
+      <w:lvlText w:val="o"/>
+      <w:lvlJc w:val="left"/>
+      <w:pPr>
+        <w:ind w:left="1440" w:hanging="360"/>
+      </w:pPr>
+      <w:rPr>
+        <w:rFonts w:ascii="Courier New" w:hAnsi="Courier New" w:cs="Courier New" w:hint="default"/>
+      </w:rPr>
+    </w:lvl>
+    <w:lvl w:ilvl="2" w:tplc="04090005" w:tentative="1">
+      <w:start w:val="1"/>
+      <w:numFmt w:val="bullet"/>
+      <w:lvlText w:val=""/>
+      <w:lvlJc w:val="left"/>
+      <w:pPr>
+        <w:ind w:left="2160" w:hanging="360"/>
+      </w:pPr>
+      <w:rPr>
+        <w:rFonts w:ascii="Wingdings" w:hAnsi="Wingdings" w:hint="default"/>
+      </w:rPr>
+    </w:lvl>
+    <w:lvl w:ilvl="3" w:tplc="04090001" w:tentative="1">
+      <w:start w:val="1"/>
+      <w:numFmt w:val="bullet"/>
+      <w:lvlText w:val=""/>
+      <w:lvlJc w:val="left"/>
+      <w:pPr>
+        <w:ind w:left="2880" w:hanging="360"/>
+      </w:pPr>
+      <w:rPr>
+        <w:rFonts w:ascii="Symbol" w:hAnsi="Symbol" w:hint="default"/>
+      </w:rPr>
+    </w:lvl>
+    <w:lvl w:ilvl="4" w:tplc="04090003" w:tentative="1">
+      <w:start w:val="1"/>
+      <w:numFmt w:val="bullet"/>
+      <w:lvlText w:val="o"/>
+      <w:lvlJc w:val="left"/>
+      <w:pPr>
+        <w:ind w:left="3600" w:hanging="360"/>
+      </w:pPr>
+      <w:rPr>
+        <w:rFonts w:ascii="Courier New" w:hAnsi="Courier New" w:cs="Courier New" w:hint="default"/>
+      </w:rPr>
+    </w:lvl>
+    <w:lvl w:ilvl="5" w:tplc="04090005" w:tentative="1">
+      <w:start w:val="1"/>
+      <w:numFmt w:val="bullet"/>
+      <w:lvlText w:val=""/>
+      <w:lvlJc w:val="left"/>
+      <w:pPr>
+        <w:ind w:left="4320" w:hanging="360"/>
+      </w:pPr>
+      <w:rPr>
+        <w:rFonts w:ascii="Wingdings" w:hAnsi="Wingdings" w:hint="default"/>
+      </w:rPr>
+    </w:lvl>
+    <w:lvl w:ilvl="6" w:tplc="04090001" w:tentative="1">
+      <w:start w:val="1"/>
+      <w:numFmt w:val="bullet"/>
+      <w:lvlText w:val=""/>
+      <w:lvlJc w:val="left"/>
+      <w:pPr>
+        <w:ind w:left="5040" w:hanging="360"/>
+      </w:pPr>
+      <w:rPr>
+        <w:rFonts w:ascii="Symbol" w:hAnsi="Symbol" w:hint="default"/>
+      </w:rPr>
+    </w:lvl>
+    <w:lvl w:ilvl="7" w:tplc="04090003" w:tentative="1">
+      <w:start w:val="1"/>
+      <w:numFmt w:val="bullet"/>
+      <w:lvlText w:val="o"/>
+      <w:lvlJc w:val="left"/>
+      <w:pPr>
+        <w:ind w:left="5760" w:hanging="360"/>
+      </w:pPr>
+      <w:rPr>
+        <w:rFonts w:ascii="Courier New" w:hAnsi="Courier New" w:cs="Courier New" w:hint="default"/>
+      </w:rPr>
+    </w:lvl>
+    <w:lvl w:ilvl="8" w:tplc="04090005" w:tentative="1">
+      <w:start w:val="1"/>
+      <w:numFmt w:val="bullet"/>
+      <w:lvlText w:val=""/>
+      <w:lvlJc w:val="left"/>
+      <w:pPr>
+        <w:ind w:left="6480" w:hanging="360"/>
+      </w:pPr>
+      <w:rPr>
+        <w:rFonts w:ascii="Wingdings" w:hAnsi="Wingdings" w:hint="default"/>
+      </w:rPr>
+    </w:lvl>
+  </w:abstractNum>
   <w:num w:numId="1" w16cid:durableId="1084959526">
+    <w:abstractNumId w:val="3"/>
+  </w:num>
+  <w:num w:numId="2" w16cid:durableId="889995489">
+    <w:abstractNumId w:val="7"/>
+  </w:num>
+  <w:num w:numId="3" w16cid:durableId="1377044435">
+    <w:abstractNumId w:val="12"/>
+  </w:num>
+  <w:num w:numId="4" w16cid:durableId="143547845">
+    <w:abstractNumId w:val="5"/>
+  </w:num>
+  <w:num w:numId="5" w16cid:durableId="1028332578">
+    <w:abstractNumId w:val="16"/>
+  </w:num>
+  <w:num w:numId="6" w16cid:durableId="335159904">
+    <w:abstractNumId w:val="13"/>
+  </w:num>
+  <w:num w:numId="7" w16cid:durableId="417754755">
+    <w:abstractNumId w:val="15"/>
+  </w:num>
+  <w:num w:numId="8" w16cid:durableId="529687490">
+    <w:abstractNumId w:val="10"/>
+  </w:num>
+  <w:num w:numId="9" w16cid:durableId="28260660">
+    <w:abstractNumId w:val="6"/>
+  </w:num>
+  <w:num w:numId="10" w16cid:durableId="359818453">
     <w:abstractNumId w:val="0"/>
   </w:num>
-  <w:num w:numId="2" w16cid:durableId="889995489">
+  <w:num w:numId="11" w16cid:durableId="1410229919">
+    <w:abstractNumId w:val="8"/>
+  </w:num>
+  <w:num w:numId="12" w16cid:durableId="820728525">
+    <w:abstractNumId w:val="9"/>
+  </w:num>
+  <w:num w:numId="13" w16cid:durableId="19472634">
+    <w:abstractNumId w:val="11"/>
+  </w:num>
+  <w:num w:numId="14" w16cid:durableId="2080590329">
     <w:abstractNumId w:val="2"/>
   </w:num>
-  <w:num w:numId="3" w16cid:durableId="1377044435">
-    <w:abstractNumId w:val="3"/>
-  </w:num>
-  <w:num w:numId="4" w16cid:durableId="143547845">
+  <w:num w:numId="15" w16cid:durableId="1591698101">
     <w:abstractNumId w:val="1"/>
   </w:num>
-  <w:num w:numId="5" w16cid:durableId="1028332578">
+  <w:num w:numId="16" w16cid:durableId="1295797692">
+    <w:abstractNumId w:val="14"/>
+  </w:num>
+  <w:num w:numId="17" w16cid:durableId="637225724">
+    <w:abstractNumId w:val="17"/>
+  </w:num>
+  <w:num w:numId="18" w16cid:durableId="579483201">
     <w:abstractNumId w:val="4"/>
   </w:num>
 </w:numbering>
